--- a/6.devops/2.2.Openshift/1.Openshift.docx
+++ b/6.devops/2.2.Openshift/1.Openshift.docx
@@ -498,6 +498,33 @@
           <w:lang w:val="en-US"/>
         </w:rPr>
       </w:pPr>
+      <w:r>
+        <w:rPr>
+          <w:lang w:val="en-US"/>
+        </w:rPr>
+        <w:t xml:space="preserve">Ocp </w:t>
+      </w:r>
+      <w:r>
+        <w:rPr>
+          <w:lang w:val="en-US"/>
+        </w:rPr>
+        <w:t>primary job is to run containers</w:t>
+      </w:r>
+    </w:p>
+    <w:p>
+      <w:pPr>
+        <w:rPr>
+          <w:lang w:val="en-US"/>
+        </w:rPr>
+      </w:pPr>
+      <w:r>
+        <w:rPr>
+          <w:lang w:val="en-US"/>
+        </w:rPr>
+        <w:t>Here host is nothing but some worker node</w:t>
+      </w:r>
+      <w:bookmarkStart w:id="0" w:name="_GoBack"/>
+      <w:bookmarkEnd w:id="0"/>
     </w:p>
     <w:tbl>
       <w:tblPr>
@@ -996,7 +1023,32 @@
               <w:rPr>
                 <w:lang w:val="en-US"/>
               </w:rPr>
-              <w:t xml:space="preserve">oc login –-token= --server=cluster url </w:t>
+              <w:t>oc login –-token=</w:t>
+            </w:r>
+            <w:r>
+              <w:rPr>
+                <w:lang w:val="en-US"/>
+              </w:rPr>
+              <w:t>&lt;your token here &gt;</w:t>
+            </w:r>
+            <w:r>
+              <w:rPr>
+                <w:lang w:val="en-US"/>
+              </w:rPr>
+              <w:t xml:space="preserve"> --server=cluster url </w:t>
+            </w:r>
+          </w:p>
+          <w:p>
+            <w:pPr>
+              <w:rPr>
+                <w:lang w:val="en-US"/>
+              </w:rPr>
+            </w:pPr>
+            <w:r>
+              <w:rPr>
+                <w:lang w:val="en-US"/>
+              </w:rPr>
+              <w:t xml:space="preserve"> (you can get this command from oc browser login and right top right corner – click on ur pic – select – copy login command)</w:t>
             </w:r>
           </w:p>
           <w:p>
@@ -1091,8 +1143,6 @@
                 <w:lang w:val="en-US"/>
               </w:rPr>
             </w:pPr>
-            <w:bookmarkStart w:id="0" w:name="_GoBack"/>
-            <w:bookmarkEnd w:id="0"/>
             <w:r>
               <w:rPr>
                 <w:lang w:val="en-US"/>
@@ -1110,6 +1160,7 @@
               <w:rPr>
                 <w:lang w:val="en-US"/>
               </w:rPr>
+              <w:lastRenderedPageBreak/>
               <w:t>oc logout</w:t>
             </w:r>
           </w:p>
@@ -1133,6 +1184,12 @@
               <w:lastRenderedPageBreak/>
               <w:t xml:space="preserve">To see who am I </w:t>
             </w:r>
+            <w:r>
+              <w:rPr>
+                <w:lang w:val="en-US"/>
+              </w:rPr>
+              <w:t>(to get user id)</w:t>
+            </w:r>
           </w:p>
         </w:tc>
         <w:tc>
@@ -1154,7 +1211,544 @@
           </w:p>
         </w:tc>
       </w:tr>
+      <w:tr>
+        <w:tc>
+          <w:tcPr>
+            <w:tcW w:w="4673" w:type="dxa"/>
+          </w:tcPr>
+          <w:p>
+            <w:pPr>
+              <w:rPr>
+                <w:lang w:val="en-US"/>
+              </w:rPr>
+            </w:pPr>
+            <w:r>
+              <w:rPr>
+                <w:lang w:val="en-US"/>
+              </w:rPr>
+              <w:t xml:space="preserve">To see project </w:t>
+            </w:r>
+          </w:p>
+        </w:tc>
+        <w:tc>
+          <w:tcPr>
+            <w:tcW w:w="18793" w:type="dxa"/>
+          </w:tcPr>
+          <w:p>
+            <w:pPr>
+              <w:rPr>
+                <w:lang w:val="en-US"/>
+              </w:rPr>
+            </w:pPr>
+          </w:p>
+          <w:tbl>
+            <w:tblPr>
+              <w:tblStyle w:val="TableGrid"/>
+              <w:tblW w:w="0" w:type="auto"/>
+              <w:tblLook w:val="04A0" w:firstRow="1" w:lastRow="0" w:firstColumn="1" w:lastColumn="0" w:noHBand="0" w:noVBand="1"/>
+            </w:tblPr>
+            <w:tblGrid>
+              <w:gridCol w:w="9283"/>
+              <w:gridCol w:w="9284"/>
+            </w:tblGrid>
+            <w:tr>
+              <w:tc>
+                <w:tcPr>
+                  <w:tcW w:w="9283" w:type="dxa"/>
+                </w:tcPr>
+                <w:p>
+                  <w:pPr>
+                    <w:rPr>
+                      <w:lang w:val="en-US"/>
+                    </w:rPr>
+                  </w:pPr>
+                  <w:r>
+                    <w:rPr>
+                      <w:lang w:val="en-US"/>
+                    </w:rPr>
+                    <w:t xml:space="preserve">To see on which project u are </w:t>
+                  </w:r>
+                </w:p>
+                <w:p>
+                  <w:pPr>
+                    <w:rPr>
+                      <w:lang w:val="en-US"/>
+                    </w:rPr>
+                  </w:pPr>
+                </w:p>
+              </w:tc>
+              <w:tc>
+                <w:tcPr>
+                  <w:tcW w:w="9284" w:type="dxa"/>
+                </w:tcPr>
+                <w:p>
+                  <w:pPr>
+                    <w:rPr>
+                      <w:lang w:val="en-US"/>
+                    </w:rPr>
+                  </w:pPr>
+                  <w:r>
+                    <w:rPr>
+                      <w:lang w:val="en-US"/>
+                    </w:rPr>
+                    <w:t>o</w:t>
+                  </w:r>
+                  <w:r>
+                    <w:rPr>
+                      <w:lang w:val="en-US"/>
+                    </w:rPr>
+                    <w:t xml:space="preserve">c project </w:t>
+                  </w:r>
+                </w:p>
+                <w:p>
+                  <w:pPr>
+                    <w:rPr>
+                      <w:lang w:val="en-US"/>
+                    </w:rPr>
+                  </w:pPr>
+                </w:p>
+              </w:tc>
+            </w:tr>
+            <w:tr>
+              <w:tc>
+                <w:tcPr>
+                  <w:tcW w:w="9283" w:type="dxa"/>
+                </w:tcPr>
+                <w:p>
+                  <w:pPr>
+                    <w:rPr>
+                      <w:lang w:val="en-US"/>
+                    </w:rPr>
+                  </w:pPr>
+                  <w:r>
+                    <w:rPr>
+                      <w:lang w:val="en-US"/>
+                    </w:rPr>
+                    <w:t xml:space="preserve">To create a new project </w:t>
+                  </w:r>
+                </w:p>
+                <w:p>
+                  <w:pPr>
+                    <w:rPr>
+                      <w:lang w:val="en-US"/>
+                    </w:rPr>
+                  </w:pPr>
+                </w:p>
+              </w:tc>
+              <w:tc>
+                <w:tcPr>
+                  <w:tcW w:w="9284" w:type="dxa"/>
+                </w:tcPr>
+                <w:p>
+                  <w:pPr>
+                    <w:rPr>
+                      <w:lang w:val="en-US"/>
+                    </w:rPr>
+                  </w:pPr>
+                  <w:r>
+                    <w:rPr>
+                      <w:lang w:val="en-US"/>
+                    </w:rPr>
+                    <w:t>oc new-project &lt;new proj name here &gt;</w:t>
+                  </w:r>
+                </w:p>
+              </w:tc>
+            </w:tr>
+            <w:tr>
+              <w:tc>
+                <w:tcPr>
+                  <w:tcW w:w="9283" w:type="dxa"/>
+                </w:tcPr>
+                <w:p>
+                  <w:pPr>
+                    <w:rPr>
+                      <w:lang w:val="en-US"/>
+                    </w:rPr>
+                  </w:pPr>
+                  <w:r>
+                    <w:rPr>
+                      <w:lang w:val="en-US"/>
+                    </w:rPr>
+                    <w:t>To switch to another project” (like switching to another cluster)</w:t>
+                  </w:r>
+                </w:p>
+                <w:p>
+                  <w:pPr>
+                    <w:rPr>
+                      <w:lang w:val="en-US"/>
+                    </w:rPr>
+                  </w:pPr>
+                </w:p>
+              </w:tc>
+              <w:tc>
+                <w:tcPr>
+                  <w:tcW w:w="9284" w:type="dxa"/>
+                </w:tcPr>
+                <w:p>
+                  <w:pPr>
+                    <w:rPr>
+                      <w:lang w:val="en-US"/>
+                    </w:rPr>
+                  </w:pPr>
+                  <w:r>
+                    <w:rPr>
+                      <w:lang w:val="en-US"/>
+                    </w:rPr>
+                    <w:t>oc project &lt;target project name here&gt;</w:t>
+                  </w:r>
+                </w:p>
+              </w:tc>
+            </w:tr>
+            <w:tr>
+              <w:tc>
+                <w:tcPr>
+                  <w:tcW w:w="9283" w:type="dxa"/>
+                </w:tcPr>
+                <w:p>
+                  <w:pPr>
+                    <w:rPr>
+                      <w:lang w:val="en-US"/>
+                    </w:rPr>
+                  </w:pPr>
+                  <w:r>
+                    <w:rPr>
+                      <w:lang w:val="en-US"/>
+                    </w:rPr>
+                    <w:t xml:space="preserve">To see all the available projects </w:t>
+                  </w:r>
+                </w:p>
+              </w:tc>
+              <w:tc>
+                <w:tcPr>
+                  <w:tcW w:w="9284" w:type="dxa"/>
+                </w:tcPr>
+                <w:p>
+                  <w:pPr>
+                    <w:rPr>
+                      <w:lang w:val="en-US"/>
+                    </w:rPr>
+                  </w:pPr>
+                  <w:r>
+                    <w:rPr>
+                      <w:lang w:val="en-US"/>
+                    </w:rPr>
+                    <w:t>oc project</w:t>
+                  </w:r>
+                  <w:r>
+                    <w:rPr>
+                      <w:lang w:val="en-US"/>
+                    </w:rPr>
+                    <w:t>s</w:t>
+                  </w:r>
+                </w:p>
+              </w:tc>
+            </w:tr>
+            <w:tr>
+              <w:tc>
+                <w:tcPr>
+                  <w:tcW w:w="9283" w:type="dxa"/>
+                </w:tcPr>
+                <w:p>
+                  <w:pPr>
+                    <w:rPr>
+                      <w:lang w:val="en-US"/>
+                    </w:rPr>
+                  </w:pPr>
+                </w:p>
+              </w:tc>
+              <w:tc>
+                <w:tcPr>
+                  <w:tcW w:w="9284" w:type="dxa"/>
+                </w:tcPr>
+                <w:p>
+                  <w:pPr>
+                    <w:rPr>
+                      <w:lang w:val="en-US"/>
+                    </w:rPr>
+                  </w:pPr>
+                </w:p>
+              </w:tc>
+            </w:tr>
+          </w:tbl>
+          <w:p>
+            <w:pPr>
+              <w:rPr>
+                <w:lang w:val="en-US"/>
+              </w:rPr>
+            </w:pPr>
+          </w:p>
+          <w:p>
+            <w:pPr>
+              <w:rPr>
+                <w:lang w:val="en-US"/>
+              </w:rPr>
+            </w:pPr>
+          </w:p>
+          <w:p>
+            <w:pPr>
+              <w:rPr>
+                <w:lang w:val="en-US"/>
+              </w:rPr>
+            </w:pPr>
+          </w:p>
+        </w:tc>
+      </w:tr>
     </w:tbl>
+    <w:p>
+      <w:pPr>
+        <w:rPr>
+          <w:lang w:val="en-US"/>
+        </w:rPr>
+      </w:pPr>
+    </w:p>
+    <w:p>
+      <w:pPr>
+        <w:pStyle w:val="h2-blue"/>
+        <w:rPr>
+          <w:lang w:val="en-US"/>
+        </w:rPr>
+      </w:pPr>
+      <w:r>
+        <w:rPr>
+          <w:lang w:val="en-US"/>
+        </w:rPr>
+        <w:t>OS objects</w:t>
+      </w:r>
+    </w:p>
+    <w:p>
+      <w:pPr>
+        <w:pStyle w:val="h3"/>
+        <w:rPr>
+          <w:lang w:val="en-US"/>
+        </w:rPr>
+      </w:pPr>
+      <w:r>
+        <w:rPr>
+          <w:lang w:val="en-US"/>
+        </w:rPr>
+        <w:t>Projects</w:t>
+      </w:r>
+    </w:p>
+    <w:p>
+      <w:pPr>
+        <w:rPr>
+          <w:lang w:val="en-US"/>
+        </w:rPr>
+      </w:pPr>
+      <w:r>
+        <w:rPr>
+          <w:lang w:val="en-US"/>
+        </w:rPr>
+        <w:t>O</w:t>
+      </w:r>
+      <w:r>
+        <w:rPr>
+          <w:lang w:val="en-US"/>
+        </w:rPr>
+        <w:t>S</w:t>
+      </w:r>
+      <w:r>
+        <w:rPr>
+          <w:lang w:val="en-US"/>
+        </w:rPr>
+        <w:t xml:space="preserve"> uses projects to group related resources</w:t>
+      </w:r>
+    </w:p>
+    <w:p>
+      <w:pPr>
+        <w:pStyle w:val="Heading3"/>
+        <w:rPr>
+          <w:lang w:val="en-US"/>
+        </w:rPr>
+      </w:pPr>
+      <w:r>
+        <w:rPr>
+          <w:lang w:val="en-US"/>
+        </w:rPr>
+        <w:t>Pods</w:t>
+      </w:r>
+      <w:r>
+        <w:rPr>
+          <w:lang w:val="en-US"/>
+        </w:rPr>
+        <w:tab/>
+      </w:r>
+    </w:p>
+    <w:p>
+      <w:pPr>
+        <w:rPr>
+          <w:lang w:val="en-US"/>
+        </w:rPr>
+      </w:pPr>
+      <w:r>
+        <w:rPr>
+          <w:lang w:val="en-US"/>
+        </w:rPr>
+        <w:t>General</w:t>
+      </w:r>
+      <w:r>
+        <w:rPr>
+          <w:lang w:val="en-US"/>
+        </w:rPr>
+        <w:t>ly pod means group of whales</w:t>
+      </w:r>
+      <w:r>
+        <w:rPr>
+          <w:lang w:val="en-US"/>
+        </w:rPr>
+        <w:t xml:space="preserve">, </w:t>
+      </w:r>
+    </w:p>
+    <w:p>
+      <w:pPr>
+        <w:rPr>
+          <w:lang w:val="en-US"/>
+        </w:rPr>
+      </w:pPr>
+      <w:r>
+        <w:rPr>
+          <w:lang w:val="en-US"/>
+        </w:rPr>
+        <w:t>In ocp 1</w:t>
+      </w:r>
+      <w:r>
+        <w:rPr>
+          <w:lang w:val="en-US"/>
+        </w:rPr>
+        <w:t xml:space="preserve"> pod is nothing but group of containers</w:t>
+      </w:r>
+      <w:r>
+        <w:rPr>
+          <w:lang w:val="en-US"/>
+        </w:rPr>
+        <w:t>, in real world, too much tightly inter-dependent</w:t>
+      </w:r>
+      <w:r>
+        <w:rPr>
+          <w:lang w:val="en-US"/>
+        </w:rPr>
+        <w:t xml:space="preserve"> </w:t>
+      </w:r>
+      <w:r>
+        <w:rPr>
+          <w:lang w:val="en-US"/>
+        </w:rPr>
+        <w:t xml:space="preserve">applications </w:t>
+      </w:r>
+      <w:r>
+        <w:rPr>
+          <w:lang w:val="en-US"/>
+        </w:rPr>
+        <w:t xml:space="preserve">(one </w:t>
+      </w:r>
+      <w:r>
+        <w:rPr>
+          <w:lang w:val="en-US"/>
+        </w:rPr>
+        <w:t>can’t</w:t>
+      </w:r>
+      <w:r>
+        <w:rPr>
+          <w:lang w:val="en-US"/>
+        </w:rPr>
+        <w:t xml:space="preserve"> live without other) stay in same pod, if pod goes down both will be </w:t>
+      </w:r>
+      <w:r>
+        <w:rPr>
+          <w:lang w:val="en-US"/>
+        </w:rPr>
+        <w:t>down,</w:t>
+      </w:r>
+      <w:r>
+        <w:rPr>
+          <w:lang w:val="en-US"/>
+        </w:rPr>
+        <w:t xml:space="preserve"> else both will be up na</w:t>
+      </w:r>
+    </w:p>
+    <w:p>
+      <w:pPr>
+        <w:rPr>
+          <w:lang w:val="en-US"/>
+        </w:rPr>
+      </w:pPr>
+      <w:r>
+        <w:rPr>
+          <w:lang w:val="en-US"/>
+        </w:rPr>
+        <w:t>Additional containers are called side car containers</w:t>
+      </w:r>
+    </w:p>
+    <w:tbl>
+      <w:tblPr>
+        <w:tblStyle w:val="TableGrid"/>
+        <w:tblW w:w="0" w:type="auto"/>
+        <w:tblLook w:val="04A0" w:firstRow="1" w:lastRow="0" w:firstColumn="1" w:lastColumn="0" w:noHBand="0" w:noVBand="1"/>
+      </w:tblPr>
+      <w:tblGrid>
+        <w:gridCol w:w="11733"/>
+        <w:gridCol w:w="11733"/>
+      </w:tblGrid>
+      <w:tr>
+        <w:tc>
+          <w:tcPr>
+            <w:tcW w:w="11733" w:type="dxa"/>
+          </w:tcPr>
+          <w:p>
+            <w:pPr>
+              <w:rPr>
+                <w:lang w:val="en-US"/>
+              </w:rPr>
+            </w:pPr>
+          </w:p>
+        </w:tc>
+        <w:tc>
+          <w:tcPr>
+            <w:tcW w:w="11733" w:type="dxa"/>
+          </w:tcPr>
+          <w:p>
+            <w:pPr>
+              <w:rPr>
+                <w:lang w:val="en-US"/>
+              </w:rPr>
+            </w:pPr>
+          </w:p>
+        </w:tc>
+      </w:tr>
+      <w:tr>
+        <w:tc>
+          <w:tcPr>
+            <w:tcW w:w="11733" w:type="dxa"/>
+          </w:tcPr>
+          <w:p>
+            <w:pPr>
+              <w:rPr>
+                <w:lang w:val="en-US"/>
+              </w:rPr>
+            </w:pPr>
+          </w:p>
+        </w:tc>
+        <w:tc>
+          <w:tcPr>
+            <w:tcW w:w="11733" w:type="dxa"/>
+          </w:tcPr>
+          <w:p>
+            <w:pPr>
+              <w:rPr>
+                <w:lang w:val="en-US"/>
+              </w:rPr>
+            </w:pPr>
+          </w:p>
+        </w:tc>
+      </w:tr>
+    </w:tbl>
+    <w:p>
+      <w:pPr>
+        <w:rPr>
+          <w:lang w:val="en-US"/>
+        </w:rPr>
+      </w:pPr>
+    </w:p>
     <w:p>
       <w:pPr>
         <w:rPr>
@@ -6634,7 +7228,7 @@
 </file>
 
 <file path=customXml/itemProps1.xml><?xml version="1.0" encoding="utf-8"?>
-<ds:datastoreItem xmlns:ds="http://schemas.openxmlformats.org/officeDocument/2006/customXml" ds:itemID="{52402274-C54A-49D2-9995-F93177A80274}">
+<ds:datastoreItem xmlns:ds="http://schemas.openxmlformats.org/officeDocument/2006/customXml" ds:itemID="{65D0FDAA-5C11-42D3-B130-2469BD5DD335}">
   <ds:schemaRefs>
     <ds:schemaRef ds:uri="http://schemas.openxmlformats.org/officeDocument/2006/bibliography"/>
   </ds:schemaRefs>

--- a/6.devops/2.2.Openshift/1.Openshift.docx
+++ b/6.devops/2.2.Openshift/1.Openshift.docx
@@ -34,7 +34,14 @@
         <w:rPr>
           <w:lang w:val="en-US"/>
         </w:rPr>
-        <w:t>Container platform (OCP)</w:t>
+        <w:t>Container platform (OCP</w:t>
+      </w:r>
+      <w:proofErr w:type="gramStart"/>
+      <w:r>
+        <w:rPr>
+          <w:lang w:val="en-US"/>
+        </w:rPr>
+        <w:t>)</w:t>
       </w:r>
       <w:r>
         <w:rPr>
@@ -49,8 +56,9 @@
             <w14:round/>
           </w14:textOutline>
         </w:rPr>
-        <w:t xml:space="preserve">by </w:t>
-      </w:r>
+        <w:t>by</w:t>
+      </w:r>
+      <w:proofErr w:type="gramEnd"/>
       <w:r>
         <w:rPr>
           <w:color w:val="002060"/>
@@ -64,6 +72,21 @@
             <w14:round/>
           </w14:textOutline>
         </w:rPr>
+        <w:t xml:space="preserve"> </w:t>
+      </w:r>
+      <w:r>
+        <w:rPr>
+          <w:color w:val="002060"/>
+          <w:sz w:val="36"/>
+          <w:lang w:val="en-US"/>
+          <w14:textOutline w14:w="9525" w14:cap="flat" w14:cmpd="sng" w14:algn="ctr">
+            <w14:solidFill>
+              <w14:srgbClr w14:val="0070C0"/>
+            </w14:solidFill>
+            <w14:prstDash w14:val="solid"/>
+            <w14:round/>
+          </w14:textOutline>
+        </w:rPr>
         <w:t>Redhat</w:t>
       </w:r>
     </w:p>
@@ -82,6 +105,7 @@
     </w:p>
     <w:p>
       <w:pPr>
+        <w:pStyle w:val="h4"/>
         <w:rPr>
           <w:lang w:val="en-US"/>
         </w:rPr>
@@ -121,7 +145,56 @@
                 <w:lang w:val="en-US"/>
               </w:rPr>
             </w:pPr>
+            <w:r>
+              <w:rPr>
+                <w:lang w:val="en-US"/>
+              </w:rPr>
+              <w:t>All object definitions are available here</w:t>
+            </w:r>
+          </w:p>
+          <w:p/>
+        </w:tc>
+        <w:tc>
+          <w:tcPr>
+            <w:tcW w:w="17234" w:type="dxa"/>
+          </w:tcPr>
+          <w:p>
+            <w:pPr>
+              <w:rPr>
+                <w:lang w:val="en-US"/>
+              </w:rPr>
+            </w:pPr>
             <w:hyperlink r:id="rId8" w:history="1">
+              <w:r>
+                <w:rPr>
+                  <w:rStyle w:val="Hyperlink"/>
+                  <w:lang w:val="en-US"/>
+                </w:rPr>
+                <w:t>https://docs.openshift.com/container-platform/3.11/rest_api/apps_openshift_io/deploymentconfig-apps-openshift-io-v1.html</w:t>
+              </w:r>
+            </w:hyperlink>
+          </w:p>
+          <w:p>
+            <w:pPr>
+              <w:rPr>
+                <w:lang w:val="en-US"/>
+              </w:rPr>
+            </w:pPr>
+          </w:p>
+        </w:tc>
+      </w:tr>
+      <w:tr>
+        <w:tc>
+          <w:tcPr>
+            <w:tcW w:w="6232" w:type="dxa"/>
+          </w:tcPr>
+          <w:p>
+            <w:pPr>
+              <w:rPr>
+                <w:lang w:val="en-US"/>
+              </w:rPr>
+            </w:pPr>
+            <w:hyperlink r:id="rId9" w:history="1">
               <w:r>
                 <w:rPr>
                   <w:rStyle w:val="Hyperlink"/>
@@ -151,6 +224,50 @@
           </w:p>
         </w:tc>
       </w:tr>
+      <w:tr>
+        <w:tc>
+          <w:tcPr>
+            <w:tcW w:w="6232" w:type="dxa"/>
+          </w:tcPr>
+          <w:p>
+            <w:r>
+              <w:t>Quay.io</w:t>
+            </w:r>
+            <w:r>
+              <w:t xml:space="preserve"> </w:t>
+            </w:r>
+          </w:p>
+          <w:p>
+            <w:r>
+              <w:t>This is by redhat</w:t>
+            </w:r>
+          </w:p>
+        </w:tc>
+        <w:tc>
+          <w:tcPr>
+            <w:tcW w:w="17234" w:type="dxa"/>
+          </w:tcPr>
+          <w:p>
+            <w:pPr>
+              <w:rPr>
+                <w:lang w:val="en-US"/>
+              </w:rPr>
+            </w:pPr>
+            <w:r>
+              <w:rPr>
+                <w:lang w:val="en-US"/>
+              </w:rPr>
+              <w:t>Image repository</w:t>
+            </w:r>
+            <w:r>
+              <w:rPr>
+                <w:lang w:val="en-US"/>
+              </w:rPr>
+              <w:t xml:space="preserve"> (same like docker repository, here also we can store all the image )</w:t>
+            </w:r>
+          </w:p>
+        </w:tc>
+      </w:tr>
     </w:tbl>
     <w:p>
       <w:pPr>
@@ -240,7 +357,21 @@
         <w:rPr>
           <w:lang w:val="en-US"/>
         </w:rPr>
-        <w:t>Unlike minikube u cant install the Openshift  in ur windows machine, bec it needs 9GB RAM, 30 GB harddisk, 4 virtual cpu, so that’s why better use the Redhat developer sand box version</w:t>
+        <w:t xml:space="preserve">Unlike minikube u cant install the </w:t>
+      </w:r>
+      <w:proofErr w:type="gramStart"/>
+      <w:r>
+        <w:rPr>
+          <w:lang w:val="en-US"/>
+        </w:rPr>
+        <w:t>Openshift  in</w:t>
+      </w:r>
+      <w:proofErr w:type="gramEnd"/>
+      <w:r>
+        <w:rPr>
+          <w:lang w:val="en-US"/>
+        </w:rPr>
+        <w:t xml:space="preserve"> ur windows machine, bec it needs 9GB RAM, 30 GB harddisk, 4 virtual cpu, so that’s why better use the Redhat developer sand box version</w:t>
       </w:r>
     </w:p>
     <w:p>
@@ -249,47 +380,185 @@
           <w:lang w:val="en-US"/>
         </w:rPr>
       </w:pPr>
-      <w:r>
-        <w:rPr>
-          <w:noProof/>
-          <w:lang w:eastAsia="en-IN"/>
-        </w:rPr>
-        <w:drawing>
-          <wp:inline distT="0" distB="0" distL="0" distR="0" wp14:anchorId="51BB8410" wp14:editId="21C62977">
-            <wp:extent cx="7048500" cy="2724150"/>
-            <wp:effectExtent l="0" t="0" r="0" b="0"/>
-            <wp:docPr id="78" name="Picture 78"/>
-            <wp:cNvGraphicFramePr>
-              <a:graphicFrameLocks xmlns:a="http://schemas.openxmlformats.org/drawingml/2006/main" noChangeAspect="1"/>
-            </wp:cNvGraphicFramePr>
-            <a:graphic xmlns:a="http://schemas.openxmlformats.org/drawingml/2006/main">
-              <a:graphicData uri="http://schemas.openxmlformats.org/drawingml/2006/picture">
-                <pic:pic xmlns:pic="http://schemas.openxmlformats.org/drawingml/2006/picture">
-                  <pic:nvPicPr>
-                    <pic:cNvPr id="1" name=""/>
-                    <pic:cNvPicPr/>
-                  </pic:nvPicPr>
-                  <pic:blipFill>
-                    <a:blip r:embed="rId9"/>
-                    <a:stretch>
-                      <a:fillRect/>
-                    </a:stretch>
-                  </pic:blipFill>
-                  <pic:spPr>
-                    <a:xfrm>
-                      <a:off x="0" y="0"/>
-                      <a:ext cx="7048500" cy="2724150"/>
-                    </a:xfrm>
-                    <a:prstGeom prst="rect">
-                      <a:avLst/>
-                    </a:prstGeom>
-                  </pic:spPr>
-                </pic:pic>
-              </a:graphicData>
-            </a:graphic>
-          </wp:inline>
-        </w:drawing>
-      </w:r>
+    </w:p>
+    <w:tbl>
+      <w:tblPr>
+        <w:tblStyle w:val="TableGrid"/>
+        <w:tblW w:w="0" w:type="auto"/>
+        <w:tblLook w:val="04A0" w:firstRow="1" w:lastRow="0" w:firstColumn="1" w:lastColumn="0" w:noHBand="0" w:noVBand="1"/>
+      </w:tblPr>
+      <w:tblGrid>
+        <w:gridCol w:w="21683"/>
+      </w:tblGrid>
+      <w:tr>
+        <w:trPr>
+          <w:trHeight w:val="336"/>
+        </w:trPr>
+        <w:tc>
+          <w:tcPr>
+            <w:tcW w:w="21683" w:type="dxa"/>
+          </w:tcPr>
+          <w:p>
+            <w:pPr>
+              <w:pStyle w:val="ListParagraph"/>
+              <w:numPr>
+                <w:ilvl w:val="0"/>
+                <w:numId w:val="40"/>
+              </w:numPr>
+              <w:rPr>
+                <w:lang w:val="en-US"/>
+              </w:rPr>
+            </w:pPr>
+            <w:r>
+              <w:rPr>
+                <w:lang w:val="en-US"/>
+              </w:rPr>
+              <w:t>Create a dev free cluster in Redhat- then few namespaces also will be created in the cluster</w:t>
+            </w:r>
+          </w:p>
+        </w:tc>
+      </w:tr>
+      <w:tr>
+        <w:trPr>
+          <w:trHeight w:val="336"/>
+        </w:trPr>
+        <w:tc>
+          <w:tcPr>
+            <w:tcW w:w="21683" w:type="dxa"/>
+          </w:tcPr>
+          <w:p>
+            <w:pPr>
+              <w:pStyle w:val="ListParagraph"/>
+              <w:numPr>
+                <w:ilvl w:val="0"/>
+                <w:numId w:val="40"/>
+              </w:numPr>
+              <w:rPr>
+                <w:lang w:val="en-US"/>
+              </w:rPr>
+            </w:pPr>
+            <w:r>
+              <w:rPr>
+                <w:lang w:val="en-US"/>
+              </w:rPr>
+              <w:t xml:space="preserve">Download oc command line tool </w:t>
+            </w:r>
+            <w:hyperlink r:id="rId10" w:history="1">
+              <w:r>
+                <w:rPr>
+                  <w:rStyle w:val="Hyperlink"/>
+                  <w:lang w:val="en-US"/>
+                </w:rPr>
+                <w:t>https://console-openshift-console.apps.rm2.thpm.p1.openshiftapps.com/command-line-tools</w:t>
+              </w:r>
+            </w:hyperlink>
+            <w:r>
+              <w:rPr>
+                <w:lang w:val="en-US"/>
+              </w:rPr>
+              <w:t xml:space="preserve">  </w:t>
+            </w:r>
+          </w:p>
+          <w:p>
+            <w:pPr>
+              <w:pStyle w:val="ListParagraph"/>
+              <w:rPr>
+                <w:lang w:val="en-US"/>
+              </w:rPr>
+            </w:pPr>
+            <w:r>
+              <w:rPr>
+                <w:lang w:val="en-US"/>
+              </w:rPr>
+              <w:t xml:space="preserve">Or login to oc and right click </w:t>
+            </w:r>
+            <w:proofErr w:type="gramStart"/>
+            <w:r>
+              <w:rPr>
+                <w:lang w:val="en-US"/>
+              </w:rPr>
+              <w:t>on ?</w:t>
+            </w:r>
+            <w:proofErr w:type="gramEnd"/>
+            <w:r>
+              <w:rPr>
+                <w:lang w:val="en-US"/>
+              </w:rPr>
+              <w:t xml:space="preserve"> and select command line tools – download oc tool into desktop and add that to path environment variable</w:t>
+            </w:r>
+          </w:p>
+        </w:tc>
+      </w:tr>
+      <w:tr>
+        <w:trPr>
+          <w:trHeight w:val="336"/>
+        </w:trPr>
+        <w:tc>
+          <w:tcPr>
+            <w:tcW w:w="21683" w:type="dxa"/>
+          </w:tcPr>
+          <w:p>
+            <w:pPr>
+              <w:pStyle w:val="ListParagraph"/>
+              <w:numPr>
+                <w:ilvl w:val="0"/>
+                <w:numId w:val="40"/>
+              </w:numPr>
+              <w:rPr>
+                <w:lang w:val="en-US"/>
+              </w:rPr>
+            </w:pPr>
+            <w:r>
+              <w:rPr>
+                <w:lang w:val="en-US"/>
+              </w:rPr>
+              <w:t xml:space="preserve">To see all namespaces </w:t>
+            </w:r>
+            <w:hyperlink r:id="rId11" w:history="1">
+              <w:r>
+                <w:rPr>
+                  <w:rStyle w:val="Hyperlink"/>
+                  <w:lang w:val="en-US"/>
+                </w:rPr>
+                <w:t>https://console-openshift-console.apps.rm2.thpm.p1.openshiftapps.com/topology/all-namespaces?view=graph</w:t>
+              </w:r>
+            </w:hyperlink>
+            <w:r>
+              <w:rPr>
+                <w:lang w:val="en-US"/>
+              </w:rPr>
+              <w:t xml:space="preserve"> </w:t>
+            </w:r>
+          </w:p>
+          <w:p>
+            <w:pPr>
+              <w:pStyle w:val="ListParagraph"/>
+              <w:rPr>
+                <w:lang w:val="en-US"/>
+              </w:rPr>
+            </w:pPr>
+            <w:r>
+              <w:rPr>
+                <w:lang w:val="en-US"/>
+              </w:rPr>
+              <w:t xml:space="preserve">or  go to topology u can see </w:t>
+            </w:r>
+            <w:r>
+              <w:rPr>
+                <w:lang w:val="en-US"/>
+              </w:rPr>
+              <w:t>all the namespaces</w:t>
+            </w:r>
+          </w:p>
+        </w:tc>
+      </w:tr>
+    </w:tbl>
+    <w:p>
+      <w:pPr>
+        <w:rPr>
+          <w:lang w:val="en-US"/>
+        </w:rPr>
+      </w:pPr>
     </w:p>
     <w:p>
       <w:pPr>
@@ -436,47 +705,6 @@
           <w:lang w:val="en-US"/>
         </w:rPr>
       </w:pPr>
-      <w:r>
-        <w:rPr>
-          <w:noProof/>
-          <w:lang w:eastAsia="en-IN"/>
-        </w:rPr>
-        <w:drawing>
-          <wp:inline distT="0" distB="0" distL="0" distR="0" wp14:anchorId="060EEC37" wp14:editId="0588BC85">
-            <wp:extent cx="7562850" cy="3829050"/>
-            <wp:effectExtent l="0" t="0" r="0" b="0"/>
-            <wp:docPr id="1" name="Picture 1"/>
-            <wp:cNvGraphicFramePr>
-              <a:graphicFrameLocks xmlns:a="http://schemas.openxmlformats.org/drawingml/2006/main" noChangeAspect="1"/>
-            </wp:cNvGraphicFramePr>
-            <a:graphic xmlns:a="http://schemas.openxmlformats.org/drawingml/2006/main">
-              <a:graphicData uri="http://schemas.openxmlformats.org/drawingml/2006/picture">
-                <pic:pic xmlns:pic="http://schemas.openxmlformats.org/drawingml/2006/picture">
-                  <pic:nvPicPr>
-                    <pic:cNvPr id="1" name=""/>
-                    <pic:cNvPicPr/>
-                  </pic:nvPicPr>
-                  <pic:blipFill>
-                    <a:blip r:embed="rId10"/>
-                    <a:stretch>
-                      <a:fillRect/>
-                    </a:stretch>
-                  </pic:blipFill>
-                  <pic:spPr>
-                    <a:xfrm>
-                      <a:off x="0" y="0"/>
-                      <a:ext cx="7562850" cy="3829050"/>
-                    </a:xfrm>
-                    <a:prstGeom prst="rect">
-                      <a:avLst/>
-                    </a:prstGeom>
-                  </pic:spPr>
-                </pic:pic>
-              </a:graphicData>
-            </a:graphic>
-          </wp:inline>
-        </w:drawing>
-      </w:r>
     </w:p>
     <w:p>
       <w:pPr>
@@ -491,6 +719,12 @@
         </w:rPr>
         <w:t>Openshift architecture</w:t>
       </w:r>
+      <w:r>
+        <w:rPr>
+          <w:lang w:val="en-US"/>
+        </w:rPr>
+        <w:t xml:space="preserve"> &amp; Terminologies</w:t>
+      </w:r>
     </w:p>
     <w:p>
       <w:pPr>
@@ -523,8 +757,6 @@
         </w:rPr>
         <w:t>Here host is nothing but some worker node</w:t>
       </w:r>
-      <w:bookmarkStart w:id="0" w:name="_GoBack"/>
-      <w:bookmarkEnd w:id="0"/>
     </w:p>
     <w:tbl>
       <w:tblPr>
@@ -552,65 +784,11 @@
                 <w:noProof/>
                 <w:lang w:eastAsia="en-IN"/>
               </w:rPr>
-              <w:lastRenderedPageBreak/>
               <w:drawing>
                 <wp:inline distT="0" distB="0" distL="0" distR="0" wp14:anchorId="2134AD35" wp14:editId="7CE59A59">
                   <wp:extent cx="4667250" cy="2838450"/>
                   <wp:effectExtent l="0" t="0" r="0" b="0"/>
                   <wp:docPr id="76" name="Picture 76"/>
-                  <wp:cNvGraphicFramePr>
-                    <a:graphicFrameLocks xmlns:a="http://schemas.openxmlformats.org/drawingml/2006/main" noChangeAspect="1"/>
-                  </wp:cNvGraphicFramePr>
-                  <a:graphic xmlns:a="http://schemas.openxmlformats.org/drawingml/2006/main">
-                    <a:graphicData uri="http://schemas.openxmlformats.org/drawingml/2006/picture">
-                      <pic:pic xmlns:pic="http://schemas.openxmlformats.org/drawingml/2006/picture">
-                        <pic:nvPicPr>
-                          <pic:cNvPr id="1" name=""/>
-                          <pic:cNvPicPr/>
-                        </pic:nvPicPr>
-                        <pic:blipFill>
-                          <a:blip r:embed="rId11"/>
-                          <a:stretch>
-                            <a:fillRect/>
-                          </a:stretch>
-                        </pic:blipFill>
-                        <pic:spPr>
-                          <a:xfrm>
-                            <a:off x="0" y="0"/>
-                            <a:ext cx="4667250" cy="2838450"/>
-                          </a:xfrm>
-                          <a:prstGeom prst="rect">
-                            <a:avLst/>
-                          </a:prstGeom>
-                        </pic:spPr>
-                      </pic:pic>
-                    </a:graphicData>
-                  </a:graphic>
-                </wp:inline>
-              </w:drawing>
-            </w:r>
-          </w:p>
-        </w:tc>
-        <w:tc>
-          <w:tcPr>
-            <w:tcW w:w="11733" w:type="dxa"/>
-          </w:tcPr>
-          <w:p>
-            <w:pPr>
-              <w:rPr>
-                <w:lang w:val="en-US"/>
-              </w:rPr>
-            </w:pPr>
-            <w:r>
-              <w:rPr>
-                <w:noProof/>
-                <w:lang w:eastAsia="en-IN"/>
-              </w:rPr>
-              <w:drawing>
-                <wp:inline distT="0" distB="0" distL="0" distR="0" wp14:anchorId="434FEC07" wp14:editId="6C1EA587">
-                  <wp:extent cx="4619625" cy="2009775"/>
-                  <wp:effectExtent l="0" t="0" r="9525" b="9525"/>
-                  <wp:docPr id="77" name="Picture 77"/>
                   <wp:cNvGraphicFramePr>
                     <a:graphicFrameLocks xmlns:a="http://schemas.openxmlformats.org/drawingml/2006/main" noChangeAspect="1"/>
                   </wp:cNvGraphicFramePr>
@@ -630,6 +808,59 @@
                         <pic:spPr>
                           <a:xfrm>
                             <a:off x="0" y="0"/>
+                            <a:ext cx="4667250" cy="2838450"/>
+                          </a:xfrm>
+                          <a:prstGeom prst="rect">
+                            <a:avLst/>
+                          </a:prstGeom>
+                        </pic:spPr>
+                      </pic:pic>
+                    </a:graphicData>
+                  </a:graphic>
+                </wp:inline>
+              </w:drawing>
+            </w:r>
+          </w:p>
+        </w:tc>
+        <w:tc>
+          <w:tcPr>
+            <w:tcW w:w="11733" w:type="dxa"/>
+          </w:tcPr>
+          <w:p>
+            <w:pPr>
+              <w:rPr>
+                <w:lang w:val="en-US"/>
+              </w:rPr>
+            </w:pPr>
+            <w:r>
+              <w:rPr>
+                <w:noProof/>
+                <w:lang w:eastAsia="en-IN"/>
+              </w:rPr>
+              <w:drawing>
+                <wp:inline distT="0" distB="0" distL="0" distR="0" wp14:anchorId="434FEC07" wp14:editId="6C1EA587">
+                  <wp:extent cx="4619625" cy="2009775"/>
+                  <wp:effectExtent l="0" t="0" r="9525" b="9525"/>
+                  <wp:docPr id="77" name="Picture 77"/>
+                  <wp:cNvGraphicFramePr>
+                    <a:graphicFrameLocks xmlns:a="http://schemas.openxmlformats.org/drawingml/2006/main" noChangeAspect="1"/>
+                  </wp:cNvGraphicFramePr>
+                  <a:graphic xmlns:a="http://schemas.openxmlformats.org/drawingml/2006/main">
+                    <a:graphicData uri="http://schemas.openxmlformats.org/drawingml/2006/picture">
+                      <pic:pic xmlns:pic="http://schemas.openxmlformats.org/drawingml/2006/picture">
+                        <pic:nvPicPr>
+                          <pic:cNvPr id="1" name=""/>
+                          <pic:cNvPicPr/>
+                        </pic:nvPicPr>
+                        <pic:blipFill>
+                          <a:blip r:embed="rId13"/>
+                          <a:stretch>
+                            <a:fillRect/>
+                          </a:stretch>
+                        </pic:blipFill>
+                        <pic:spPr>
+                          <a:xfrm>
+                            <a:off x="0" y="0"/>
                             <a:ext cx="4619625" cy="2009775"/>
                           </a:xfrm>
                           <a:prstGeom prst="rect">
@@ -758,7 +989,21 @@
         <w:rPr>
           <w:lang w:val="en-US"/>
         </w:rPr>
-        <w:t>Developer will interact with REST api present in control plane</w:t>
+        <w:t xml:space="preserve">Developer will interact with REST </w:t>
+      </w:r>
+      <w:proofErr w:type="gramStart"/>
+      <w:r>
+        <w:rPr>
+          <w:lang w:val="en-US"/>
+        </w:rPr>
+        <w:t>api</w:t>
+      </w:r>
+      <w:proofErr w:type="gramEnd"/>
+      <w:r>
+        <w:rPr>
+          <w:lang w:val="en-US"/>
+        </w:rPr>
+        <w:t xml:space="preserve"> present in control plane</w:t>
       </w:r>
     </w:p>
     <w:p>
@@ -772,6 +1017,7 @@
         <w:rPr>
           <w:lang w:val="en-US"/>
         </w:rPr>
+        <w:lastRenderedPageBreak/>
         <w:t xml:space="preserve">Containerization </w:t>
       </w:r>
     </w:p>
@@ -823,7 +1069,33 @@
         <w:rPr>
           <w:lang w:val="en-US"/>
         </w:rPr>
-        <w:t xml:space="preserve">Ex:- if spring needs java 11 , and python needs java 17 , in same machine or os u cant have 2 java versions, </w:t>
+        <w:t>Ex</w:t>
+      </w:r>
+      <w:proofErr w:type="gramStart"/>
+      <w:r>
+        <w:rPr>
+          <w:lang w:val="en-US"/>
+        </w:rPr>
+        <w:t>:-</w:t>
+      </w:r>
+      <w:proofErr w:type="gramEnd"/>
+      <w:r>
+        <w:rPr>
+          <w:lang w:val="en-US"/>
+        </w:rPr>
+        <w:t xml:space="preserve"> if spring needs java 11 , and python needs java 17 , in same machine or os u </w:t>
+      </w:r>
+      <w:r>
+        <w:rPr>
+          <w:lang w:val="en-US"/>
+        </w:rPr>
+        <w:t>can’t</w:t>
+      </w:r>
+      <w:r>
+        <w:rPr>
+          <w:lang w:val="en-US"/>
+        </w:rPr>
+        <w:t xml:space="preserve"> have 2 java versions, </w:t>
       </w:r>
     </w:p>
     <w:p>
@@ -836,7 +1108,13 @@
         <w:rPr>
           <w:lang w:val="en-US"/>
         </w:rPr>
-        <w:t xml:space="preserve">so if u use containerization, an isolated space will be created inside a hard disk </w:t>
+        <w:t>So</w:t>
+      </w:r>
+      <w:r>
+        <w:rPr>
+          <w:lang w:val="en-US"/>
+        </w:rPr>
+        <w:t xml:space="preserve"> if u use containerization, an isolated space will be created inside a hard disk </w:t>
       </w:r>
     </w:p>
     <w:p>
@@ -849,7 +1127,13 @@
         <w:rPr>
           <w:lang w:val="en-US"/>
         </w:rPr>
-        <w:t>container is bundled with all of its dependencies</w:t>
+        <w:t>Container</w:t>
+      </w:r>
+      <w:r>
+        <w:rPr>
+          <w:lang w:val="en-US"/>
+        </w:rPr>
+        <w:t xml:space="preserve"> is bundled with all of its dependencies</w:t>
       </w:r>
     </w:p>
     <w:p>
@@ -862,7 +1146,13 @@
         <w:rPr>
           <w:lang w:val="en-US"/>
         </w:rPr>
-        <w:t>docker daemon is something that runs container</w:t>
+        <w:t>Docker</w:t>
+      </w:r>
+      <w:r>
+        <w:rPr>
+          <w:lang w:val="en-US"/>
+        </w:rPr>
+        <w:t xml:space="preserve"> daemon is something that runs container</w:t>
       </w:r>
     </w:p>
     <w:p>
@@ -876,7 +1166,6 @@
           <w:noProof/>
           <w:lang w:eastAsia="en-IN"/>
         </w:rPr>
-        <w:lastRenderedPageBreak/>
         <w:drawing>
           <wp:inline distT="0" distB="0" distL="0" distR="0" wp14:anchorId="7A390D8D" wp14:editId="79C9C96A">
             <wp:extent cx="8458200" cy="4791075"/>
@@ -893,7 +1182,7 @@
                     <pic:cNvPicPr/>
                   </pic:nvPicPr>
                   <pic:blipFill>
-                    <a:blip r:embed="rId13"/>
+                    <a:blip r:embed="rId14"/>
                     <a:stretch>
                       <a:fillRect/>
                     </a:stretch>
@@ -944,7 +1233,21 @@
         <w:rPr>
           <w:lang w:val="en-US"/>
         </w:rPr>
-        <w:t>User quota represents upper bound of RAM,cpu and all other resources , for that quota it will reserve the space</w:t>
+        <w:t>User quota represents upper bound of RAM</w:t>
+      </w:r>
+      <w:proofErr w:type="gramStart"/>
+      <w:r>
+        <w:rPr>
+          <w:lang w:val="en-US"/>
+        </w:rPr>
+        <w:t>,cpu</w:t>
+      </w:r>
+      <w:proofErr w:type="gramEnd"/>
+      <w:r>
+        <w:rPr>
+          <w:lang w:val="en-US"/>
+        </w:rPr>
+        <w:t xml:space="preserve"> and all other resources , for that quota it will reserve the space</w:t>
       </w:r>
     </w:p>
     <w:p>
@@ -965,6 +1268,7 @@
         <w:rPr>
           <w:lang w:val="en-US"/>
         </w:rPr>
+        <w:lastRenderedPageBreak/>
         <w:t>Commands</w:t>
       </w:r>
     </w:p>
@@ -993,19 +1297,20 @@
               <w:rPr>
                 <w:lang w:val="en-US"/>
               </w:rPr>
-              <w:t>L</w:t>
-            </w:r>
-            <w:r>
-              <w:rPr>
-                <w:lang w:val="en-US"/>
-              </w:rPr>
-              <w:t>ogin</w:t>
-            </w:r>
-            <w:r>
-              <w:rPr>
-                <w:lang w:val="en-US"/>
-              </w:rPr>
-              <w:t xml:space="preserve"> to oc server cluster </w:t>
+              <w:t xml:space="preserve">Explain command vs </w:t>
+            </w:r>
+          </w:p>
+          <w:p>
+            <w:pPr>
+              <w:rPr>
+                <w:lang w:val="en-US"/>
+              </w:rPr>
+            </w:pPr>
+            <w:r>
+              <w:rPr>
+                <w:lang w:val="en-US"/>
+              </w:rPr>
+              <w:t>Describe commands</w:t>
             </w:r>
           </w:p>
         </w:tc>
@@ -1023,145 +1328,51 @@
               <w:rPr>
                 <w:lang w:val="en-US"/>
               </w:rPr>
-              <w:t>oc login –-token=</w:t>
-            </w:r>
-            <w:r>
-              <w:rPr>
-                <w:lang w:val="en-US"/>
-              </w:rPr>
-              <w:t>&lt;your token here &gt;</w:t>
-            </w:r>
-            <w:r>
-              <w:rPr>
-                <w:lang w:val="en-US"/>
-              </w:rPr>
-              <w:t xml:space="preserve"> --server=cluster url </w:t>
-            </w:r>
-          </w:p>
-          <w:p>
-            <w:pPr>
-              <w:rPr>
-                <w:lang w:val="en-US"/>
-              </w:rPr>
-            </w:pPr>
-            <w:r>
-              <w:rPr>
-                <w:lang w:val="en-US"/>
-              </w:rPr>
-              <w:t xml:space="preserve"> (you can get this command from oc browser login and right top right corner – click on ur pic – select – copy login command)</w:t>
-            </w:r>
-          </w:p>
-          <w:p>
-            <w:pPr>
-              <w:rPr>
-                <w:lang w:val="en-US"/>
-              </w:rPr>
-            </w:pPr>
-            <w:r>
-              <w:rPr>
-                <w:lang w:val="en-US"/>
-              </w:rPr>
-              <w:t>oc login –u developer</w:t>
-            </w:r>
-          </w:p>
-          <w:p>
-            <w:pPr>
-              <w:rPr>
-                <w:lang w:val="en-US"/>
-              </w:rPr>
-            </w:pPr>
-          </w:p>
-          <w:p>
-            <w:pPr>
-              <w:rPr>
-                <w:lang w:val="en-US"/>
-              </w:rPr>
-            </w:pPr>
-            <w:r>
-              <w:rPr>
-                <w:lang w:val="en-US"/>
-              </w:rPr>
-              <w:t># Uses the pre-configured OpenShift cluster</w:t>
-            </w:r>
-          </w:p>
-          <w:p>
-            <w:pPr>
-              <w:rPr>
-                <w:lang w:val="en-US"/>
-              </w:rPr>
-            </w:pPr>
-            <w:r>
-              <w:rPr>
-                <w:lang w:val="en-US"/>
-              </w:rPr>
-              <w:t>oc login</w:t>
-            </w:r>
-          </w:p>
-          <w:p>
-            <w:pPr>
-              <w:rPr>
-                <w:lang w:val="en-US"/>
-              </w:rPr>
-            </w:pPr>
-          </w:p>
-          <w:p>
-            <w:pPr>
-              <w:rPr>
-                <w:lang w:val="en-US"/>
-              </w:rPr>
-            </w:pPr>
-            <w:r>
-              <w:rPr>
-                <w:lang w:val="en-US"/>
-              </w:rPr>
-              <w:t># Allows you to log in to any OpenShift cluster</w:t>
-            </w:r>
-          </w:p>
-          <w:p>
-            <w:pPr>
-              <w:rPr>
-                <w:lang w:val="en-US"/>
-              </w:rPr>
-            </w:pPr>
-            <w:r>
-              <w:rPr>
-                <w:lang w:val="en-US"/>
-              </w:rPr>
-              <w:t>oc login &lt;cluster address&gt;</w:t>
-            </w:r>
-          </w:p>
-          <w:p>
-            <w:pPr>
-              <w:rPr>
-                <w:lang w:val="en-US"/>
-              </w:rPr>
-            </w:pPr>
-          </w:p>
-          <w:p>
-            <w:pPr>
-              <w:rPr>
-                <w:lang w:val="en-US"/>
-              </w:rPr>
-            </w:pPr>
-            <w:r>
-              <w:rPr>
-                <w:lang w:val="en-US"/>
-              </w:rPr>
-              <w:t># Log out</w:t>
-            </w:r>
-          </w:p>
-          <w:p>
-            <w:pPr>
-              <w:rPr>
-                <w:lang w:val="en-US"/>
-              </w:rPr>
-            </w:pPr>
-            <w:r>
-              <w:rPr>
-                <w:lang w:val="en-US"/>
-              </w:rPr>
-              <w:lastRenderedPageBreak/>
-              <w:t>oc logout</w:t>
+              <w:t xml:space="preserve">To see all commands just type </w:t>
+            </w:r>
+            <w:r>
+              <w:rPr>
+                <w:lang w:val="en-US"/>
+              </w:rPr>
+              <w:t>“</w:t>
+            </w:r>
+            <w:r>
+              <w:rPr>
+                <w:lang w:val="en-US"/>
+              </w:rPr>
+              <w:t>oc</w:t>
+            </w:r>
+            <w:r>
+              <w:rPr>
+                <w:lang w:val="en-US"/>
+              </w:rPr>
+              <w:t>” it will only show those commands</w:t>
+            </w:r>
+          </w:p>
+          <w:p>
+            <w:pPr>
+              <w:rPr>
+                <w:lang w:val="en-US"/>
+              </w:rPr>
+            </w:pPr>
+            <w:r>
+              <w:rPr>
+                <w:lang w:val="en-US"/>
+              </w:rPr>
+              <w:t xml:space="preserve">There is some small difference between explain and describe </w:t>
+            </w:r>
+          </w:p>
+          <w:p>
+            <w:pPr>
+              <w:rPr>
+                <w:lang w:val="en-US"/>
+              </w:rPr>
+            </w:pPr>
+            <w:r>
+              <w:rPr>
+                <w:lang w:val="en-US"/>
+              </w:rPr>
+              <w:t>Explain – is to see the specification , describe- this is to see the properties of object after its creation, like “desc table tablename” in database</w:t>
             </w:r>
           </w:p>
         </w:tc>
@@ -1181,14 +1392,19 @@
               <w:rPr>
                 <w:lang w:val="en-US"/>
               </w:rPr>
-              <w:lastRenderedPageBreak/>
-              <w:t xml:space="preserve">To see who am I </w:t>
-            </w:r>
-            <w:r>
-              <w:rPr>
-                <w:lang w:val="en-US"/>
-              </w:rPr>
-              <w:t>(to get user id)</w:t>
+              <w:t xml:space="preserve">To see doc /explanation of any </w:t>
+            </w:r>
+            <w:r>
+              <w:rPr>
+                <w:lang w:val="en-US"/>
+              </w:rPr>
+              <w:t xml:space="preserve">os/kubernetes </w:t>
+            </w:r>
+            <w:r>
+              <w:rPr>
+                <w:lang w:val="en-US"/>
+              </w:rPr>
+              <w:t>resources</w:t>
             </w:r>
           </w:p>
         </w:tc>
@@ -1206,8 +1422,620 @@
               <w:rPr>
                 <w:lang w:val="en-US"/>
               </w:rPr>
-              <w:t>Oc whoami</w:t>
-            </w:r>
+              <w:t>o</w:t>
+            </w:r>
+            <w:r>
+              <w:rPr>
+                <w:lang w:val="en-US"/>
+              </w:rPr>
+              <w:t xml:space="preserve">c explain &lt;any ocp </w:t>
+            </w:r>
+            <w:r>
+              <w:rPr>
+                <w:lang w:val="en-US"/>
+              </w:rPr>
+              <w:t xml:space="preserve">/ kub object </w:t>
+            </w:r>
+            <w:r>
+              <w:rPr>
+                <w:lang w:val="en-US"/>
+              </w:rPr>
+              <w:t>/</w:t>
+            </w:r>
+            <w:r>
+              <w:rPr>
+                <w:lang w:val="en-US"/>
+              </w:rPr>
+              <w:t>resource type&gt;</w:t>
+            </w:r>
+          </w:p>
+          <w:p>
+            <w:pPr>
+              <w:rPr>
+                <w:lang w:val="en-US"/>
+              </w:rPr>
+            </w:pPr>
+            <w:r>
+              <w:rPr>
+                <w:lang w:val="en-US"/>
+              </w:rPr>
+              <w:t xml:space="preserve">Ex:- oc explain pod </w:t>
+            </w:r>
+            <w:r>
+              <w:rPr>
+                <w:lang w:val="en-US"/>
+              </w:rPr>
+              <w:t xml:space="preserve"> or </w:t>
+            </w:r>
+            <w:r>
+              <w:rPr>
+                <w:lang w:val="en-US"/>
+              </w:rPr>
+              <w:t>oc explain imagestream</w:t>
+            </w:r>
+            <w:r>
+              <w:rPr>
+                <w:lang w:val="en-US"/>
+              </w:rPr>
+              <w:t xml:space="preserve"> </w:t>
+            </w:r>
+          </w:p>
+          <w:p>
+            <w:pPr>
+              <w:rPr>
+                <w:lang w:val="en-US"/>
+              </w:rPr>
+            </w:pPr>
+          </w:p>
+          <w:tbl>
+            <w:tblPr>
+              <w:tblStyle w:val="TableGrid"/>
+              <w:tblW w:w="0" w:type="auto"/>
+              <w:tblLook w:val="04A0" w:firstRow="1" w:lastRow="0" w:firstColumn="1" w:lastColumn="0" w:noHBand="0" w:noVBand="1"/>
+            </w:tblPr>
+            <w:tblGrid>
+              <w:gridCol w:w="14002"/>
+            </w:tblGrid>
+            <w:tr>
+              <w:tc>
+                <w:tcPr>
+                  <w:tcW w:w="14002" w:type="dxa"/>
+                </w:tcPr>
+                <w:p>
+                  <w:pPr>
+                    <w:rPr>
+                      <w:lang w:val="en-US"/>
+                    </w:rPr>
+                  </w:pPr>
+                  <w:r>
+                    <w:rPr>
+                      <w:lang w:val="en-US"/>
+                    </w:rPr>
+                    <w:t>You can even see full specification</w:t>
+                  </w:r>
+                </w:p>
+                <w:p>
+                  <w:pPr>
+                    <w:rPr>
+                      <w:lang w:val="en-US"/>
+                    </w:rPr>
+                  </w:pPr>
+                  <w:r>
+                    <w:rPr>
+                      <w:lang w:val="en-US"/>
+                    </w:rPr>
+                    <w:t>Every object have a field called spec, that’s what we are fetching here</w:t>
+                  </w:r>
+                </w:p>
+                <w:p>
+                  <w:pPr>
+                    <w:rPr>
+                      <w:lang w:val="en-US"/>
+                    </w:rPr>
+                  </w:pPr>
+                  <w:r>
+                    <w:rPr>
+                      <w:lang w:val="en-US"/>
+                    </w:rPr>
+                    <w:t>If u see the object def by hitting “oc explain &lt;any ocp object&gt;” it will show all the fields infor</w:t>
+                  </w:r>
+                </w:p>
+              </w:tc>
+            </w:tr>
+            <w:tr>
+              <w:tc>
+                <w:tcPr>
+                  <w:tcW w:w="14002" w:type="dxa"/>
+                </w:tcPr>
+                <w:p>
+                  <w:pPr>
+                    <w:rPr>
+                      <w:color w:val="E84C22" w:themeColor="accent1"/>
+                      <w:lang w:val="en-US"/>
+                    </w:rPr>
+                  </w:pPr>
+                  <w:r>
+                    <w:rPr>
+                      <w:color w:val="E84C22" w:themeColor="accent1"/>
+                      <w:lang w:val="en-US"/>
+                    </w:rPr>
+                    <w:t>E:\study related\pods&gt;oc explain pod</w:t>
+                  </w:r>
+                </w:p>
+                <w:p>
+                  <w:pPr>
+                    <w:rPr>
+                      <w:color w:val="E84C22" w:themeColor="accent1"/>
+                      <w:lang w:val="en-US"/>
+                    </w:rPr>
+                  </w:pPr>
+                  <w:r>
+                    <w:rPr>
+                      <w:color w:val="E84C22" w:themeColor="accent1"/>
+                      <w:lang w:val="en-US"/>
+                    </w:rPr>
+                    <w:t>KIND:       Pod</w:t>
+                  </w:r>
+                </w:p>
+                <w:p>
+                  <w:pPr>
+                    <w:rPr>
+                      <w:color w:val="E84C22" w:themeColor="accent1"/>
+                      <w:lang w:val="en-US"/>
+                    </w:rPr>
+                  </w:pPr>
+                  <w:r>
+                    <w:rPr>
+                      <w:color w:val="E84C22" w:themeColor="accent1"/>
+                      <w:lang w:val="en-US"/>
+                    </w:rPr>
+                    <w:t>VERSION:    v1</w:t>
+                  </w:r>
+                </w:p>
+                <w:p>
+                  <w:pPr>
+                    <w:rPr>
+                      <w:color w:val="E84C22" w:themeColor="accent1"/>
+                      <w:lang w:val="en-US"/>
+                    </w:rPr>
+                  </w:pPr>
+                </w:p>
+                <w:p>
+                  <w:pPr>
+                    <w:rPr>
+                      <w:color w:val="E84C22" w:themeColor="accent1"/>
+                      <w:lang w:val="en-US"/>
+                    </w:rPr>
+                  </w:pPr>
+                  <w:r>
+                    <w:rPr>
+                      <w:color w:val="E84C22" w:themeColor="accent1"/>
+                      <w:lang w:val="en-US"/>
+                    </w:rPr>
+                    <w:t>DESCRIPTION:</w:t>
+                  </w:r>
+                </w:p>
+                <w:p>
+                  <w:pPr>
+                    <w:rPr>
+                      <w:color w:val="E84C22" w:themeColor="accent1"/>
+                      <w:lang w:val="en-US"/>
+                    </w:rPr>
+                  </w:pPr>
+                  <w:r>
+                    <w:rPr>
+                      <w:color w:val="E84C22" w:themeColor="accent1"/>
+                      <w:lang w:val="en-US"/>
+                    </w:rPr>
+                    <w:t xml:space="preserve">    Pod is a collection of containers that can run on a host. This resource is</w:t>
+                  </w:r>
+                </w:p>
+                <w:p>
+                  <w:pPr>
+                    <w:rPr>
+                      <w:color w:val="E84C22" w:themeColor="accent1"/>
+                      <w:lang w:val="en-US"/>
+                    </w:rPr>
+                  </w:pPr>
+                  <w:r>
+                    <w:rPr>
+                      <w:color w:val="E84C22" w:themeColor="accent1"/>
+                      <w:lang w:val="en-US"/>
+                    </w:rPr>
+                    <w:t xml:space="preserve">    </w:t>
+                  </w:r>
+                  <w:proofErr w:type="gramStart"/>
+                  <w:r>
+                    <w:rPr>
+                      <w:color w:val="E84C22" w:themeColor="accent1"/>
+                      <w:lang w:val="en-US"/>
+                    </w:rPr>
+                    <w:t>created</w:t>
+                  </w:r>
+                  <w:proofErr w:type="gramEnd"/>
+                  <w:r>
+                    <w:rPr>
+                      <w:color w:val="E84C22" w:themeColor="accent1"/>
+                      <w:lang w:val="en-US"/>
+                    </w:rPr>
+                    <w:t xml:space="preserve"> by clients and scheduled onto hosts.</w:t>
+                  </w:r>
+                </w:p>
+                <w:p>
+                  <w:pPr>
+                    <w:rPr>
+                      <w:color w:val="E84C22" w:themeColor="accent1"/>
+                      <w:lang w:val="en-US"/>
+                    </w:rPr>
+                  </w:pPr>
+                </w:p>
+                <w:p>
+                  <w:pPr>
+                    <w:rPr>
+                      <w:color w:val="E84C22" w:themeColor="accent1"/>
+                      <w:lang w:val="en-US"/>
+                    </w:rPr>
+                  </w:pPr>
+                  <w:r>
+                    <w:rPr>
+                      <w:color w:val="00B0F0"/>
+                      <w:lang w:val="en-US"/>
+                    </w:rPr>
+                    <w:t>FIELDS</w:t>
+                  </w:r>
+                  <w:r>
+                    <w:rPr>
+                      <w:color w:val="E84C22" w:themeColor="accent1"/>
+                      <w:lang w:val="en-US"/>
+                    </w:rPr>
+                    <w:t>:</w:t>
+                  </w:r>
+                </w:p>
+                <w:p>
+                  <w:pPr>
+                    <w:rPr>
+                      <w:color w:val="E84C22" w:themeColor="accent1"/>
+                      <w:lang w:val="en-US"/>
+                    </w:rPr>
+                  </w:pPr>
+                  <w:r>
+                    <w:rPr>
+                      <w:color w:val="E84C22" w:themeColor="accent1"/>
+                      <w:lang w:val="en-US"/>
+                    </w:rPr>
+                    <w:t xml:space="preserve">  apiVersion    &lt;string&gt;</w:t>
+                  </w:r>
+                </w:p>
+                <w:p>
+                  <w:pPr>
+                    <w:rPr>
+                      <w:color w:val="E84C22" w:themeColor="accent1"/>
+                      <w:lang w:val="en-US"/>
+                    </w:rPr>
+                  </w:pPr>
+                  <w:r>
+                    <w:rPr>
+                      <w:color w:val="E84C22" w:themeColor="accent1"/>
+                      <w:lang w:val="en-US"/>
+                    </w:rPr>
+                    <w:t xml:space="preserve">    APIVersion </w:t>
+                  </w:r>
+                  <w:proofErr w:type="gramStart"/>
+                  <w:r>
+                    <w:rPr>
+                      <w:color w:val="E84C22" w:themeColor="accent1"/>
+                      <w:lang w:val="en-US"/>
+                    </w:rPr>
+                    <w:t>defines ..</w:t>
+                  </w:r>
+                  <w:proofErr w:type="gramEnd"/>
+                </w:p>
+                <w:p>
+                  <w:pPr>
+                    <w:rPr>
+                      <w:color w:val="E84C22" w:themeColor="accent1"/>
+                      <w:lang w:val="en-US"/>
+                    </w:rPr>
+                  </w:pPr>
+                </w:p>
+                <w:p>
+                  <w:pPr>
+                    <w:rPr>
+                      <w:color w:val="E84C22" w:themeColor="accent1"/>
+                      <w:lang w:val="en-US"/>
+                    </w:rPr>
+                  </w:pPr>
+                  <w:r>
+                    <w:rPr>
+                      <w:color w:val="E84C22" w:themeColor="accent1"/>
+                      <w:lang w:val="en-US"/>
+                    </w:rPr>
+                    <w:t xml:space="preserve">  kind  &lt;string&gt;</w:t>
+                  </w:r>
+                </w:p>
+                <w:p>
+                  <w:pPr>
+                    <w:rPr>
+                      <w:color w:val="E84C22" w:themeColor="accent1"/>
+                      <w:lang w:val="en-US"/>
+                    </w:rPr>
+                  </w:pPr>
+                  <w:r>
+                    <w:rPr>
+                      <w:color w:val="E84C22" w:themeColor="accent1"/>
+                      <w:lang w:val="en-US"/>
+                    </w:rPr>
+                    <w:t xml:space="preserve">    Kind is a string value ...</w:t>
+                  </w:r>
+                </w:p>
+                <w:p>
+                  <w:pPr>
+                    <w:rPr>
+                      <w:color w:val="E84C22" w:themeColor="accent1"/>
+                      <w:lang w:val="en-US"/>
+                    </w:rPr>
+                  </w:pPr>
+                </w:p>
+                <w:p>
+                  <w:pPr>
+                    <w:rPr>
+                      <w:color w:val="E84C22" w:themeColor="accent1"/>
+                      <w:lang w:val="en-US"/>
+                    </w:rPr>
+                  </w:pPr>
+                  <w:r>
+                    <w:rPr>
+                      <w:color w:val="E84C22" w:themeColor="accent1"/>
+                      <w:lang w:val="en-US"/>
+                    </w:rPr>
+                    <w:t xml:space="preserve">  metadata      &lt;ObjectMeta&gt;</w:t>
+                  </w:r>
+                </w:p>
+                <w:p>
+                  <w:pPr>
+                    <w:rPr>
+                      <w:color w:val="E84C22" w:themeColor="accent1"/>
+                      <w:lang w:val="en-US"/>
+                    </w:rPr>
+                  </w:pPr>
+                  <w:r>
+                    <w:rPr>
+                      <w:color w:val="E84C22" w:themeColor="accent1"/>
+                      <w:lang w:val="en-US"/>
+                    </w:rPr>
+                    <w:t xml:space="preserve">    Standard object's metadata. More info:</w:t>
+                  </w:r>
+                </w:p>
+                <w:p>
+                  <w:pPr>
+                    <w:rPr>
+                      <w:color w:val="E84C22" w:themeColor="accent1"/>
+                      <w:lang w:val="en-US"/>
+                    </w:rPr>
+                  </w:pPr>
+                  <w:r>
+                    <w:rPr>
+                      <w:color w:val="E84C22" w:themeColor="accent1"/>
+                      <w:lang w:val="en-US"/>
+                    </w:rPr>
+                    <w:t xml:space="preserve">    https://git.k8s.io/community/contributors/devel/sig-architecture/api-conventions.md#metadata</w:t>
+                  </w:r>
+                </w:p>
+                <w:p>
+                  <w:pPr>
+                    <w:rPr>
+                      <w:color w:val="E84C22" w:themeColor="accent1"/>
+                      <w:lang w:val="en-US"/>
+                    </w:rPr>
+                  </w:pPr>
+                </w:p>
+                <w:p>
+                  <w:pPr>
+                    <w:rPr>
+                      <w:color w:val="E84C22" w:themeColor="accent1"/>
+                      <w:lang w:val="en-US"/>
+                    </w:rPr>
+                  </w:pPr>
+                  <w:r>
+                    <w:rPr>
+                      <w:color w:val="E84C22" w:themeColor="accent1"/>
+                      <w:lang w:val="en-US"/>
+                    </w:rPr>
+                    <w:t xml:space="preserve">  </w:t>
+                  </w:r>
+                  <w:r>
+                    <w:rPr>
+                      <w:color w:val="00B0F0"/>
+                      <w:lang w:val="en-US"/>
+                    </w:rPr>
+                    <w:t xml:space="preserve">spec  </w:t>
+                  </w:r>
+                  <w:r>
+                    <w:rPr>
+                      <w:color w:val="E84C22" w:themeColor="accent1"/>
+                      <w:lang w:val="en-US"/>
+                    </w:rPr>
+                    <w:t>&lt;PodSpec&gt;</w:t>
+                  </w:r>
+                </w:p>
+                <w:p>
+                  <w:pPr>
+                    <w:rPr>
+                      <w:color w:val="E84C22" w:themeColor="accent1"/>
+                      <w:lang w:val="en-US"/>
+                    </w:rPr>
+                  </w:pPr>
+                  <w:r>
+                    <w:rPr>
+                      <w:color w:val="E84C22" w:themeColor="accent1"/>
+                      <w:lang w:val="en-US"/>
+                    </w:rPr>
+                    <w:t xml:space="preserve">    Specification of the desired behavior of the pod. More info:</w:t>
+                  </w:r>
+                </w:p>
+                <w:p>
+                  <w:pPr>
+                    <w:rPr>
+                      <w:color w:val="E84C22" w:themeColor="accent1"/>
+                      <w:lang w:val="en-US"/>
+                    </w:rPr>
+                  </w:pPr>
+                  <w:r>
+                    <w:rPr>
+                      <w:color w:val="E84C22" w:themeColor="accent1"/>
+                      <w:lang w:val="en-US"/>
+                    </w:rPr>
+                    <w:t xml:space="preserve">    https://git.k8s.io/community/contributors/devel/sig-architecture/api-conventions.md#spec-and-status</w:t>
+                  </w:r>
+                </w:p>
+                <w:p>
+                  <w:pPr>
+                    <w:rPr>
+                      <w:color w:val="E84C22" w:themeColor="accent1"/>
+                      <w:lang w:val="en-US"/>
+                    </w:rPr>
+                  </w:pPr>
+                </w:p>
+                <w:p>
+                  <w:pPr>
+                    <w:rPr>
+                      <w:color w:val="E84C22" w:themeColor="accent1"/>
+                      <w:lang w:val="en-US"/>
+                    </w:rPr>
+                  </w:pPr>
+                  <w:r>
+                    <w:rPr>
+                      <w:color w:val="E84C22" w:themeColor="accent1"/>
+                      <w:lang w:val="en-US"/>
+                    </w:rPr>
+                    <w:t xml:space="preserve">  status        &lt;PodStatus&gt;</w:t>
+                  </w:r>
+                </w:p>
+                <w:p>
+                  <w:pPr>
+                    <w:rPr>
+                      <w:color w:val="E84C22" w:themeColor="accent1"/>
+                      <w:lang w:val="en-US"/>
+                    </w:rPr>
+                  </w:pPr>
+                  <w:r>
+                    <w:rPr>
+                      <w:color w:val="E84C22" w:themeColor="accent1"/>
+                      <w:lang w:val="en-US"/>
+                    </w:rPr>
+                    <w:t xml:space="preserve">    Most recently observed status of the pod</w:t>
+                  </w:r>
+                  <w:proofErr w:type="gramStart"/>
+                  <w:r>
+                    <w:rPr>
+                      <w:color w:val="E84C22" w:themeColor="accent1"/>
+                      <w:lang w:val="en-US"/>
+                    </w:rPr>
+                    <w:t>..</w:t>
+                  </w:r>
+                  <w:proofErr w:type="gramEnd"/>
+                </w:p>
+                <w:p>
+                  <w:pPr>
+                    <w:rPr>
+                      <w:lang w:val="en-US"/>
+                    </w:rPr>
+                  </w:pPr>
+                </w:p>
+                <w:p>
+                  <w:pPr>
+                    <w:rPr>
+                      <w:lang w:val="en-US"/>
+                    </w:rPr>
+                  </w:pPr>
+                  <w:r>
+                    <w:rPr>
+                      <w:lang w:val="en-US"/>
+                    </w:rPr>
+                    <w:t>oc explain pod.spec</w:t>
+                  </w:r>
+                  <w:r>
+                    <w:rPr>
+                      <w:lang w:val="en-US"/>
+                    </w:rPr>
+                    <w:t xml:space="preserve"> (note,as per above definition, this pod has a field name spec this spec field may not exist in few objects like configmap)</w:t>
+                  </w:r>
+                </w:p>
+                <w:p>
+                  <w:pPr>
+                    <w:rPr>
+                      <w:lang w:val="en-US"/>
+                    </w:rPr>
+                  </w:pPr>
+                  <w:r>
+                    <w:rPr>
+                      <w:lang w:val="en-US"/>
+                    </w:rPr>
+                    <w:t>here inside spec we have another variable called “subdomain” to see that definition</w:t>
+                  </w:r>
+                </w:p>
+                <w:p>
+                  <w:pPr>
+                    <w:rPr>
+                      <w:lang w:val="en-US"/>
+                    </w:rPr>
+                  </w:pPr>
+                  <w:r>
+                    <w:rPr>
+                      <w:lang w:val="en-US"/>
+                    </w:rPr>
+                    <w:t xml:space="preserve"> “</w:t>
+                  </w:r>
+                  <w:r>
+                    <w:rPr>
+                      <w:lang w:val="en-US"/>
+                    </w:rPr>
+                    <w:t>oc explain pod.spec.subdomain</w:t>
+                  </w:r>
+                  <w:r>
+                    <w:rPr>
+                      <w:lang w:val="en-US"/>
+                    </w:rPr>
+                    <w:t>”</w:t>
+                  </w:r>
+                </w:p>
+                <w:p>
+                  <w:pPr>
+                    <w:rPr>
+                      <w:lang w:val="en-US"/>
+                    </w:rPr>
+                  </w:pPr>
+                </w:p>
+              </w:tc>
+            </w:tr>
+            <w:tr>
+              <w:tc>
+                <w:tcPr>
+                  <w:tcW w:w="14002" w:type="dxa"/>
+                </w:tcPr>
+                <w:p>
+                  <w:pPr>
+                    <w:rPr>
+                      <w:lang w:val="en-US"/>
+                    </w:rPr>
+                  </w:pPr>
+                </w:p>
+              </w:tc>
+            </w:tr>
+          </w:tbl>
+          <w:p>
+            <w:pPr>
+              <w:rPr>
+                <w:lang w:val="en-US"/>
+              </w:rPr>
+            </w:pPr>
+          </w:p>
+          <w:p>
+            <w:pPr>
+              <w:rPr>
+                <w:lang w:val="en-US"/>
+              </w:rPr>
+            </w:pPr>
           </w:p>
         </w:tc>
       </w:tr>
@@ -1226,7 +2054,252 @@
               <w:rPr>
                 <w:lang w:val="en-US"/>
               </w:rPr>
+              <w:lastRenderedPageBreak/>
+              <w:t xml:space="preserve">Login to oc server cluster </w:t>
+            </w:r>
+          </w:p>
+        </w:tc>
+        <w:tc>
+          <w:tcPr>
+            <w:tcW w:w="18793" w:type="dxa"/>
+          </w:tcPr>
+          <w:p>
+            <w:pPr>
+              <w:rPr>
+                <w:lang w:val="en-US"/>
+              </w:rPr>
+            </w:pPr>
+            <w:hyperlink r:id="rId15" w:history="1">
+              <w:r>
+                <w:rPr>
+                  <w:rStyle w:val="Hyperlink"/>
+                  <w:lang w:val="en-US"/>
+                </w:rPr>
+                <w:t>https://console-openshift-console.apps.rm2.thpm.p1.openshiftapps.com/topology/all-namespaces?view=graph</w:t>
+              </w:r>
+            </w:hyperlink>
+          </w:p>
+          <w:p>
+            <w:pPr>
+              <w:rPr>
+                <w:lang w:val="en-US"/>
+              </w:rPr>
+            </w:pPr>
+            <w:r>
+              <w:rPr>
+                <w:lang w:val="en-US"/>
+              </w:rPr>
+              <w:t xml:space="preserve">oc login –-token=&lt;your token here &gt; --server=cluster url </w:t>
+            </w:r>
+          </w:p>
+          <w:p>
+            <w:pPr>
+              <w:rPr>
+                <w:lang w:val="en-US"/>
+              </w:rPr>
+            </w:pPr>
+            <w:r>
+              <w:rPr>
+                <w:lang w:val="en-US"/>
+              </w:rPr>
+              <w:t xml:space="preserve"> (you can get this command from oc browser login using above url and right top right corner – click on ur pic – select – copy login command)</w:t>
+            </w:r>
+          </w:p>
+          <w:p>
+            <w:pPr>
+              <w:rPr>
+                <w:lang w:val="en-US"/>
+              </w:rPr>
+            </w:pPr>
+          </w:p>
+          <w:p>
+            <w:pPr>
+              <w:rPr>
+                <w:lang w:val="en-US"/>
+              </w:rPr>
+            </w:pPr>
+            <w:r>
+              <w:rPr>
+                <w:lang w:val="en-US"/>
+              </w:rPr>
+              <w:t>oc login –u developer</w:t>
+            </w:r>
+          </w:p>
+          <w:p>
+            <w:pPr>
+              <w:rPr>
+                <w:lang w:val="en-US"/>
+              </w:rPr>
+            </w:pPr>
+          </w:p>
+          <w:p>
+            <w:pPr>
+              <w:rPr>
+                <w:lang w:val="en-US"/>
+              </w:rPr>
+            </w:pPr>
+            <w:r>
+              <w:rPr>
+                <w:lang w:val="en-US"/>
+              </w:rPr>
+              <w:t># Uses the pre-configured OpenShift cluster</w:t>
+            </w:r>
+          </w:p>
+          <w:p>
+            <w:pPr>
+              <w:rPr>
+                <w:lang w:val="en-US"/>
+              </w:rPr>
+            </w:pPr>
+            <w:r>
+              <w:rPr>
+                <w:lang w:val="en-US"/>
+              </w:rPr>
+              <w:t>oc login</w:t>
+            </w:r>
+          </w:p>
+          <w:p>
+            <w:pPr>
+              <w:rPr>
+                <w:lang w:val="en-US"/>
+              </w:rPr>
+            </w:pPr>
+          </w:p>
+          <w:p>
+            <w:pPr>
+              <w:rPr>
+                <w:lang w:val="en-US"/>
+              </w:rPr>
+            </w:pPr>
+            <w:r>
+              <w:rPr>
+                <w:lang w:val="en-US"/>
+              </w:rPr>
+              <w:t># Allows you to log in to any OpenShift cluster</w:t>
+            </w:r>
+          </w:p>
+          <w:p>
+            <w:pPr>
+              <w:rPr>
+                <w:lang w:val="en-US"/>
+              </w:rPr>
+            </w:pPr>
+            <w:r>
+              <w:rPr>
+                <w:lang w:val="en-US"/>
+              </w:rPr>
+              <w:t>oc login &lt;cluster address&gt;</w:t>
+            </w:r>
+          </w:p>
+          <w:p>
+            <w:pPr>
+              <w:rPr>
+                <w:lang w:val="en-US"/>
+              </w:rPr>
+            </w:pPr>
+          </w:p>
+          <w:p>
+            <w:pPr>
+              <w:rPr>
+                <w:lang w:val="en-US"/>
+              </w:rPr>
+            </w:pPr>
+            <w:r>
+              <w:rPr>
+                <w:lang w:val="en-US"/>
+              </w:rPr>
+              <w:t># Log out</w:t>
+            </w:r>
+          </w:p>
+          <w:p>
+            <w:pPr>
+              <w:rPr>
+                <w:lang w:val="en-US"/>
+              </w:rPr>
+            </w:pPr>
+            <w:r>
+              <w:rPr>
+                <w:lang w:val="en-US"/>
+              </w:rPr>
+              <w:t>oc logout</w:t>
+            </w:r>
+          </w:p>
+        </w:tc>
+      </w:tr>
+      <w:tr>
+        <w:tc>
+          <w:tcPr>
+            <w:tcW w:w="4673" w:type="dxa"/>
+          </w:tcPr>
+          <w:p>
+            <w:pPr>
+              <w:rPr>
+                <w:lang w:val="en-US"/>
+              </w:rPr>
+            </w:pPr>
+            <w:r>
+              <w:rPr>
+                <w:lang w:val="en-US"/>
+              </w:rPr>
+              <w:t>To see who am I (to get user id)</w:t>
+            </w:r>
+          </w:p>
+        </w:tc>
+        <w:tc>
+          <w:tcPr>
+            <w:tcW w:w="18793" w:type="dxa"/>
+          </w:tcPr>
+          <w:p>
+            <w:pPr>
+              <w:rPr>
+                <w:lang w:val="en-US"/>
+              </w:rPr>
+            </w:pPr>
+            <w:r>
+              <w:rPr>
+                <w:lang w:val="en-US"/>
+              </w:rPr>
+              <w:t>Oc whoami</w:t>
+            </w:r>
+          </w:p>
+        </w:tc>
+      </w:tr>
+      <w:tr>
+        <w:tc>
+          <w:tcPr>
+            <w:tcW w:w="4673" w:type="dxa"/>
+          </w:tcPr>
+          <w:p>
+            <w:pPr>
+              <w:rPr>
+                <w:lang w:val="en-US"/>
+              </w:rPr>
+            </w:pPr>
+            <w:r>
+              <w:rPr>
+                <w:lang w:val="en-US"/>
+              </w:rPr>
               <w:t xml:space="preserve">To see project </w:t>
+            </w:r>
+          </w:p>
+          <w:p>
+            <w:pPr>
+              <w:rPr>
+                <w:lang w:val="en-US"/>
+              </w:rPr>
+            </w:pPr>
+          </w:p>
+          <w:p>
+            <w:pPr>
+              <w:rPr>
+                <w:lang w:val="en-US"/>
+              </w:rPr>
+            </w:pPr>
+            <w:r>
+              <w:rPr>
+                <w:lang w:val="en-US"/>
+              </w:rPr>
+              <w:t>(Here project is nothing but namespace)</w:t>
             </w:r>
           </w:p>
         </w:tc>
@@ -1251,6 +2324,44 @@
               <w:gridCol w:w="9283"/>
               <w:gridCol w:w="9284"/>
             </w:tblGrid>
+            <w:tr>
+              <w:tc>
+                <w:tcPr>
+                  <w:tcW w:w="9283" w:type="dxa"/>
+                </w:tcPr>
+                <w:p>
+                  <w:pPr>
+                    <w:rPr>
+                      <w:lang w:val="en-US"/>
+                    </w:rPr>
+                  </w:pPr>
+                  <w:r>
+                    <w:rPr>
+                      <w:lang w:val="en-US"/>
+                    </w:rPr>
+                    <w:t xml:space="preserve">To see all the available projects </w:t>
+                  </w:r>
+                </w:p>
+              </w:tc>
+              <w:tc>
+                <w:tcPr>
+                  <w:tcW w:w="9284" w:type="dxa"/>
+                </w:tcPr>
+                <w:p>
+                  <w:pPr>
+                    <w:rPr>
+                      <w:lang w:val="en-US"/>
+                    </w:rPr>
+                  </w:pPr>
+                  <w:r>
+                    <w:rPr>
+                      <w:lang w:val="en-US"/>
+                    </w:rPr>
+                    <w:t>oc projects</w:t>
+                  </w:r>
+                </w:p>
+              </w:tc>
+            </w:tr>
             <w:tr>
               <w:tc>
                 <w:tcPr>
@@ -1291,13 +2402,7 @@
                     <w:rPr>
                       <w:lang w:val="en-US"/>
                     </w:rPr>
-                    <w:t>o</w:t>
-                  </w:r>
-                  <w:r>
-                    <w:rPr>
-                      <w:lang w:val="en-US"/>
-                    </w:rPr>
-                    <w:t xml:space="preserve">c project </w:t>
+                    <w:t xml:space="preserve">oc project </w:t>
                   </w:r>
                 </w:p>
                 <w:p>
@@ -1306,51 +2411,6 @@
                       <w:lang w:val="en-US"/>
                     </w:rPr>
                   </w:pPr>
-                </w:p>
-              </w:tc>
-            </w:tr>
-            <w:tr>
-              <w:tc>
-                <w:tcPr>
-                  <w:tcW w:w="9283" w:type="dxa"/>
-                </w:tcPr>
-                <w:p>
-                  <w:pPr>
-                    <w:rPr>
-                      <w:lang w:val="en-US"/>
-                    </w:rPr>
-                  </w:pPr>
-                  <w:r>
-                    <w:rPr>
-                      <w:lang w:val="en-US"/>
-                    </w:rPr>
-                    <w:t xml:space="preserve">To create a new project </w:t>
-                  </w:r>
-                </w:p>
-                <w:p>
-                  <w:pPr>
-                    <w:rPr>
-                      <w:lang w:val="en-US"/>
-                    </w:rPr>
-                  </w:pPr>
-                </w:p>
-              </w:tc>
-              <w:tc>
-                <w:tcPr>
-                  <w:tcW w:w="9284" w:type="dxa"/>
-                </w:tcPr>
-                <w:p>
-                  <w:pPr>
-                    <w:rPr>
-                      <w:lang w:val="en-US"/>
-                    </w:rPr>
-                  </w:pPr>
-                  <w:r>
-                    <w:rPr>
-                      <w:lang w:val="en-US"/>
-                    </w:rPr>
-                    <w:t>oc new-project &lt;new proj name here &gt;</w:t>
-                  </w:r>
                 </w:p>
               </w:tc>
             </w:tr>
@@ -1414,8 +2474,28 @@
                     <w:rPr>
                       <w:lang w:val="en-US"/>
                     </w:rPr>
-                    <w:t xml:space="preserve">To see all the available projects </w:t>
+                    <w:t xml:space="preserve">To </w:t>
                   </w:r>
+                  <w:r>
+                    <w:rPr>
+                      <w:lang w:val="en-US"/>
+                    </w:rPr>
+                    <w:t>see status</w:t>
+                  </w:r>
+                  <w:r>
+                    <w:rPr>
+                      <w:lang w:val="en-US"/>
+                    </w:rPr>
+                    <w:t xml:space="preserve"> of all objects like pods, deploymentConfig, </w:t>
+                  </w:r>
+                  <w:proofErr w:type="gramStart"/>
+                  <w:r>
+                    <w:rPr>
+                      <w:lang w:val="en-US"/>
+                    </w:rPr>
+                    <w:t>configmap,..</w:t>
+                  </w:r>
+                  <w:proofErr w:type="gramEnd"/>
                 </w:p>
               </w:tc>
               <w:tc>
@@ -1432,13 +2512,58 @@
                     <w:rPr>
                       <w:lang w:val="en-US"/>
                     </w:rPr>
-                    <w:t>oc project</w:t>
+                    <w:t>o</w:t>
                   </w:r>
                   <w:r>
                     <w:rPr>
                       <w:lang w:val="en-US"/>
                     </w:rPr>
-                    <w:t>s</w:t>
+                    <w:t>c status</w:t>
+                  </w:r>
+                </w:p>
+              </w:tc>
+            </w:tr>
+            <w:tr>
+              <w:tc>
+                <w:tcPr>
+                  <w:tcW w:w="9283" w:type="dxa"/>
+                </w:tcPr>
+                <w:p>
+                  <w:pPr>
+                    <w:rPr>
+                      <w:lang w:val="en-US"/>
+                    </w:rPr>
+                  </w:pPr>
+                  <w:r>
+                    <w:rPr>
+                      <w:lang w:val="en-US"/>
+                    </w:rPr>
+                    <w:t xml:space="preserve">To create a new project </w:t>
+                  </w:r>
+                </w:p>
+                <w:p>
+                  <w:pPr>
+                    <w:rPr>
+                      <w:lang w:val="en-US"/>
+                    </w:rPr>
+                  </w:pPr>
+                </w:p>
+              </w:tc>
+              <w:tc>
+                <w:tcPr>
+                  <w:tcW w:w="9284" w:type="dxa"/>
+                </w:tcPr>
+                <w:p>
+                  <w:pPr>
+                    <w:rPr>
+                      <w:lang w:val="en-US"/>
+                    </w:rPr>
+                  </w:pPr>
+                  <w:r>
+                    <w:rPr>
+                      <w:lang w:val="en-US"/>
+                    </w:rPr>
+                    <w:t>oc new-project &lt;new proj name here &gt;</w:t>
                   </w:r>
                 </w:p>
               </w:tc>
@@ -1466,6 +2591,56 @@
                       <w:lang w:val="en-US"/>
                     </w:rPr>
                   </w:pPr>
+                  <w:r>
+                    <w:rPr>
+                      <w:rFonts w:ascii="Consolas" w:hAnsi="Consolas"/>
+                      <w:color w:val="B4690E"/>
+                      <w:shd w:val="clear" w:color="auto" w:fill="FFFFFF"/>
+                    </w:rPr>
+                    <w:t>oc port-forward pod/lab-pod 8080</w:t>
+                  </w:r>
+                </w:p>
+              </w:tc>
+            </w:tr>
+            <w:tr>
+              <w:tc>
+                <w:tcPr>
+                  <w:tcW w:w="9283" w:type="dxa"/>
+                </w:tcPr>
+                <w:p>
+                  <w:pPr>
+                    <w:rPr>
+                      <w:lang w:val="en-US"/>
+                    </w:rPr>
+                  </w:pPr>
+                  <w:r>
+                    <w:rPr>
+                      <w:lang w:val="en-US"/>
+                    </w:rPr>
+                    <w:t xml:space="preserve">To see openshift cli /server version </w:t>
+                  </w:r>
+                </w:p>
+              </w:tc>
+              <w:tc>
+                <w:tcPr>
+                  <w:tcW w:w="9284" w:type="dxa"/>
+                </w:tcPr>
+                <w:p>
+                  <w:pPr>
+                    <w:rPr>
+                      <w:rFonts w:ascii="Consolas" w:hAnsi="Consolas"/>
+                      <w:color w:val="B4690E"/>
+                      <w:shd w:val="clear" w:color="auto" w:fill="FFFFFF"/>
+                    </w:rPr>
+                  </w:pPr>
+                  <w:r>
+                    <w:rPr>
+                      <w:rFonts w:ascii="Consolas" w:hAnsi="Consolas"/>
+                      <w:color w:val="B4690E"/>
+                      <w:shd w:val="clear" w:color="auto" w:fill="FFFFFF"/>
+                    </w:rPr>
+                    <w:t>oc version</w:t>
+                  </w:r>
                 </w:p>
               </w:tc>
             </w:tr>
@@ -1517,17 +2692,10 @@
     </w:p>
     <w:p>
       <w:pPr>
-        <w:pStyle w:val="h3"/>
-        <w:rPr>
-          <w:lang w:val="en-US"/>
-        </w:rPr>
-      </w:pPr>
-      <w:r>
-        <w:rPr>
-          <w:lang w:val="en-US"/>
-        </w:rPr>
-        <w:t>Projects</w:t>
-      </w:r>
+        <w:rPr>
+          <w:lang w:val="en-US"/>
+        </w:rPr>
+      </w:pPr>
     </w:p>
     <w:p>
       <w:pPr>
@@ -1539,39 +2707,149 @@
         <w:rPr>
           <w:lang w:val="en-US"/>
         </w:rPr>
-        <w:t>O</w:t>
-      </w:r>
-      <w:r>
-        <w:rPr>
-          <w:lang w:val="en-US"/>
-        </w:rPr>
-        <w:t>S</w:t>
-      </w:r>
-      <w:r>
-        <w:rPr>
-          <w:lang w:val="en-US"/>
-        </w:rPr>
-        <w:t xml:space="preserve"> uses projects to group related resources</w:t>
-      </w:r>
+        <w:t xml:space="preserve">All object </w:t>
+      </w:r>
+    </w:p>
+    <w:tbl>
+      <w:tblPr>
+        <w:tblStyle w:val="TableGrid"/>
+        <w:tblW w:w="0" w:type="auto"/>
+        <w:tblLook w:val="04A0" w:firstRow="1" w:lastRow="0" w:firstColumn="1" w:lastColumn="0" w:noHBand="0" w:noVBand="1"/>
+      </w:tblPr>
+      <w:tblGrid>
+        <w:gridCol w:w="12126"/>
+        <w:gridCol w:w="11340"/>
+      </w:tblGrid>
+      <w:tr>
+        <w:tc>
+          <w:tcPr>
+            <w:tcW w:w="11733" w:type="dxa"/>
+          </w:tcPr>
+          <w:p>
+            <w:pPr>
+              <w:rPr>
+                <w:lang w:val="en-US"/>
+              </w:rPr>
+            </w:pPr>
+            <w:r>
+              <w:rPr>
+                <w:noProof/>
+                <w:lang w:eastAsia="en-IN"/>
+              </w:rPr>
+              <w:lastRenderedPageBreak/>
+              <w:drawing>
+                <wp:inline distT="0" distB="0" distL="0" distR="0" wp14:anchorId="25BDFA28" wp14:editId="04329552">
+                  <wp:extent cx="7562850" cy="3829050"/>
+                  <wp:effectExtent l="0" t="0" r="0" b="0"/>
+                  <wp:docPr id="1" name="Picture 1"/>
+                  <wp:cNvGraphicFramePr>
+                    <a:graphicFrameLocks xmlns:a="http://schemas.openxmlformats.org/drawingml/2006/main" noChangeAspect="1"/>
+                  </wp:cNvGraphicFramePr>
+                  <a:graphic xmlns:a="http://schemas.openxmlformats.org/drawingml/2006/main">
+                    <a:graphicData uri="http://schemas.openxmlformats.org/drawingml/2006/picture">
+                      <pic:pic xmlns:pic="http://schemas.openxmlformats.org/drawingml/2006/picture">
+                        <pic:nvPicPr>
+                          <pic:cNvPr id="1" name=""/>
+                          <pic:cNvPicPr/>
+                        </pic:nvPicPr>
+                        <pic:blipFill>
+                          <a:blip r:embed="rId16"/>
+                          <a:stretch>
+                            <a:fillRect/>
+                          </a:stretch>
+                        </pic:blipFill>
+                        <pic:spPr>
+                          <a:xfrm>
+                            <a:off x="0" y="0"/>
+                            <a:ext cx="7562850" cy="3829050"/>
+                          </a:xfrm>
+                          <a:prstGeom prst="rect">
+                            <a:avLst/>
+                          </a:prstGeom>
+                        </pic:spPr>
+                      </pic:pic>
+                    </a:graphicData>
+                  </a:graphic>
+                </wp:inline>
+              </w:drawing>
+            </w:r>
+          </w:p>
+        </w:tc>
+        <w:tc>
+          <w:tcPr>
+            <w:tcW w:w="11733" w:type="dxa"/>
+          </w:tcPr>
+          <w:p>
+            <w:pPr>
+              <w:rPr>
+                <w:lang w:val="en-US"/>
+              </w:rPr>
+            </w:pPr>
+            <w:r>
+              <w:rPr>
+                <w:lang w:val="en-US"/>
+              </w:rPr>
+              <w:t>All object definitions are available here</w:t>
+            </w:r>
+          </w:p>
+          <w:p>
+            <w:pPr>
+              <w:rPr>
+                <w:lang w:val="en-US"/>
+              </w:rPr>
+            </w:pPr>
+            <w:hyperlink r:id="rId17" w:history="1">
+              <w:r>
+                <w:rPr>
+                  <w:rStyle w:val="Hyperlink"/>
+                  <w:lang w:val="en-US"/>
+                </w:rPr>
+                <w:t>https://docs.openshift.com/container-platform/3.11/rest_api/apps_openshift_io/deploymentconfig-apps-openshift-io-v1.html</w:t>
+              </w:r>
+            </w:hyperlink>
+          </w:p>
+          <w:p>
+            <w:pPr>
+              <w:rPr>
+                <w:lang w:val="en-US"/>
+              </w:rPr>
+            </w:pPr>
+            <w:r>
+              <w:rPr>
+                <w:lang w:val="en-US"/>
+              </w:rPr>
+              <w:t xml:space="preserve"> </w:t>
+            </w:r>
+          </w:p>
+          <w:p>
+            <w:pPr>
+              <w:rPr>
+                <w:lang w:val="en-US"/>
+              </w:rPr>
+            </w:pPr>
+          </w:p>
+        </w:tc>
+      </w:tr>
+    </w:tbl>
+    <w:p>
+      <w:pPr>
+        <w:rPr>
+          <w:lang w:val="en-US"/>
+        </w:rPr>
+      </w:pPr>
     </w:p>
     <w:p>
       <w:pPr>
-        <w:pStyle w:val="Heading3"/>
-        <w:rPr>
-          <w:lang w:val="en-US"/>
-        </w:rPr>
-      </w:pPr>
-      <w:r>
-        <w:rPr>
-          <w:lang w:val="en-US"/>
-        </w:rPr>
-        <w:t>Pods</w:t>
-      </w:r>
-      <w:r>
-        <w:rPr>
-          <w:lang w:val="en-US"/>
-        </w:rPr>
-        <w:tab/>
+        <w:pStyle w:val="h3"/>
+        <w:rPr>
+          <w:lang w:val="en-US"/>
+        </w:rPr>
+      </w:pPr>
+      <w:r>
+        <w:rPr>
+          <w:lang w:val="en-US"/>
+        </w:rPr>
+        <w:t>Projects</w:t>
       </w:r>
     </w:p>
     <w:p>
@@ -1584,19 +2862,19 @@
         <w:rPr>
           <w:lang w:val="en-US"/>
         </w:rPr>
-        <w:t>General</w:t>
-      </w:r>
-      <w:r>
-        <w:rPr>
-          <w:lang w:val="en-US"/>
-        </w:rPr>
-        <w:t>ly pod means group of whales</w:t>
-      </w:r>
-      <w:r>
-        <w:rPr>
-          <w:lang w:val="en-US"/>
-        </w:rPr>
-        <w:t xml:space="preserve">, </w:t>
+        <w:t>O</w:t>
+      </w:r>
+      <w:r>
+        <w:rPr>
+          <w:lang w:val="en-US"/>
+        </w:rPr>
+        <w:t>S</w:t>
+      </w:r>
+      <w:r>
+        <w:rPr>
+          <w:lang w:val="en-US"/>
+        </w:rPr>
+        <w:t xml:space="preserve"> uses projects to group related resources</w:t>
       </w:r>
     </w:p>
     <w:p>
@@ -1609,61 +2887,13 @@
         <w:rPr>
           <w:lang w:val="en-US"/>
         </w:rPr>
-        <w:t>In ocp 1</w:t>
-      </w:r>
-      <w:r>
-        <w:rPr>
-          <w:lang w:val="en-US"/>
-        </w:rPr>
-        <w:t xml:space="preserve"> pod is nothing but group of containers</w:t>
-      </w:r>
-      <w:r>
-        <w:rPr>
-          <w:lang w:val="en-US"/>
-        </w:rPr>
-        <w:t>, in real world, too much tightly inter-dependent</w:t>
-      </w:r>
-      <w:r>
-        <w:rPr>
-          <w:lang w:val="en-US"/>
-        </w:rPr>
-        <w:t xml:space="preserve"> </w:t>
-      </w:r>
-      <w:r>
-        <w:rPr>
-          <w:lang w:val="en-US"/>
-        </w:rPr>
-        <w:t xml:space="preserve">applications </w:t>
-      </w:r>
-      <w:r>
-        <w:rPr>
-          <w:lang w:val="en-US"/>
-        </w:rPr>
-        <w:t xml:space="preserve">(one </w:t>
-      </w:r>
-      <w:r>
-        <w:rPr>
-          <w:lang w:val="en-US"/>
-        </w:rPr>
-        <w:t>can’t</w:t>
-      </w:r>
-      <w:r>
-        <w:rPr>
-          <w:lang w:val="en-US"/>
-        </w:rPr>
-        <w:t xml:space="preserve"> live without other) stay in same pod, if pod goes down both will be </w:t>
-      </w:r>
-      <w:r>
-        <w:rPr>
-          <w:lang w:val="en-US"/>
-        </w:rPr>
-        <w:t>down,</w:t>
-      </w:r>
-      <w:r>
-        <w:rPr>
-          <w:lang w:val="en-US"/>
-        </w:rPr>
-        <w:t xml:space="preserve"> else both will be up na</w:t>
+        <w:t>Here project is nothing but namespace</w:t>
+      </w:r>
+      <w:r>
+        <w:rPr>
+          <w:lang w:val="en-US"/>
+        </w:rPr>
+        <w:t xml:space="preserve">, like how namespace contains all kub resources, here project contains all </w:t>
       </w:r>
     </w:p>
     <w:p>
@@ -1672,12 +2902,6 @@
           <w:lang w:val="en-US"/>
         </w:rPr>
       </w:pPr>
-      <w:r>
-        <w:rPr>
-          <w:lang w:val="en-US"/>
-        </w:rPr>
-        <w:t>Additional containers are called side car containers</w:t>
-      </w:r>
     </w:p>
     <w:tbl>
       <w:tblPr>
@@ -1700,6 +2924,48 @@
                 <w:lang w:val="en-US"/>
               </w:rPr>
             </w:pPr>
+            <w:r>
+              <w:rPr>
+                <w:noProof/>
+                <w:lang w:eastAsia="en-IN"/>
+              </w:rPr>
+              <w:lastRenderedPageBreak/>
+              <w:drawing>
+                <wp:inline distT="0" distB="0" distL="0" distR="0" wp14:anchorId="7D3B83EE" wp14:editId="6F413CA4">
+                  <wp:extent cx="4581525" cy="5038725"/>
+                  <wp:effectExtent l="0" t="0" r="9525" b="9525"/>
+                  <wp:docPr id="3" name="Picture 3"/>
+                  <wp:cNvGraphicFramePr>
+                    <a:graphicFrameLocks xmlns:a="http://schemas.openxmlformats.org/drawingml/2006/main" noChangeAspect="1"/>
+                  </wp:cNvGraphicFramePr>
+                  <a:graphic xmlns:a="http://schemas.openxmlformats.org/drawingml/2006/main">
+                    <a:graphicData uri="http://schemas.openxmlformats.org/drawingml/2006/picture">
+                      <pic:pic xmlns:pic="http://schemas.openxmlformats.org/drawingml/2006/picture">
+                        <pic:nvPicPr>
+                          <pic:cNvPr id="1" name=""/>
+                          <pic:cNvPicPr/>
+                        </pic:nvPicPr>
+                        <pic:blipFill>
+                          <a:blip r:embed="rId18"/>
+                          <a:stretch>
+                            <a:fillRect/>
+                          </a:stretch>
+                        </pic:blipFill>
+                        <pic:spPr>
+                          <a:xfrm>
+                            <a:off x="0" y="0"/>
+                            <a:ext cx="4581525" cy="5038725"/>
+                          </a:xfrm>
+                          <a:prstGeom prst="rect">
+                            <a:avLst/>
+                          </a:prstGeom>
+                        </pic:spPr>
+                      </pic:pic>
+                    </a:graphicData>
+                  </a:graphic>
+                </wp:inline>
+              </w:drawing>
+            </w:r>
           </w:p>
         </w:tc>
         <w:tc>
@@ -1712,6 +2978,273 @@
                 <w:lang w:val="en-US"/>
               </w:rPr>
             </w:pPr>
+            <w:r>
+              <w:rPr>
+                <w:lang w:val="en-US"/>
+              </w:rPr>
+              <w:t>To see the projects and namespaces</w:t>
+            </w:r>
+          </w:p>
+          <w:p>
+            <w:pPr>
+              <w:rPr>
+                <w:lang w:val="en-US"/>
+              </w:rPr>
+            </w:pPr>
+            <w:r>
+              <w:rPr>
+                <w:lang w:val="en-US"/>
+              </w:rPr>
+              <w:t>oc get projects</w:t>
+            </w:r>
+          </w:p>
+          <w:p>
+            <w:pPr>
+              <w:rPr>
+                <w:lang w:val="en-US"/>
+              </w:rPr>
+            </w:pPr>
+            <w:r>
+              <w:rPr>
+                <w:lang w:val="en-US"/>
+              </w:rPr>
+              <w:t>here under project tab u can see all resources</w:t>
+            </w:r>
+            <w:bookmarkStart w:id="0" w:name="_GoBack"/>
+            <w:bookmarkEnd w:id="0"/>
+          </w:p>
+        </w:tc>
+      </w:tr>
+    </w:tbl>
+    <w:p>
+      <w:pPr>
+        <w:rPr>
+          <w:lang w:val="en-US"/>
+        </w:rPr>
+      </w:pPr>
+    </w:p>
+    <w:p>
+      <w:pPr>
+        <w:pStyle w:val="Heading3"/>
+        <w:rPr>
+          <w:lang w:val="en-US"/>
+        </w:rPr>
+      </w:pPr>
+      <w:r>
+        <w:rPr>
+          <w:lang w:val="en-US"/>
+        </w:rPr>
+        <w:t>Pods</w:t>
+      </w:r>
+      <w:r>
+        <w:rPr>
+          <w:lang w:val="en-US"/>
+        </w:rPr>
+        <w:tab/>
+      </w:r>
+    </w:p>
+    <w:p>
+      <w:pPr>
+        <w:rPr>
+          <w:lang w:val="en-US"/>
+        </w:rPr>
+      </w:pPr>
+      <w:r>
+        <w:rPr>
+          <w:lang w:val="en-US"/>
+        </w:rPr>
+        <w:t>General</w:t>
+      </w:r>
+      <w:r>
+        <w:rPr>
+          <w:lang w:val="en-US"/>
+        </w:rPr>
+        <w:t>ly pod means group of whales</w:t>
+      </w:r>
+      <w:r>
+        <w:rPr>
+          <w:lang w:val="en-US"/>
+        </w:rPr>
+        <w:t xml:space="preserve">, </w:t>
+      </w:r>
+      <w:r>
+        <w:rPr>
+          <w:lang w:val="en-US"/>
+        </w:rPr>
+        <w:t>in</w:t>
+      </w:r>
+      <w:r>
+        <w:rPr>
+          <w:lang w:val="en-US"/>
+        </w:rPr>
+        <w:t xml:space="preserve"> ocp 1</w:t>
+      </w:r>
+      <w:r>
+        <w:rPr>
+          <w:lang w:val="en-US"/>
+        </w:rPr>
+        <w:t xml:space="preserve"> pod is nothing but group of containers</w:t>
+      </w:r>
+      <w:r>
+        <w:rPr>
+          <w:lang w:val="en-US"/>
+        </w:rPr>
+        <w:t>, 1</w:t>
+      </w:r>
+      <w:r>
+        <w:rPr>
+          <w:lang w:val="en-US"/>
+        </w:rPr>
+        <w:t xml:space="preserve"> pod can have 1 or more containers</w:t>
+      </w:r>
+    </w:p>
+    <w:p>
+      <w:pPr>
+        <w:rPr>
+          <w:lang w:val="en-US"/>
+        </w:rPr>
+      </w:pPr>
+      <w:r>
+        <w:rPr>
+          <w:lang w:val="en-US"/>
+        </w:rPr>
+        <w:t xml:space="preserve">In real world assume container as a whale fish </w:t>
+      </w:r>
+    </w:p>
+    <w:p>
+      <w:pPr>
+        <w:rPr>
+          <w:lang w:val="en-US"/>
+        </w:rPr>
+      </w:pPr>
+      <w:r>
+        <w:rPr>
+          <w:lang w:val="en-US"/>
+        </w:rPr>
+        <w:t>I</w:t>
+      </w:r>
+      <w:r>
+        <w:rPr>
+          <w:lang w:val="en-US"/>
+        </w:rPr>
+        <w:t>n real world, too much tightly inter-dependent</w:t>
+      </w:r>
+      <w:r>
+        <w:rPr>
+          <w:lang w:val="en-US"/>
+        </w:rPr>
+        <w:t xml:space="preserve"> applications </w:t>
+      </w:r>
+      <w:r>
+        <w:rPr>
+          <w:lang w:val="en-US"/>
+        </w:rPr>
+        <w:t xml:space="preserve">(one </w:t>
+      </w:r>
+      <w:r>
+        <w:rPr>
+          <w:lang w:val="en-US"/>
+        </w:rPr>
+        <w:t>can’t</w:t>
+      </w:r>
+      <w:r>
+        <w:rPr>
+          <w:lang w:val="en-US"/>
+        </w:rPr>
+        <w:t xml:space="preserve"> live without other) stay in same pod, if pod goes down both will be </w:t>
+      </w:r>
+      <w:r>
+        <w:rPr>
+          <w:lang w:val="en-US"/>
+        </w:rPr>
+        <w:t>down,</w:t>
+      </w:r>
+      <w:r>
+        <w:rPr>
+          <w:lang w:val="en-US"/>
+        </w:rPr>
+        <w:t xml:space="preserve"> else both will be up </w:t>
+      </w:r>
+      <w:proofErr w:type="gramStart"/>
+      <w:r>
+        <w:rPr>
+          <w:lang w:val="en-US"/>
+        </w:rPr>
+        <w:t>na</w:t>
+      </w:r>
+      <w:proofErr w:type="gramEnd"/>
+    </w:p>
+    <w:p>
+      <w:pPr>
+        <w:rPr>
+          <w:lang w:val="en-US"/>
+        </w:rPr>
+      </w:pPr>
+      <w:r>
+        <w:rPr>
+          <w:lang w:val="en-US"/>
+        </w:rPr>
+        <w:t>Additional containers are called side car containers</w:t>
+      </w:r>
+    </w:p>
+    <w:tbl>
+      <w:tblPr>
+        <w:tblStyle w:val="TableGrid"/>
+        <w:tblW w:w="0" w:type="auto"/>
+        <w:tblLook w:val="04A0" w:firstRow="1" w:lastRow="0" w:firstColumn="1" w:lastColumn="0" w:noHBand="0" w:noVBand="1"/>
+      </w:tblPr>
+      <w:tblGrid>
+        <w:gridCol w:w="11733"/>
+        <w:gridCol w:w="11733"/>
+      </w:tblGrid>
+      <w:tr>
+        <w:tc>
+          <w:tcPr>
+            <w:tcW w:w="11733" w:type="dxa"/>
+          </w:tcPr>
+          <w:p>
+            <w:pPr>
+              <w:rPr>
+                <w:lang w:val="en-US"/>
+              </w:rPr>
+            </w:pPr>
+            <w:r>
+              <w:rPr>
+                <w:lang w:val="en-US"/>
+              </w:rPr>
+              <w:t>To see full specification of this pod object like what fields to write in this definition</w:t>
+            </w:r>
+          </w:p>
+        </w:tc>
+        <w:tc>
+          <w:tcPr>
+            <w:tcW w:w="11733" w:type="dxa"/>
+          </w:tcPr>
+          <w:p>
+            <w:pPr>
+              <w:rPr>
+                <w:lang w:val="en-US"/>
+              </w:rPr>
+            </w:pPr>
+            <w:r>
+              <w:rPr>
+                <w:lang w:val="en-US"/>
+              </w:rPr>
+              <w:t>oc explain pod.spec</w:t>
+            </w:r>
+          </w:p>
+          <w:p>
+            <w:pPr>
+              <w:rPr>
+                <w:lang w:val="en-US"/>
+              </w:rPr>
+            </w:pPr>
+            <w:r>
+              <w:rPr>
+                <w:lang w:val="en-US"/>
+              </w:rPr>
+              <w:t>oc explain pod.spec.containers.env</w:t>
+            </w:r>
           </w:p>
         </w:tc>
       </w:tr>
@@ -1726,6 +3259,313 @@
                 <w:lang w:val="en-US"/>
               </w:rPr>
             </w:pPr>
+            <w:r>
+              <w:rPr>
+                <w:lang w:val="en-US"/>
+              </w:rPr>
+              <w:t>Create sample pod object</w:t>
+            </w:r>
+          </w:p>
+          <w:p>
+            <w:pPr>
+              <w:rPr>
+                <w:color w:val="FFBD47" w:themeColor="accent2"/>
+                <w:lang w:val="en-US"/>
+              </w:rPr>
+            </w:pPr>
+            <w:r>
+              <w:rPr>
+                <w:color w:val="FFBD47" w:themeColor="accent2"/>
+                <w:lang w:val="en-US"/>
+              </w:rPr>
+              <w:t>apiVersion: v1</w:t>
+            </w:r>
+          </w:p>
+          <w:p>
+            <w:pPr>
+              <w:rPr>
+                <w:color w:val="FFBD47" w:themeColor="accent2"/>
+                <w:lang w:val="en-US"/>
+              </w:rPr>
+            </w:pPr>
+            <w:r>
+              <w:rPr>
+                <w:color w:val="FFBD47" w:themeColor="accent2"/>
+                <w:lang w:val="en-US"/>
+              </w:rPr>
+              <w:t>kind: Pod</w:t>
+            </w:r>
+          </w:p>
+          <w:p>
+            <w:pPr>
+              <w:rPr>
+                <w:color w:val="FFBD47" w:themeColor="accent2"/>
+                <w:lang w:val="en-US"/>
+              </w:rPr>
+            </w:pPr>
+            <w:r>
+              <w:rPr>
+                <w:color w:val="FFBD47" w:themeColor="accent2"/>
+                <w:lang w:val="en-US"/>
+              </w:rPr>
+              <w:t>metadata:</w:t>
+            </w:r>
+          </w:p>
+          <w:p>
+            <w:pPr>
+              <w:rPr>
+                <w:color w:val="FFBD47" w:themeColor="accent2"/>
+                <w:lang w:val="en-US"/>
+              </w:rPr>
+            </w:pPr>
+            <w:r>
+              <w:rPr>
+                <w:color w:val="FFBD47" w:themeColor="accent2"/>
+                <w:lang w:val="en-US"/>
+              </w:rPr>
+              <w:t xml:space="preserve">  name: hello-world-pod</w:t>
+            </w:r>
+            <w:r>
+              <w:rPr>
+                <w:color w:val="FFBD47" w:themeColor="accent2"/>
+                <w:lang w:val="en-US"/>
+              </w:rPr>
+              <w:t xml:space="preserve"> (this will be final pod name u can see in oc get pods )</w:t>
+            </w:r>
+          </w:p>
+          <w:p>
+            <w:pPr>
+              <w:rPr>
+                <w:color w:val="FFBD47" w:themeColor="accent2"/>
+                <w:lang w:val="en-US"/>
+              </w:rPr>
+            </w:pPr>
+            <w:r>
+              <w:rPr>
+                <w:color w:val="FFBD47" w:themeColor="accent2"/>
+                <w:lang w:val="en-US"/>
+              </w:rPr>
+              <w:t xml:space="preserve">  labels:</w:t>
+            </w:r>
+          </w:p>
+          <w:p>
+            <w:pPr>
+              <w:rPr>
+                <w:color w:val="FFBD47" w:themeColor="accent2"/>
+                <w:lang w:val="en-US"/>
+              </w:rPr>
+            </w:pPr>
+            <w:r>
+              <w:rPr>
+                <w:color w:val="FFBD47" w:themeColor="accent2"/>
+                <w:lang w:val="en-US"/>
+              </w:rPr>
+              <w:t xml:space="preserve">    app: hello-world-pod</w:t>
+            </w:r>
+          </w:p>
+          <w:p>
+            <w:pPr>
+              <w:rPr>
+                <w:color w:val="FFBD47" w:themeColor="accent2"/>
+                <w:lang w:val="en-US"/>
+              </w:rPr>
+            </w:pPr>
+            <w:r>
+              <w:rPr>
+                <w:color w:val="FFBD47" w:themeColor="accent2"/>
+                <w:lang w:val="en-US"/>
+              </w:rPr>
+              <w:t>spec:</w:t>
+            </w:r>
+          </w:p>
+          <w:p>
+            <w:pPr>
+              <w:rPr>
+                <w:color w:val="FFBD47" w:themeColor="accent2"/>
+                <w:lang w:val="en-US"/>
+              </w:rPr>
+            </w:pPr>
+            <w:r>
+              <w:rPr>
+                <w:color w:val="FFBD47" w:themeColor="accent2"/>
+                <w:lang w:val="en-US"/>
+              </w:rPr>
+              <w:lastRenderedPageBreak/>
+              <w:t xml:space="preserve">  containers:</w:t>
+            </w:r>
+          </w:p>
+          <w:p>
+            <w:pPr>
+              <w:rPr>
+                <w:color w:val="FFBD47" w:themeColor="accent2"/>
+                <w:lang w:val="en-US"/>
+              </w:rPr>
+            </w:pPr>
+            <w:r>
+              <w:rPr>
+                <w:color w:val="FFBD47" w:themeColor="accent2"/>
+                <w:lang w:val="en-US"/>
+              </w:rPr>
+              <w:t xml:space="preserve">  - env:</w:t>
+            </w:r>
+          </w:p>
+          <w:p>
+            <w:pPr>
+              <w:rPr>
+                <w:color w:val="FFBD47" w:themeColor="accent2"/>
+                <w:lang w:val="en-US"/>
+              </w:rPr>
+            </w:pPr>
+            <w:r>
+              <w:rPr>
+                <w:color w:val="FFBD47" w:themeColor="accent2"/>
+                <w:lang w:val="en-US"/>
+              </w:rPr>
+              <w:t xml:space="preserve">    - name: MESSAGE</w:t>
+            </w:r>
+          </w:p>
+          <w:p>
+            <w:pPr>
+              <w:rPr>
+                <w:color w:val="FFBD47" w:themeColor="accent2"/>
+                <w:lang w:val="en-US"/>
+              </w:rPr>
+            </w:pPr>
+            <w:r>
+              <w:rPr>
+                <w:color w:val="FFBD47" w:themeColor="accent2"/>
+                <w:lang w:val="en-US"/>
+              </w:rPr>
+              <w:t xml:space="preserve">      </w:t>
+            </w:r>
+            <w:proofErr w:type="gramStart"/>
+            <w:r>
+              <w:rPr>
+                <w:color w:val="FFBD47" w:themeColor="accent2"/>
+                <w:lang w:val="en-US"/>
+              </w:rPr>
+              <w:t>value</w:t>
+            </w:r>
+            <w:proofErr w:type="gramEnd"/>
+            <w:r>
+              <w:rPr>
+                <w:color w:val="FFBD47" w:themeColor="accent2"/>
+                <w:lang w:val="en-US"/>
+              </w:rPr>
+              <w:t>: Hi! I'm an environment variable</w:t>
+            </w:r>
+          </w:p>
+          <w:p>
+            <w:pPr>
+              <w:rPr>
+                <w:color w:val="FFBD47" w:themeColor="accent2"/>
+                <w:lang w:val="en-US"/>
+              </w:rPr>
+            </w:pPr>
+            <w:r>
+              <w:rPr>
+                <w:color w:val="FFBD47" w:themeColor="accent2"/>
+                <w:lang w:val="en-US"/>
+              </w:rPr>
+              <w:t xml:space="preserve">    image: quay.io/practicalopenshift/hello-world</w:t>
+            </w:r>
+          </w:p>
+          <w:p>
+            <w:pPr>
+              <w:rPr>
+                <w:color w:val="FFBD47" w:themeColor="accent2"/>
+                <w:lang w:val="en-US"/>
+              </w:rPr>
+            </w:pPr>
+            <w:r>
+              <w:rPr>
+                <w:color w:val="FFBD47" w:themeColor="accent2"/>
+                <w:lang w:val="en-US"/>
+              </w:rPr>
+              <w:t xml:space="preserve">    imagePullPolicy: Always</w:t>
+            </w:r>
+          </w:p>
+          <w:p>
+            <w:pPr>
+              <w:rPr>
+                <w:color w:val="FFBD47" w:themeColor="accent2"/>
+                <w:lang w:val="en-US"/>
+              </w:rPr>
+            </w:pPr>
+            <w:r>
+              <w:rPr>
+                <w:color w:val="FFBD47" w:themeColor="accent2"/>
+                <w:lang w:val="en-US"/>
+              </w:rPr>
+              <w:t xml:space="preserve">    name: hello-world-override</w:t>
+            </w:r>
+          </w:p>
+          <w:p>
+            <w:pPr>
+              <w:rPr>
+                <w:color w:val="FFBD47" w:themeColor="accent2"/>
+                <w:lang w:val="en-US"/>
+              </w:rPr>
+            </w:pPr>
+            <w:r>
+              <w:rPr>
+                <w:color w:val="FFBD47" w:themeColor="accent2"/>
+                <w:lang w:val="en-US"/>
+              </w:rPr>
+              <w:t xml:space="preserve">    resources: {}</w:t>
+            </w:r>
+          </w:p>
+          <w:p>
+            <w:pPr>
+              <w:rPr>
+                <w:lang w:val="en-US"/>
+              </w:rPr>
+            </w:pPr>
+            <w:r>
+              <w:rPr>
+                <w:lang w:val="en-US"/>
+              </w:rPr>
+              <w:t>we can create this pod object with this command</w:t>
+            </w:r>
+          </w:p>
+          <w:p>
+            <w:pPr>
+              <w:rPr>
+                <w:lang w:val="en-US"/>
+              </w:rPr>
+            </w:pPr>
+            <w:r>
+              <w:rPr>
+                <w:lang w:val="en-US"/>
+              </w:rPr>
+              <w:t xml:space="preserve"> “oc create –f pods/pod.yaml”</w:t>
+            </w:r>
+            <w:r>
+              <w:rPr>
+                <w:lang w:val="en-US"/>
+              </w:rPr>
+              <w:t xml:space="preserve"> </w:t>
+            </w:r>
+          </w:p>
+          <w:p>
+            <w:pPr>
+              <w:rPr>
+                <w:lang w:val="en-US"/>
+              </w:rPr>
+            </w:pPr>
+            <w:r>
+              <w:rPr>
+                <w:lang w:val="en-US"/>
+              </w:rPr>
+              <w:t>here –f means file</w:t>
+            </w:r>
+          </w:p>
+          <w:p>
+            <w:pPr>
+              <w:rPr>
+                <w:lang w:val="en-US"/>
+              </w:rPr>
+            </w:pPr>
           </w:p>
         </w:tc>
         <w:tc>
@@ -1738,10 +3578,1196 @@
                 <w:lang w:val="en-US"/>
               </w:rPr>
             </w:pPr>
+            <w:r>
+              <w:rPr>
+                <w:lang w:val="en-US"/>
+              </w:rPr>
+              <w:lastRenderedPageBreak/>
+              <w:t xml:space="preserve">“oc create –f pods/pod.yaml” </w:t>
+            </w:r>
+          </w:p>
+          <w:p>
+            <w:pPr>
+              <w:rPr>
+                <w:lang w:val="en-US"/>
+              </w:rPr>
+            </w:pPr>
+            <w:r>
+              <w:rPr>
+                <w:lang w:val="en-US"/>
+              </w:rPr>
+              <w:t xml:space="preserve">Ex:- </w:t>
+            </w:r>
+            <w:r>
+              <w:rPr>
+                <w:lang w:val="en-US"/>
+              </w:rPr>
+              <w:t>oc apply -f ./pod.yaml</w:t>
+            </w:r>
+            <w:r>
+              <w:rPr>
+                <w:lang w:val="en-US"/>
+              </w:rPr>
+              <w:t xml:space="preserve"> (here even apply keyword will work)</w:t>
+            </w:r>
+          </w:p>
+          <w:p>
+            <w:pPr>
+              <w:rPr>
+                <w:lang w:val="en-US"/>
+              </w:rPr>
+            </w:pPr>
+            <w:r>
+              <w:rPr>
+                <w:lang w:val="en-US"/>
+              </w:rPr>
+              <w:t>This command will internally hit the RESTful post api</w:t>
+            </w:r>
+            <w:r>
+              <w:rPr>
+                <w:lang w:val="en-US"/>
+              </w:rPr>
+              <w:t xml:space="preserve"> and it will create a pod object in os project</w:t>
+            </w:r>
+          </w:p>
+          <w:p>
+            <w:pPr>
+              <w:rPr>
+                <w:lang w:val="en-US"/>
+              </w:rPr>
+            </w:pPr>
+            <w:r>
+              <w:rPr>
+                <w:lang w:val="en-US"/>
+              </w:rPr>
+              <w:t>In kubernetes it is kubectl apply –f “path to yaml file”</w:t>
+            </w:r>
+          </w:p>
+          <w:p>
+            <w:pPr>
+              <w:rPr>
+                <w:lang w:val="en-US"/>
+              </w:rPr>
+            </w:pPr>
+          </w:p>
+        </w:tc>
+      </w:tr>
+      <w:tr>
+        <w:tc>
+          <w:tcPr>
+            <w:tcW w:w="11733" w:type="dxa"/>
+          </w:tcPr>
+          <w:p>
+            <w:pPr>
+              <w:rPr>
+                <w:lang w:val="en-US"/>
+              </w:rPr>
+            </w:pPr>
+            <w:r>
+              <w:rPr>
+                <w:lang w:val="en-US"/>
+              </w:rPr>
+              <w:lastRenderedPageBreak/>
+              <w:t xml:space="preserve">To see available </w:t>
+            </w:r>
+            <w:r>
+              <w:rPr>
+                <w:lang w:val="en-US"/>
+              </w:rPr>
+              <w:t xml:space="preserve">running /stopped </w:t>
+            </w:r>
+            <w:r>
+              <w:rPr>
+                <w:lang w:val="en-US"/>
+              </w:rPr>
+              <w:t>pods</w:t>
+            </w:r>
+          </w:p>
+        </w:tc>
+        <w:tc>
+          <w:tcPr>
+            <w:tcW w:w="11733" w:type="dxa"/>
+          </w:tcPr>
+          <w:p>
+            <w:pPr>
+              <w:rPr>
+                <w:lang w:val="en-US"/>
+              </w:rPr>
+            </w:pPr>
+            <w:r>
+              <w:rPr>
+                <w:lang w:val="en-US"/>
+              </w:rPr>
+              <w:t>oc get pods</w:t>
+            </w:r>
+            <w:r>
+              <w:rPr>
+                <w:lang w:val="en-US"/>
+              </w:rPr>
+              <w:t xml:space="preserve"> </w:t>
+            </w:r>
+          </w:p>
+          <w:p>
+            <w:pPr>
+              <w:rPr>
+                <w:lang w:val="en-US"/>
+              </w:rPr>
+            </w:pPr>
+            <w:r>
+              <w:rPr>
+                <w:lang w:val="en-US"/>
+              </w:rPr>
+              <w:t>oc get po (here po is the shortcut for pods)</w:t>
+            </w:r>
+          </w:p>
+          <w:p>
+            <w:pPr>
+              <w:rPr>
+                <w:lang w:val="en-US"/>
+              </w:rPr>
+            </w:pPr>
+            <w:r>
+              <w:rPr>
+                <w:lang w:val="en-US"/>
+              </w:rPr>
+              <w:t>To see pod real time updat</w:t>
+            </w:r>
+            <w:r>
+              <w:rPr>
+                <w:lang w:val="en-US"/>
+              </w:rPr>
+              <w:t>es</w:t>
+            </w:r>
+            <w:r>
+              <w:rPr>
+                <w:lang w:val="en-US"/>
+              </w:rPr>
+              <w:t xml:space="preserve"> (we don’t need to refresh- but we can see changing pod statuses)</w:t>
+            </w:r>
+          </w:p>
+          <w:p>
+            <w:pPr>
+              <w:rPr>
+                <w:lang w:val="en-US"/>
+              </w:rPr>
+            </w:pPr>
+            <w:r>
+              <w:rPr>
+                <w:lang w:val="en-US"/>
+              </w:rPr>
+              <w:t xml:space="preserve">oc get pods --watch  </w:t>
+            </w:r>
+          </w:p>
+        </w:tc>
+      </w:tr>
+      <w:tr>
+        <w:tc>
+          <w:tcPr>
+            <w:tcW w:w="11733" w:type="dxa"/>
+          </w:tcPr>
+          <w:p>
+            <w:pPr>
+              <w:rPr>
+                <w:lang w:val="en-US"/>
+              </w:rPr>
+            </w:pPr>
+            <w:r>
+              <w:rPr>
+                <w:lang w:val="en-US"/>
+              </w:rPr>
+              <w:t>Describing a pod</w:t>
+            </w:r>
+          </w:p>
+        </w:tc>
+        <w:tc>
+          <w:tcPr>
+            <w:tcW w:w="11733" w:type="dxa"/>
+          </w:tcPr>
+          <w:p>
+            <w:pPr>
+              <w:rPr>
+                <w:lang w:val="en-US"/>
+              </w:rPr>
+            </w:pPr>
+            <w:r>
+              <w:rPr>
+                <w:lang w:val="en-US"/>
+              </w:rPr>
+              <w:t>oc describe pod &lt;pod name&gt;</w:t>
+            </w:r>
+          </w:p>
+          <w:p>
+            <w:pPr>
+              <w:rPr>
+                <w:lang w:val="en-US"/>
+              </w:rPr>
+            </w:pPr>
+            <w:r>
+              <w:rPr>
+                <w:lang w:val="en-US"/>
+              </w:rPr>
+              <w:t>here you can see pod details such as</w:t>
+            </w:r>
+            <w:r>
+              <w:rPr>
+                <w:lang w:val="en-US"/>
+              </w:rPr>
+              <w:t xml:space="preserve"> </w:t>
+            </w:r>
+            <w:r>
+              <w:rPr>
+                <w:lang w:val="en-US"/>
+              </w:rPr>
+              <w:sym w:font="Wingdings" w:char="F0E0"/>
+            </w:r>
+            <w:r>
+              <w:rPr>
+                <w:lang w:val="en-US"/>
+              </w:rPr>
+              <w:t xml:space="preserve"> how many containers in that pod, </w:t>
+            </w:r>
+          </w:p>
+          <w:p>
+            <w:pPr>
+              <w:rPr>
+                <w:lang w:val="en-US"/>
+              </w:rPr>
+            </w:pPr>
+            <w:r>
+              <w:rPr>
+                <w:lang w:val="en-US"/>
+              </w:rPr>
+              <w:t>for each container u can see</w:t>
+            </w:r>
+            <w:r>
+              <w:rPr>
+                <w:lang w:val="en-US"/>
+              </w:rPr>
+              <w:t xml:space="preserve"> – image name, env variables….and that pod cpu details</w:t>
+            </w:r>
+            <w:r>
+              <w:rPr>
+                <w:lang w:val="en-US"/>
+              </w:rPr>
+              <w:t xml:space="preserve"> </w:t>
+            </w:r>
+          </w:p>
+        </w:tc>
+      </w:tr>
+      <w:tr>
+        <w:tc>
+          <w:tcPr>
+            <w:tcW w:w="11733" w:type="dxa"/>
+          </w:tcPr>
+          <w:p>
+            <w:pPr>
+              <w:rPr>
+                <w:lang w:val="en-US"/>
+              </w:rPr>
+            </w:pPr>
+            <w:r>
+              <w:rPr>
+                <w:lang w:val="en-US"/>
+              </w:rPr>
+              <w:t>To go into the pod and run a command</w:t>
+            </w:r>
+          </w:p>
+          <w:p>
+            <w:pPr>
+              <w:rPr>
+                <w:lang w:val="en-US"/>
+              </w:rPr>
+            </w:pPr>
+            <w:r>
+              <w:rPr>
+                <w:lang w:val="en-US"/>
+              </w:rPr>
+              <w:t xml:space="preserve">Here rsh – remote shell </w:t>
+            </w:r>
+            <w:r>
+              <w:rPr>
+                <w:lang w:val="en-US"/>
+              </w:rPr>
+              <w:t>session</w:t>
+            </w:r>
+          </w:p>
+          <w:p>
+            <w:pPr>
+              <w:rPr>
+                <w:lang w:val="en-US"/>
+              </w:rPr>
+            </w:pPr>
+            <w:r>
+              <w:rPr>
+                <w:lang w:val="en-US"/>
+              </w:rPr>
+              <w:t>“oc rsh” command is to establish a remote shell session with running container</w:t>
+            </w:r>
+          </w:p>
+          <w:p>
+            <w:pPr>
+              <w:rPr>
+                <w:lang w:val="en-US"/>
+              </w:rPr>
+            </w:pPr>
+            <w:r>
+              <w:rPr>
+                <w:lang w:val="en-US"/>
+              </w:rPr>
+              <w:t>q- if 2 containers are there with which container it will open session</w:t>
+            </w:r>
+          </w:p>
+        </w:tc>
+        <w:tc>
+          <w:tcPr>
+            <w:tcW w:w="11733" w:type="dxa"/>
+          </w:tcPr>
+          <w:p>
+            <w:pPr>
+              <w:rPr>
+                <w:lang w:val="en-US"/>
+              </w:rPr>
+            </w:pPr>
+            <w:r>
+              <w:rPr>
+                <w:lang w:val="en-US"/>
+              </w:rPr>
+              <w:t>oc rsh hello-world-pod</w:t>
+            </w:r>
+          </w:p>
+          <w:p>
+            <w:pPr>
+              <w:rPr>
+                <w:lang w:val="en-US"/>
+              </w:rPr>
+            </w:pPr>
+            <w:r>
+              <w:rPr>
+                <w:lang w:val="en-US"/>
+              </w:rPr>
+              <w:t>after going inside pod to hit that container “</w:t>
+            </w:r>
+            <w:r>
+              <w:rPr>
+                <w:lang w:val="en-US"/>
+              </w:rPr>
+              <w:t>wget localhost:8080</w:t>
+            </w:r>
+            <w:r>
+              <w:rPr>
+                <w:lang w:val="en-US"/>
+              </w:rPr>
+              <w:t>” – this will generate a file called “index.html” inside pod to to open  that “cat index.html”</w:t>
+            </w:r>
+          </w:p>
+          <w:p>
+            <w:pPr>
+              <w:rPr>
+                <w:lang w:val="en-US"/>
+              </w:rPr>
+            </w:pPr>
+            <w:r>
+              <w:rPr>
+                <w:lang w:val="en-US"/>
+              </w:rPr>
+              <w:t>if u want to come outside from that pod “exit”</w:t>
+            </w:r>
+          </w:p>
+        </w:tc>
+      </w:tr>
+      <w:tr>
+        <w:tc>
+          <w:tcPr>
+            <w:tcW w:w="11733" w:type="dxa"/>
+          </w:tcPr>
+          <w:p>
+            <w:pPr>
+              <w:rPr>
+                <w:lang w:val="en-US"/>
+              </w:rPr>
+            </w:pPr>
+            <w:r>
+              <w:rPr>
+                <w:lang w:val="en-US"/>
+              </w:rPr>
+              <w:t>To delete the pod</w:t>
+            </w:r>
+          </w:p>
+        </w:tc>
+        <w:tc>
+          <w:tcPr>
+            <w:tcW w:w="11733" w:type="dxa"/>
+          </w:tcPr>
+          <w:p>
+            <w:pPr>
+              <w:rPr>
+                <w:lang w:val="en-US"/>
+              </w:rPr>
+            </w:pPr>
+            <w:r>
+              <w:rPr>
+                <w:lang w:val="en-US"/>
+              </w:rPr>
+              <w:t>oc delete pod &lt;pod-name&gt;</w:t>
+            </w:r>
+          </w:p>
+          <w:p>
+            <w:pPr>
+              <w:rPr>
+                <w:lang w:val="en-US"/>
+              </w:rPr>
+            </w:pPr>
+            <w:r>
+              <w:rPr>
+                <w:lang w:val="en-US"/>
+              </w:rPr>
+              <w:t xml:space="preserve">in the command we should mention the type of resource- bec internally they might have enabled/disabled delete grant for certain object , </w:t>
+            </w:r>
+          </w:p>
+          <w:p>
+            <w:pPr>
+              <w:rPr>
+                <w:lang w:val="en-US"/>
+              </w:rPr>
+            </w:pPr>
+            <w:r>
+              <w:rPr>
+                <w:lang w:val="en-US"/>
+              </w:rPr>
+              <w:t>so we must enter resource type</w:t>
+            </w:r>
+          </w:p>
+        </w:tc>
+      </w:tr>
+      <w:tr>
+        <w:tc>
+          <w:tcPr>
+            <w:tcW w:w="11733" w:type="dxa"/>
+          </w:tcPr>
+          <w:p>
+            <w:pPr>
+              <w:rPr>
+                <w:lang w:val="en-US"/>
+              </w:rPr>
+            </w:pPr>
+          </w:p>
+        </w:tc>
+        <w:tc>
+          <w:tcPr>
+            <w:tcW w:w="11733" w:type="dxa"/>
+          </w:tcPr>
+          <w:p>
+            <w:pPr>
+              <w:rPr>
+                <w:lang w:val="en-US"/>
+              </w:rPr>
+            </w:pPr>
           </w:p>
         </w:tc>
       </w:tr>
     </w:tbl>
+    <w:p>
+      <w:pPr>
+        <w:rPr>
+          <w:lang w:val="en-US"/>
+        </w:rPr>
+      </w:pPr>
+    </w:p>
+    <w:p>
+      <w:pPr>
+        <w:pStyle w:val="Heading3"/>
+        <w:rPr>
+          <w:lang w:val="en-US"/>
+        </w:rPr>
+      </w:pPr>
+      <w:r>
+        <w:rPr>
+          <w:lang w:val="en-US"/>
+        </w:rPr>
+        <w:t>Configmap</w:t>
+      </w:r>
+    </w:p>
+    <w:tbl>
+      <w:tblPr>
+        <w:tblStyle w:val="TableGrid"/>
+        <w:tblW w:w="0" w:type="auto"/>
+        <w:tblLook w:val="04A0" w:firstRow="1" w:lastRow="0" w:firstColumn="1" w:lastColumn="0" w:noHBand="0" w:noVBand="1"/>
+      </w:tblPr>
+      <w:tblGrid>
+        <w:gridCol w:w="11733"/>
+        <w:gridCol w:w="11733"/>
+      </w:tblGrid>
+      <w:tr>
+        <w:tc>
+          <w:tcPr>
+            <w:tcW w:w="11733" w:type="dxa"/>
+          </w:tcPr>
+          <w:p>
+            <w:pPr>
+              <w:rPr>
+                <w:lang w:val="en-US"/>
+              </w:rPr>
+            </w:pPr>
+            <w:r>
+              <w:rPr>
+                <w:lang w:val="en-US"/>
+              </w:rPr>
+              <w:t>Oc e</w:t>
+            </w:r>
+          </w:p>
+        </w:tc>
+        <w:tc>
+          <w:tcPr>
+            <w:tcW w:w="11733" w:type="dxa"/>
+          </w:tcPr>
+          <w:p>
+            <w:pPr>
+              <w:rPr>
+                <w:lang w:val="en-US"/>
+              </w:rPr>
+            </w:pPr>
+          </w:p>
+        </w:tc>
+      </w:tr>
+    </w:tbl>
+    <w:p>
+      <w:pPr>
+        <w:rPr>
+          <w:lang w:val="en-US"/>
+        </w:rPr>
+      </w:pPr>
+    </w:p>
+    <w:p>
+      <w:pPr>
+        <w:pStyle w:val="h3-red1"/>
+      </w:pPr>
+      <w:r>
+        <w:t>Deployment</w:t>
+      </w:r>
+      <w:r>
+        <w:t>config</w:t>
+      </w:r>
+    </w:p>
+    <w:p>
+      <w:pPr>
+        <w:rPr>
+          <w:lang w:val="en-US"/>
+        </w:rPr>
+      </w:pPr>
+      <w:r>
+        <w:rPr>
+          <w:lang w:val="en-US"/>
+        </w:rPr>
+        <w:t xml:space="preserve">Deployment config is nothing but collection of pods, this object brings extra configuration to </w:t>
+      </w:r>
+      <w:r>
+        <w:rPr>
+          <w:lang w:val="en-US"/>
+        </w:rPr>
+        <w:t>your</w:t>
+      </w:r>
+      <w:r>
+        <w:rPr>
+          <w:lang w:val="en-US"/>
+        </w:rPr>
+        <w:t xml:space="preserve"> pods </w:t>
+      </w:r>
+    </w:p>
+    <w:p>
+      <w:pPr>
+        <w:rPr>
+          <w:lang w:val="en-US"/>
+        </w:rPr>
+      </w:pPr>
+      <w:r>
+        <w:rPr>
+          <w:lang w:val="en-US"/>
+        </w:rPr>
+        <w:t>In real time we will use this definition instead of pod definition, this is like parent object for pod object</w:t>
+      </w:r>
+    </w:p>
+    <w:p>
+      <w:pPr>
+        <w:rPr>
+          <w:lang w:val="en-US"/>
+        </w:rPr>
+      </w:pPr>
+      <w:r>
+        <w:rPr>
+          <w:lang w:val="en-US"/>
+        </w:rPr>
+        <w:t>Ex</w:t>
+      </w:r>
+      <w:proofErr w:type="gramStart"/>
+      <w:r>
+        <w:rPr>
+          <w:lang w:val="en-US"/>
+        </w:rPr>
+        <w:t>:-</w:t>
+      </w:r>
+      <w:proofErr w:type="gramEnd"/>
+      <w:r>
+        <w:rPr>
+          <w:lang w:val="en-US"/>
+        </w:rPr>
+        <w:t xml:space="preserve"> if u directly delete pod, sometime pod wont get deleted because in deploymentconfig we would have set the replicas as 2, </w:t>
+      </w:r>
+      <w:r>
+        <w:rPr>
+          <w:lang w:val="en-US"/>
+        </w:rPr>
+        <w:t>(</w:t>
+      </w:r>
+      <w:r>
+        <w:rPr>
+          <w:lang w:val="en-US"/>
+        </w:rPr>
+        <w:t>oc explain deploymentConfig.spec.replicas</w:t>
+      </w:r>
+      <w:r>
+        <w:rPr>
+          <w:lang w:val="en-US"/>
+        </w:rPr>
+        <w:t>)</w:t>
+      </w:r>
+    </w:p>
+    <w:p>
+      <w:pPr>
+        <w:rPr>
+          <w:lang w:val="en-US"/>
+        </w:rPr>
+      </w:pPr>
+      <w:proofErr w:type="gramStart"/>
+      <w:r>
+        <w:rPr>
+          <w:lang w:val="en-US"/>
+        </w:rPr>
+        <w:lastRenderedPageBreak/>
+        <w:t>so</w:t>
+      </w:r>
+      <w:proofErr w:type="gramEnd"/>
+      <w:r>
+        <w:rPr>
+          <w:lang w:val="en-US"/>
+        </w:rPr>
+        <w:t xml:space="preserve"> in that case delete this deploymet object , so that pods will get deleted automatically </w:t>
+      </w:r>
+    </w:p>
+    <w:p>
+      <w:pPr>
+        <w:rPr>
+          <w:lang w:val="en-US"/>
+        </w:rPr>
+      </w:pPr>
+      <w:r>
+        <w:rPr>
+          <w:lang w:val="en-US"/>
+        </w:rPr>
+        <w:t>W</w:t>
+      </w:r>
+      <w:r>
+        <w:rPr>
+          <w:lang w:val="en-US"/>
+        </w:rPr>
+        <w:t xml:space="preserve">hile running commands instead of </w:t>
+      </w:r>
+      <w:proofErr w:type="gramStart"/>
+      <w:r>
+        <w:rPr>
+          <w:lang w:val="en-US"/>
+        </w:rPr>
+        <w:t>deploymentconfig ,</w:t>
+      </w:r>
+      <w:proofErr w:type="gramEnd"/>
+      <w:r>
+        <w:rPr>
+          <w:lang w:val="en-US"/>
+        </w:rPr>
+        <w:t xml:space="preserve"> u can always use dc</w:t>
+      </w:r>
+    </w:p>
+    <w:p>
+      <w:pPr>
+        <w:rPr>
+          <w:lang w:val="en-US"/>
+        </w:rPr>
+      </w:pPr>
+      <w:r>
+        <w:rPr>
+          <w:lang w:val="en-US"/>
+        </w:rPr>
+        <w:t>This DC object will create the pods</w:t>
+      </w:r>
+    </w:p>
+    <w:tbl>
+      <w:tblPr>
+        <w:tblStyle w:val="TableGrid"/>
+        <w:tblW w:w="0" w:type="auto"/>
+        <w:tblLook w:val="04A0" w:firstRow="1" w:lastRow="0" w:firstColumn="1" w:lastColumn="0" w:noHBand="0" w:noVBand="1"/>
+      </w:tblPr>
+      <w:tblGrid>
+        <w:gridCol w:w="11733"/>
+        <w:gridCol w:w="11733"/>
+      </w:tblGrid>
+      <w:tr>
+        <w:tc>
+          <w:tcPr>
+            <w:tcW w:w="11733" w:type="dxa"/>
+          </w:tcPr>
+          <w:p>
+            <w:pPr>
+              <w:rPr>
+                <w:lang w:val="en-US"/>
+              </w:rPr>
+            </w:pPr>
+            <w:r>
+              <w:rPr>
+                <w:lang w:val="en-US"/>
+              </w:rPr>
+              <w:t>To see full documentation</w:t>
+            </w:r>
+          </w:p>
+        </w:tc>
+        <w:tc>
+          <w:tcPr>
+            <w:tcW w:w="11733" w:type="dxa"/>
+          </w:tcPr>
+          <w:p>
+            <w:pPr>
+              <w:rPr>
+                <w:lang w:val="en-US"/>
+              </w:rPr>
+            </w:pPr>
+            <w:r>
+              <w:rPr>
+                <w:lang w:val="en-US"/>
+              </w:rPr>
+              <w:t>oc explain deploymentconfig</w:t>
+            </w:r>
+          </w:p>
+          <w:p>
+            <w:pPr>
+              <w:rPr>
+                <w:lang w:val="en-US"/>
+              </w:rPr>
+            </w:pPr>
+            <w:r>
+              <w:rPr>
+                <w:lang w:val="en-US"/>
+              </w:rPr>
+              <w:t xml:space="preserve">or </w:t>
+            </w:r>
+          </w:p>
+          <w:p>
+            <w:pPr>
+              <w:rPr>
+                <w:lang w:val="en-US"/>
+              </w:rPr>
+            </w:pPr>
+            <w:r>
+              <w:rPr>
+                <w:lang w:val="en-US"/>
+              </w:rPr>
+              <w:t>oc explain dc</w:t>
+            </w:r>
+          </w:p>
+        </w:tc>
+      </w:tr>
+      <w:tr>
+        <w:tc>
+          <w:tcPr>
+            <w:tcW w:w="11733" w:type="dxa"/>
+          </w:tcPr>
+          <w:p>
+            <w:pPr>
+              <w:rPr>
+                <w:lang w:val="en-US"/>
+              </w:rPr>
+            </w:pPr>
+            <w:r>
+              <w:rPr>
+                <w:lang w:val="en-US"/>
+              </w:rPr>
+              <w:t xml:space="preserve">Deploy application with </w:t>
+            </w:r>
+            <w:r>
+              <w:rPr>
+                <w:lang w:val="en-US"/>
+              </w:rPr>
+              <w:t xml:space="preserve">single command with </w:t>
+            </w:r>
+            <w:r>
+              <w:rPr>
+                <w:lang w:val="en-US"/>
+              </w:rPr>
+              <w:t xml:space="preserve">image name </w:t>
+            </w:r>
+          </w:p>
+          <w:p>
+            <w:pPr>
+              <w:rPr>
+                <w:lang w:val="en-US"/>
+              </w:rPr>
+            </w:pPr>
+            <w:r>
+              <w:rPr>
+                <w:lang w:val="en-US"/>
+              </w:rPr>
+              <w:t xml:space="preserve">If u just know image name, with this single command u can create pod, </w:t>
+            </w:r>
+            <w:r>
+              <w:rPr>
+                <w:lang w:val="en-US"/>
+              </w:rPr>
+              <w:t>DC</w:t>
+            </w:r>
+          </w:p>
+          <w:p>
+            <w:pPr>
+              <w:rPr>
+                <w:lang w:val="en-US"/>
+              </w:rPr>
+            </w:pPr>
+            <w:r>
+              <w:rPr>
+                <w:lang w:val="en-US"/>
+              </w:rPr>
+              <w:t>( without writing the pod definition)</w:t>
+            </w:r>
+          </w:p>
+          <w:p>
+            <w:pPr>
+              <w:rPr>
+                <w:lang w:val="en-US"/>
+              </w:rPr>
+            </w:pPr>
+          </w:p>
+        </w:tc>
+        <w:tc>
+          <w:tcPr>
+            <w:tcW w:w="11733" w:type="dxa"/>
+          </w:tcPr>
+          <w:p>
+            <w:pPr>
+              <w:rPr>
+                <w:lang w:val="en-US"/>
+              </w:rPr>
+            </w:pPr>
+            <w:r>
+              <w:rPr>
+                <w:lang w:val="en-US"/>
+              </w:rPr>
+              <w:t xml:space="preserve">oc new-app </w:t>
+            </w:r>
+            <w:r>
+              <w:rPr>
+                <w:lang w:val="en-US"/>
+              </w:rPr>
+              <w:t>&lt;image name with repository&gt;</w:t>
+            </w:r>
+            <w:r>
+              <w:rPr>
+                <w:lang w:val="en-US"/>
+              </w:rPr>
+              <w:t xml:space="preserve"> --as-deployment-config</w:t>
+            </w:r>
+          </w:p>
+          <w:p>
+            <w:pPr>
+              <w:rPr>
+                <w:lang w:val="en-US"/>
+              </w:rPr>
+            </w:pPr>
+            <w:r>
+              <w:rPr>
+                <w:lang w:val="en-US"/>
+              </w:rPr>
+              <w:t>oc new-app quay.io/practicalopenshift/hello-world --as-deployment-config</w:t>
+            </w:r>
+          </w:p>
+          <w:p>
+            <w:pPr>
+              <w:rPr>
+                <w:lang w:val="en-US"/>
+              </w:rPr>
+            </w:pPr>
+          </w:p>
+          <w:p>
+            <w:pPr>
+              <w:rPr>
+                <w:lang w:val="en-US"/>
+              </w:rPr>
+            </w:pPr>
+          </w:p>
+        </w:tc>
+      </w:tr>
+    </w:tbl>
+    <w:p>
+      <w:pPr>
+        <w:rPr>
+          <w:lang w:val="en-US"/>
+        </w:rPr>
+      </w:pPr>
+    </w:p>
+    <w:p>
+      <w:pPr>
+        <w:rPr>
+          <w:lang w:val="en-US"/>
+        </w:rPr>
+      </w:pPr>
+      <w:r>
+        <w:rPr>
+          <w:lang w:val="en-US"/>
+        </w:rPr>
+        <w:t>When u run this command below will be the log</w:t>
+      </w:r>
+    </w:p>
+    <w:p>
+      <w:pPr>
+        <w:rPr>
+          <w:lang w:val="en-US"/>
+        </w:rPr>
+      </w:pPr>
+      <w:r>
+        <w:rPr>
+          <w:lang w:val="en-US"/>
+        </w:rPr>
+        <w:t>--&gt; Found container image 34b5ac8 (4 years old) from quay.io for "quay.io/practicalopenshift/hello-world"</w:t>
+      </w:r>
+    </w:p>
+    <w:p>
+      <w:pPr>
+        <w:rPr>
+          <w:lang w:val="en-US"/>
+        </w:rPr>
+      </w:pPr>
+    </w:p>
+    <w:p>
+      <w:pPr>
+        <w:rPr>
+          <w:lang w:val="en-US"/>
+        </w:rPr>
+      </w:pPr>
+      <w:r>
+        <w:rPr>
+          <w:lang w:val="en-US"/>
+        </w:rPr>
+        <w:t xml:space="preserve">    * An image stream tag will be created as "hello-world</w:t>
+      </w:r>
+      <w:proofErr w:type="gramStart"/>
+      <w:r>
+        <w:rPr>
+          <w:lang w:val="en-US"/>
+        </w:rPr>
+        <w:t>:latest</w:t>
+      </w:r>
+      <w:proofErr w:type="gramEnd"/>
+      <w:r>
+        <w:rPr>
+          <w:lang w:val="en-US"/>
+        </w:rPr>
+        <w:t>" that will track this image</w:t>
+      </w:r>
+    </w:p>
+    <w:p>
+      <w:pPr>
+        <w:rPr>
+          <w:lang w:val="en-US"/>
+        </w:rPr>
+      </w:pPr>
+      <w:r>
+        <w:rPr>
+          <w:lang w:val="en-US"/>
+        </w:rPr>
+        <w:t xml:space="preserve">    * This image will be deployed in deployment config "hello-world"</w:t>
+      </w:r>
+    </w:p>
+    <w:p>
+      <w:pPr>
+        <w:rPr>
+          <w:lang w:val="en-US"/>
+        </w:rPr>
+      </w:pPr>
+      <w:r>
+        <w:rPr>
+          <w:lang w:val="en-US"/>
+        </w:rPr>
+        <w:t xml:space="preserve">    * Port 8080/tcp will be load balanced by service "hello-world"</w:t>
+      </w:r>
+    </w:p>
+    <w:p>
+      <w:pPr>
+        <w:rPr>
+          <w:lang w:val="en-US"/>
+        </w:rPr>
+      </w:pPr>
+      <w:r>
+        <w:rPr>
+          <w:lang w:val="en-US"/>
+        </w:rPr>
+        <w:t xml:space="preserve">      * Other containers can access this service through the hostname "hello-world"</w:t>
+      </w:r>
+    </w:p>
+    <w:p>
+      <w:pPr>
+        <w:rPr>
+          <w:lang w:val="en-US"/>
+        </w:rPr>
+      </w:pPr>
+    </w:p>
+    <w:p>
+      <w:pPr>
+        <w:rPr>
+          <w:lang w:val="en-US"/>
+        </w:rPr>
+      </w:pPr>
+      <w:r>
+        <w:rPr>
+          <w:lang w:val="en-US"/>
+        </w:rPr>
+        <w:t xml:space="preserve">--&gt; Creating </w:t>
+      </w:r>
+      <w:proofErr w:type="gramStart"/>
+      <w:r>
+        <w:rPr>
+          <w:lang w:val="en-US"/>
+        </w:rPr>
+        <w:t>resources ...</w:t>
+      </w:r>
+      <w:proofErr w:type="gramEnd"/>
+    </w:p>
+    <w:p>
+      <w:pPr>
+        <w:rPr>
+          <w:lang w:val="en-US"/>
+        </w:rPr>
+      </w:pPr>
+      <w:r>
+        <w:rPr>
+          <w:lang w:val="en-US"/>
+        </w:rPr>
+        <w:t xml:space="preserve">    imagestream.image.openshift.io "hello-world" created</w:t>
+      </w:r>
+    </w:p>
+    <w:p>
+      <w:pPr>
+        <w:rPr>
+          <w:lang w:val="en-US"/>
+        </w:rPr>
+      </w:pPr>
+      <w:r>
+        <w:rPr>
+          <w:lang w:val="en-US"/>
+        </w:rPr>
+        <w:t>Warning: apps.openshift.io/v1 DeploymentConfig is deprecated in v4.14+, unavailable in v4.10000+</w:t>
+      </w:r>
+    </w:p>
+    <w:p>
+      <w:pPr>
+        <w:rPr>
+          <w:lang w:val="en-US"/>
+        </w:rPr>
+      </w:pPr>
+      <w:r>
+        <w:rPr>
+          <w:lang w:val="en-US"/>
+        </w:rPr>
+        <w:t xml:space="preserve">    deploymentconfig.apps.openshift.io "hello-world" created</w:t>
+      </w:r>
+    </w:p>
+    <w:p>
+      <w:pPr>
+        <w:rPr>
+          <w:lang w:val="en-US"/>
+        </w:rPr>
+      </w:pPr>
+      <w:r>
+        <w:rPr>
+          <w:lang w:val="en-US"/>
+        </w:rPr>
+        <w:t xml:space="preserve">    </w:t>
+      </w:r>
+      <w:proofErr w:type="gramStart"/>
+      <w:r>
+        <w:rPr>
+          <w:lang w:val="en-US"/>
+        </w:rPr>
+        <w:t>service</w:t>
+      </w:r>
+      <w:proofErr w:type="gramEnd"/>
+      <w:r>
+        <w:rPr>
+          <w:lang w:val="en-US"/>
+        </w:rPr>
+        <w:t xml:space="preserve"> "hello-world" created</w:t>
+      </w:r>
+    </w:p>
+    <w:p>
+      <w:pPr>
+        <w:rPr>
+          <w:lang w:val="en-US"/>
+        </w:rPr>
+      </w:pPr>
+      <w:r>
+        <w:rPr>
+          <w:lang w:val="en-US"/>
+        </w:rPr>
+        <w:t>--&gt; Success</w:t>
+      </w:r>
+    </w:p>
+    <w:p>
+      <w:pPr>
+        <w:rPr>
+          <w:lang w:val="en-US"/>
+        </w:rPr>
+      </w:pPr>
+      <w:r>
+        <w:rPr>
+          <w:lang w:val="en-US"/>
+        </w:rPr>
+        <w:t xml:space="preserve">    Application is not exposed. You can expose services to the outside world by executing one or more of the commands below:</w:t>
+      </w:r>
+    </w:p>
+    <w:p>
+      <w:pPr>
+        <w:rPr>
+          <w:lang w:val="en-US"/>
+        </w:rPr>
+      </w:pPr>
+      <w:r>
+        <w:rPr>
+          <w:lang w:val="en-US"/>
+        </w:rPr>
+        <w:t xml:space="preserve">     '</w:t>
+      </w:r>
+      <w:proofErr w:type="gramStart"/>
+      <w:r>
+        <w:rPr>
+          <w:lang w:val="en-US"/>
+        </w:rPr>
+        <w:t>oc</w:t>
+      </w:r>
+      <w:proofErr w:type="gramEnd"/>
+      <w:r>
+        <w:rPr>
+          <w:lang w:val="en-US"/>
+        </w:rPr>
+        <w:t xml:space="preserve"> expose service/hello-world'</w:t>
+      </w:r>
+    </w:p>
+    <w:p>
+      <w:pPr>
+        <w:rPr>
+          <w:lang w:val="en-US"/>
+        </w:rPr>
+      </w:pPr>
+      <w:r>
+        <w:rPr>
+          <w:lang w:val="en-US"/>
+        </w:rPr>
+        <w:t xml:space="preserve">    Run 'oc status' to view your app.</w:t>
+      </w:r>
+    </w:p>
     <w:p>
       <w:pPr>
         <w:rPr>
@@ -4991,6 +8017,95 @@
     </w:lvl>
   </w:abstractNum>
   <w:abstractNum w:abstractNumId="35">
+    <w:nsid w:val="7C035244"/>
+    <w:multiLevelType w:val="hybridMultilevel"/>
+    <w:tmpl w:val="DC5C4866"/>
+    <w:lvl w:ilvl="0" w:tplc="40090011">
+      <w:start w:val="1"/>
+      <w:numFmt w:val="decimal"/>
+      <w:lvlText w:val="%1)"/>
+      <w:lvlJc w:val="left"/>
+      <w:pPr>
+        <w:ind w:left="720" w:hanging="360"/>
+      </w:pPr>
+      <w:rPr>
+        <w:rFonts w:hint="default"/>
+      </w:rPr>
+    </w:lvl>
+    <w:lvl w:ilvl="1" w:tplc="40090019" w:tentative="1">
+      <w:start w:val="1"/>
+      <w:numFmt w:val="lowerLetter"/>
+      <w:lvlText w:val="%2."/>
+      <w:lvlJc w:val="left"/>
+      <w:pPr>
+        <w:ind w:left="1440" w:hanging="360"/>
+      </w:pPr>
+    </w:lvl>
+    <w:lvl w:ilvl="2" w:tplc="4009001B" w:tentative="1">
+      <w:start w:val="1"/>
+      <w:numFmt w:val="lowerRoman"/>
+      <w:lvlText w:val="%3."/>
+      <w:lvlJc w:val="right"/>
+      <w:pPr>
+        <w:ind w:left="2160" w:hanging="180"/>
+      </w:pPr>
+    </w:lvl>
+    <w:lvl w:ilvl="3" w:tplc="4009000F" w:tentative="1">
+      <w:start w:val="1"/>
+      <w:numFmt w:val="decimal"/>
+      <w:lvlText w:val="%4."/>
+      <w:lvlJc w:val="left"/>
+      <w:pPr>
+        <w:ind w:left="2880" w:hanging="360"/>
+      </w:pPr>
+    </w:lvl>
+    <w:lvl w:ilvl="4" w:tplc="40090019" w:tentative="1">
+      <w:start w:val="1"/>
+      <w:numFmt w:val="lowerLetter"/>
+      <w:lvlText w:val="%5."/>
+      <w:lvlJc w:val="left"/>
+      <w:pPr>
+        <w:ind w:left="3600" w:hanging="360"/>
+      </w:pPr>
+    </w:lvl>
+    <w:lvl w:ilvl="5" w:tplc="4009001B" w:tentative="1">
+      <w:start w:val="1"/>
+      <w:numFmt w:val="lowerRoman"/>
+      <w:lvlText w:val="%6."/>
+      <w:lvlJc w:val="right"/>
+      <w:pPr>
+        <w:ind w:left="4320" w:hanging="180"/>
+      </w:pPr>
+    </w:lvl>
+    <w:lvl w:ilvl="6" w:tplc="4009000F" w:tentative="1">
+      <w:start w:val="1"/>
+      <w:numFmt w:val="decimal"/>
+      <w:lvlText w:val="%7."/>
+      <w:lvlJc w:val="left"/>
+      <w:pPr>
+        <w:ind w:left="5040" w:hanging="360"/>
+      </w:pPr>
+    </w:lvl>
+    <w:lvl w:ilvl="7" w:tplc="40090019" w:tentative="1">
+      <w:start w:val="1"/>
+      <w:numFmt w:val="lowerLetter"/>
+      <w:lvlText w:val="%8."/>
+      <w:lvlJc w:val="left"/>
+      <w:pPr>
+        <w:ind w:left="5760" w:hanging="360"/>
+      </w:pPr>
+    </w:lvl>
+    <w:lvl w:ilvl="8" w:tplc="4009001B" w:tentative="1">
+      <w:start w:val="1"/>
+      <w:numFmt w:val="lowerRoman"/>
+      <w:lvlText w:val="%9."/>
+      <w:lvlJc w:val="right"/>
+      <w:pPr>
+        <w:ind w:left="6480" w:hanging="180"/>
+      </w:pPr>
+    </w:lvl>
+  </w:abstractNum>
+  <w:abstractNum w:abstractNumId="36">
     <w:nsid w:val="7C28506F"/>
     <w:multiLevelType w:val="hybridMultilevel"/>
     <w:tmpl w:val="DDD4C0DE"/>
@@ -5079,7 +8194,7 @@
       </w:pPr>
     </w:lvl>
   </w:abstractNum>
-  <w:abstractNum w:abstractNumId="36">
+  <w:abstractNum w:abstractNumId="37">
     <w:nsid w:val="7E2F14E3"/>
     <w:multiLevelType w:val="hybridMultilevel"/>
     <w:tmpl w:val="BE00B8E0"/>
@@ -5168,7 +8283,7 @@
       </w:pPr>
     </w:lvl>
   </w:abstractNum>
-  <w:abstractNum w:abstractNumId="37">
+  <w:abstractNum w:abstractNumId="38">
     <w:nsid w:val="7F84479E"/>
     <w:multiLevelType w:val="hybridMultilevel"/>
     <w:tmpl w:val="0040DD4E"/>
@@ -5282,7 +8397,7 @@
     <w:abstractNumId w:val="4"/>
   </w:num>
   <w:num w:numId="9">
-    <w:abstractNumId w:val="35"/>
+    <w:abstractNumId w:val="36"/>
   </w:num>
   <w:num w:numId="10">
     <w:abstractNumId w:val="25"/>
@@ -5309,7 +8424,7 @@
     <w:abstractNumId w:val="21"/>
   </w:num>
   <w:num w:numId="17">
-    <w:abstractNumId w:val="36"/>
+    <w:abstractNumId w:val="37"/>
   </w:num>
   <w:num w:numId="18">
     <w:abstractNumId w:val="31"/>
@@ -5342,7 +8457,7 @@
     <w:abstractNumId w:val="8"/>
   </w:num>
   <w:num w:numId="28">
-    <w:abstractNumId w:val="37"/>
+    <w:abstractNumId w:val="38"/>
   </w:num>
   <w:num w:numId="29">
     <w:abstractNumId w:val="17"/>
@@ -5376,6 +8491,9 @@
   </w:num>
   <w:num w:numId="39">
     <w:abstractNumId w:val="2"/>
+  </w:num>
+  <w:num w:numId="40">
+    <w:abstractNumId w:val="35"/>
   </w:num>
   <w:numIdMacAtCleanup w:val="9"/>
 </w:numbering>
@@ -6959,6 +10077,179 @@
       <w:u w:val="single"/>
     </w:rPr>
   </w:style>
+  <w:style w:type="paragraph" w:customStyle="1" w:styleId="h3-red">
+    <w:name w:val="h3-red"/>
+    <w:basedOn w:val="Heading3"/>
+    <w:link w:val="h3-redChar"/>
+    <w:rsid w:val="003A3B6F"/>
+    <w:rPr>
+      <w:rFonts w:ascii="Forte" w:hAnsi="Forte"/>
+      <w:color w:val="E84C22" w:themeColor="accent1"/>
+      <w:sz w:val="56"/>
+      <w:lang w:val="en-US"/>
+      <w14:glow w14:rad="63500">
+        <w14:schemeClr w14:val="accent2">
+          <w14:alpha w14:val="60000"/>
+          <w14:satMod w14:val="175000"/>
+        </w14:schemeClr>
+      </w14:glow>
+      <w14:shadow w14:blurRad="38100" w14:dist="25400" w14:dir="5400000" w14:sx="100000" w14:sy="100000" w14:kx="0" w14:ky="0" w14:algn="ctr">
+        <w14:srgbClr w14:val="6E747A">
+          <w14:alpha w14:val="57000"/>
+        </w14:srgbClr>
+      </w14:shadow>
+      <w14:textOutline w14:w="0" w14:cap="flat" w14:cmpd="sng" w14:algn="ctr">
+        <w14:noFill/>
+        <w14:prstDash w14:val="solid"/>
+        <w14:round/>
+      </w14:textOutline>
+      <w14:textFill>
+        <w14:gradFill>
+          <w14:gsLst>
+            <w14:gs w14:pos="0">
+              <w14:schemeClr w14:val="accent1">
+                <w14:shade w14:val="30000"/>
+                <w14:satMod w14:val="115000"/>
+              </w14:schemeClr>
+            </w14:gs>
+            <w14:gs w14:pos="50000">
+              <w14:schemeClr w14:val="accent1">
+                <w14:shade w14:val="67500"/>
+                <w14:satMod w14:val="115000"/>
+              </w14:schemeClr>
+            </w14:gs>
+            <w14:gs w14:pos="100000">
+              <w14:schemeClr w14:val="accent1">
+                <w14:shade w14:val="100000"/>
+                <w14:satMod w14:val="115000"/>
+              </w14:schemeClr>
+            </w14:gs>
+          </w14:gsLst>
+          <w14:lin w14:ang="5400000" w14:scaled="0"/>
+        </w14:gradFill>
+      </w14:textFill>
+    </w:rPr>
+  </w:style>
+  <w:style w:type="paragraph" w:customStyle="1" w:styleId="h3-red1">
+    <w:name w:val="h3-red1"/>
+    <w:basedOn w:val="h3-red"/>
+    <w:link w:val="h3-red1Char"/>
+    <w:qFormat/>
+    <w:rsid w:val="00686FEC"/>
+    <w:rPr>
+      <w:sz w:val="72"/>
+      <w14:reflection w14:blurRad="6350" w14:stA="55000" w14:stPos="0" w14:endA="300" w14:endPos="45500" w14:dist="0" w14:dir="5400000" w14:fadeDir="5400000" w14:sx="100000" w14:sy="-100000" w14:kx="0" w14:ky="0" w14:algn="bl"/>
+    </w:rPr>
+  </w:style>
+  <w:style w:type="character" w:customStyle="1" w:styleId="h3-redChar">
+    <w:name w:val="h3-red Char"/>
+    <w:basedOn w:val="Heading3Char"/>
+    <w:link w:val="h3-red"/>
+    <w:rsid w:val="003A3B6F"/>
+    <w:rPr>
+      <w:rFonts w:ascii="Forte" w:eastAsiaTheme="majorEastAsia" w:hAnsi="Forte" w:cstheme="majorBidi"/>
+      <w:color w:val="E84C22" w:themeColor="accent1"/>
+      <w:sz w:val="56"/>
+      <w:szCs w:val="24"/>
+      <w:lang w:val="en-US"/>
+      <w14:glow w14:rad="63500">
+        <w14:schemeClr w14:val="accent2">
+          <w14:alpha w14:val="60000"/>
+          <w14:satMod w14:val="175000"/>
+        </w14:schemeClr>
+      </w14:glow>
+      <w14:shadow w14:blurRad="38100" w14:dist="25400" w14:dir="5400000" w14:sx="100000" w14:sy="100000" w14:kx="0" w14:ky="0" w14:algn="ctr">
+        <w14:srgbClr w14:val="6E747A">
+          <w14:alpha w14:val="57000"/>
+        </w14:srgbClr>
+      </w14:shadow>
+      <w14:textOutline w14:w="0" w14:cap="flat" w14:cmpd="sng" w14:algn="ctr">
+        <w14:noFill/>
+        <w14:prstDash w14:val="solid"/>
+        <w14:round/>
+      </w14:textOutline>
+      <w14:textFill>
+        <w14:gradFill>
+          <w14:gsLst>
+            <w14:gs w14:pos="0">
+              <w14:schemeClr w14:val="accent1">
+                <w14:shade w14:val="30000"/>
+                <w14:satMod w14:val="115000"/>
+              </w14:schemeClr>
+            </w14:gs>
+            <w14:gs w14:pos="50000">
+              <w14:schemeClr w14:val="accent1">
+                <w14:shade w14:val="67500"/>
+                <w14:satMod w14:val="115000"/>
+              </w14:schemeClr>
+            </w14:gs>
+            <w14:gs w14:pos="100000">
+              <w14:schemeClr w14:val="accent1">
+                <w14:shade w14:val="100000"/>
+                <w14:satMod w14:val="115000"/>
+              </w14:schemeClr>
+            </w14:gs>
+          </w14:gsLst>
+          <w14:lin w14:ang="5400000" w14:scaled="0"/>
+        </w14:gradFill>
+      </w14:textFill>
+    </w:rPr>
+  </w:style>
+  <w:style w:type="character" w:customStyle="1" w:styleId="h3-red1Char">
+    <w:name w:val="h3-red1 Char"/>
+    <w:basedOn w:val="h3-redChar"/>
+    <w:link w:val="h3-red1"/>
+    <w:rsid w:val="00686FEC"/>
+    <w:rPr>
+      <w:rFonts w:ascii="Forte" w:eastAsiaTheme="majorEastAsia" w:hAnsi="Forte" w:cstheme="majorBidi"/>
+      <w:color w:val="E84C22" w:themeColor="accent1"/>
+      <w:sz w:val="72"/>
+      <w:szCs w:val="24"/>
+      <w:lang w:val="en-US"/>
+      <w14:glow w14:rad="63500">
+        <w14:schemeClr w14:val="accent2">
+          <w14:alpha w14:val="60000"/>
+          <w14:satMod w14:val="175000"/>
+        </w14:schemeClr>
+      </w14:glow>
+      <w14:shadow w14:blurRad="38100" w14:dist="25400" w14:dir="5400000" w14:sx="100000" w14:sy="100000" w14:kx="0" w14:ky="0" w14:algn="ctr">
+        <w14:srgbClr w14:val="6E747A">
+          <w14:alpha w14:val="57000"/>
+        </w14:srgbClr>
+      </w14:shadow>
+      <w14:reflection w14:blurRad="6350" w14:stA="55000" w14:stPos="0" w14:endA="300" w14:endPos="45500" w14:dist="0" w14:dir="5400000" w14:fadeDir="5400000" w14:sx="100000" w14:sy="-100000" w14:kx="0" w14:ky="0" w14:algn="bl"/>
+      <w14:textOutline w14:w="0" w14:cap="flat" w14:cmpd="sng" w14:algn="ctr">
+        <w14:noFill/>
+        <w14:prstDash w14:val="solid"/>
+        <w14:round/>
+      </w14:textOutline>
+      <w14:textFill>
+        <w14:gradFill>
+          <w14:gsLst>
+            <w14:gs w14:pos="0">
+              <w14:schemeClr w14:val="accent1">
+                <w14:shade w14:val="30000"/>
+                <w14:satMod w14:val="115000"/>
+              </w14:schemeClr>
+            </w14:gs>
+            <w14:gs w14:pos="50000">
+              <w14:schemeClr w14:val="accent1">
+                <w14:shade w14:val="67500"/>
+                <w14:satMod w14:val="115000"/>
+              </w14:schemeClr>
+            </w14:gs>
+            <w14:gs w14:pos="100000">
+              <w14:schemeClr w14:val="accent1">
+                <w14:shade w14:val="100000"/>
+                <w14:satMod w14:val="115000"/>
+              </w14:schemeClr>
+            </w14:gs>
+          </w14:gsLst>
+          <w14:lin w14:ang="5400000" w14:scaled="0"/>
+        </w14:gradFill>
+      </w14:textFill>
+    </w:rPr>
+  </w:style>
 </w:styles>
 </file>
 
@@ -7228,7 +10519,7 @@
 </file>
 
 <file path=customXml/itemProps1.xml><?xml version="1.0" encoding="utf-8"?>
-<ds:datastoreItem xmlns:ds="http://schemas.openxmlformats.org/officeDocument/2006/customXml" ds:itemID="{65D0FDAA-5C11-42D3-B130-2469BD5DD335}">
+<ds:datastoreItem xmlns:ds="http://schemas.openxmlformats.org/officeDocument/2006/customXml" ds:itemID="{E0E50B62-FD69-4D60-9858-3BA4BDA3FAAB}">
   <ds:schemaRefs>
     <ds:schemaRef ds:uri="http://schemas.openxmlformats.org/officeDocument/2006/bibliography"/>
   </ds:schemaRefs>

--- a/6.devops/2.2.Openshift/1.Openshift.docx
+++ b/6.devops/2.2.Openshift/1.Openshift.docx
@@ -1216,6 +1216,143 @@
         <w:t xml:space="preserve"> --as-deployment-config</w:t>
       </w:r>
     </w:p>
+    <w:tbl>
+      <w:tblPr>
+        <w:tblStyle w:val="TableGrid"/>
+        <w:tblW w:w="0" w:type="auto"/>
+        <w:tblLook w:val="04A0" w:firstRow="1" w:lastRow="0" w:firstColumn="1" w:lastColumn="0" w:noHBand="0" w:noVBand="1"/>
+      </w:tblPr>
+      <w:tblGrid>
+        <w:gridCol w:w="11733"/>
+        <w:gridCol w:w="11733"/>
+      </w:tblGrid>
+      <w:tr>
+        <w:tc>
+          <w:tcPr>
+            <w:tcW w:w="11733" w:type="dxa"/>
+          </w:tcPr>
+          <w:p>
+            <w:pPr>
+              <w:pStyle w:val="cmnds-2"/>
+              <w:rPr>
+                <w:lang w:val="en-US"/>
+              </w:rPr>
+            </w:pPr>
+            <w:r>
+              <w:rPr>
+                <w:lang w:val="en-US"/>
+              </w:rPr>
+              <w:t>we can go inside pod and to see env variables for that pod</w:t>
+            </w:r>
+          </w:p>
+        </w:tc>
+        <w:tc>
+          <w:tcPr>
+            <w:tcW w:w="11733" w:type="dxa"/>
+          </w:tcPr>
+          <w:p>
+            <w:pPr>
+              <w:rPr>
+                <w:lang w:val="en-US"/>
+              </w:rPr>
+            </w:pPr>
+            <w:r>
+              <w:rPr>
+                <w:lang w:val="en-US"/>
+              </w:rPr>
+              <w:t xml:space="preserve">oc rsh &lt;pod name&gt; </w:t>
+            </w:r>
+            <w:r>
+              <w:rPr>
+                <w:lang w:val="en-US"/>
+              </w:rPr>
+              <w:sym w:font="Wingdings" w:char="F0E0"/>
+            </w:r>
+            <w:r>
+              <w:rPr>
+                <w:lang w:val="en-US"/>
+              </w:rPr>
+              <w:t xml:space="preserve"> with this u can go inside pod</w:t>
+            </w:r>
+          </w:p>
+          <w:p>
+            <w:pPr>
+              <w:rPr>
+                <w:lang w:val="en-US"/>
+              </w:rPr>
+            </w:pPr>
+            <w:r>
+              <w:rPr>
+                <w:lang w:val="en-US"/>
+              </w:rPr>
+              <w:t>to see env variables type “env”</w:t>
+            </w:r>
+          </w:p>
+          <w:p>
+            <w:pPr>
+              <w:pStyle w:val="cmnds-2"/>
+              <w:rPr>
+                <w:lang w:val="en-US"/>
+              </w:rPr>
+            </w:pPr>
+          </w:p>
+        </w:tc>
+      </w:tr>
+      <w:tr>
+        <w:tc>
+          <w:tcPr>
+            <w:tcW w:w="11733" w:type="dxa"/>
+          </w:tcPr>
+          <w:p>
+            <w:pPr>
+              <w:pStyle w:val="cmnds-2"/>
+              <w:rPr>
+                <w:lang w:val="en-US"/>
+              </w:rPr>
+            </w:pPr>
+            <w:r>
+              <w:rPr>
+                <w:lang w:val="en-US"/>
+              </w:rPr>
+              <w:t>if pods failed to start – to debug why its unable to start</w:t>
+            </w:r>
+          </w:p>
+        </w:tc>
+        <w:tc>
+          <w:tcPr>
+            <w:tcW w:w="11733" w:type="dxa"/>
+          </w:tcPr>
+          <w:p>
+            <w:pPr>
+              <w:rPr>
+                <w:lang w:val="en-US"/>
+              </w:rPr>
+            </w:pPr>
+            <w:r>
+              <w:rPr>
+                <w:lang w:val="en-US"/>
+              </w:rPr>
+              <w:t>oc describe pod &lt;pod-name</w:t>
+            </w:r>
+            <w:bookmarkStart w:id="0" w:name="_GoBack"/>
+            <w:bookmarkEnd w:id="0"/>
+            <w:r>
+              <w:rPr>
+                <w:lang w:val="en-US"/>
+              </w:rPr>
+              <w:t>&gt;</w:t>
+            </w:r>
+          </w:p>
+        </w:tc>
+      </w:tr>
+    </w:tbl>
+    <w:p>
+      <w:pPr>
+        <w:rPr>
+          <w:lang w:val="en-US"/>
+        </w:rPr>
+      </w:pPr>
+    </w:p>
     <w:p>
       <w:pPr>
         <w:pStyle w:val="h4"/>
@@ -1430,10 +1567,7 @@
               <w:t>&lt;pod-name&gt;</w:t>
             </w:r>
             <w:r>
-              <w:t xml:space="preserve">” or  </w:t>
-            </w:r>
-            <w:r>
-              <w:t>“</w:t>
+              <w:t>” or  “</w:t>
             </w:r>
             <w:r>
               <w:rPr>
@@ -1445,13 +1579,7 @@
               <w:rPr>
                 <w:lang w:val="en-US"/>
               </w:rPr>
-              <w:t>&lt;pod-name&gt;</w:t>
-            </w:r>
-            <w:r>
-              <w:rPr>
-                <w:lang w:val="en-US"/>
-              </w:rPr>
-              <w:t xml:space="preserve"> </w:t>
+              <w:t xml:space="preserve">&lt;pod-name&gt; </w:t>
             </w:r>
             <w:r>
               <w:rPr>
@@ -1466,6 +1594,27 @@
           <w:p>
             <w:r>
               <w:t>oc get output in yaml</w:t>
+            </w:r>
+            <w:r>
+              <w:t xml:space="preserve">, this </w:t>
+            </w:r>
+            <w:r>
+              <w:rPr>
+                <w:lang w:val="en-US"/>
+              </w:rPr>
+              <w:t xml:space="preserve">“ </w:t>
+            </w:r>
+            <w:r>
+              <w:rPr>
+                <w:lang w:val="en-US"/>
+              </w:rPr>
+              <w:t>-o yaml</w:t>
+            </w:r>
+            <w:r>
+              <w:rPr>
+                <w:lang w:val="en-US"/>
+              </w:rPr>
+              <w:t>” can be in either in front or at last</w:t>
             </w:r>
           </w:p>
           <w:p>
@@ -1565,19 +1714,7 @@
               <w:rPr>
                 <w:lang w:val="en-US"/>
               </w:rPr>
-              <w:t xml:space="preserve">if u want to see the summary of that object/ </w:t>
-            </w:r>
-            <w:r>
-              <w:rPr>
-                <w:lang w:val="en-US"/>
-              </w:rPr>
-              <w:t>and important points</w:t>
-            </w:r>
-            <w:r>
-              <w:rPr>
-                <w:lang w:val="en-US"/>
-              </w:rPr>
-              <w:t xml:space="preserve"> then use describe command </w:t>
+              <w:t xml:space="preserve">if u want to see the summary of that object/ and important points then use describe command </w:t>
             </w:r>
           </w:p>
           <w:p>
@@ -1761,13 +1898,8 @@
           </w:tcPr>
           <w:p>
             <w:r>
-              <w:t xml:space="preserve">if u want to know which credentials or secret is being used by os to pull image then check the service account “default” to see to which secret object </w:t>
-            </w:r>
-            <w:r>
-              <w:t xml:space="preserve">this service account </w:t>
-            </w:r>
-            <w:r>
-              <w:t xml:space="preserve">is pointing </w:t>
+              <w:lastRenderedPageBreak/>
+              <w:t xml:space="preserve">if u want to know which credentials or secret is being used by os to pull image then check the service account “default” to see to which secret object this service account is pointing </w:t>
             </w:r>
           </w:p>
           <w:p>
@@ -1880,7 +2012,6 @@
               <w:rPr>
                 <w:lang w:val="en-US"/>
               </w:rPr>
-              <w:lastRenderedPageBreak/>
               <w:t xml:space="preserve">To see full code of that object </w:t>
             </w:r>
           </w:p>
@@ -2291,13 +2422,33 @@
                 <w:lang w:val="en-US"/>
               </w:rPr>
             </w:pPr>
+            <w:r>
+              <w:rPr>
+                <w:lang w:val="en-US"/>
+              </w:rPr>
+              <w:t xml:space="preserve">danger command </w:t>
+            </w:r>
           </w:p>
         </w:tc>
         <w:tc>
           <w:tcPr>
             <w:tcW w:w="11733" w:type="dxa"/>
           </w:tcPr>
-          <w:p/>
+          <w:p>
+            <w:r>
+              <w:t>oc delete all –all</w:t>
+            </w:r>
+          </w:p>
+          <w:p>
+            <w:r>
+              <w:t>it will delete all resources I think including secrets, serviceaccounts, is, istag</w:t>
+            </w:r>
+          </w:p>
+          <w:p>
+            <w:r>
+              <w:t>instead of this – use delete by label</w:t>
+            </w:r>
+          </w:p>
         </w:tc>
       </w:tr>
     </w:tbl>
@@ -2680,6 +2831,7 @@
                     <w:rPr>
                       <w:lang w:val="en-US"/>
                     </w:rPr>
+                    <w:lastRenderedPageBreak/>
                     <w:t>If u see the object def by hitting “oc explain &lt;any ocp object&gt;” it will show all the fields infor</w:t>
                   </w:r>
                 </w:p>
@@ -2702,6 +2854,7 @@
                       <w:color w:val="E84C22" w:themeColor="accent1"/>
                       <w:lang w:val="en-US"/>
                     </w:rPr>
+                    <w:lastRenderedPageBreak/>
                     <w:t>E:\study related\pods&gt;oc explain pod</w:t>
                   </w:r>
                 </w:p>
@@ -2785,7 +2938,6 @@
                       <w:color w:val="E84C22" w:themeColor="accent1"/>
                       <w:lang w:val="en-US"/>
                     </w:rPr>
-                    <w:lastRenderedPageBreak/>
                     <w:t xml:space="preserve">    created by clients and scheduled onto hosts.</w:t>
                   </w:r>
                 </w:p>
@@ -3265,6 +3417,7 @@
               <w:rPr>
                 <w:lang w:val="en-US"/>
               </w:rPr>
+              <w:lastRenderedPageBreak/>
               <w:t>oc login</w:t>
             </w:r>
           </w:p>
@@ -3864,6 +4017,7 @@
               <w:rPr>
                 <w:lang w:val="en-US"/>
               </w:rPr>
+              <w:lastRenderedPageBreak/>
               <w:t xml:space="preserve">ex:- </w:t>
             </w:r>
             <w:r>
@@ -3903,6 +4057,7 @@
               <w:rPr>
                 <w:lang w:val="en-US"/>
               </w:rPr>
+              <w:lastRenderedPageBreak/>
               <w:t>To get all objects In project/ namespace</w:t>
             </w:r>
           </w:p>
@@ -4006,7 +4161,6 @@
               <w:rPr>
                 <w:lang w:val="en-US"/>
               </w:rPr>
-              <w:lastRenderedPageBreak/>
               <w:t>this kind of deletion is the best way</w:t>
             </w:r>
           </w:p>
@@ -4025,7 +4179,6 @@
               <w:rPr>
                 <w:lang w:val="en-US"/>
               </w:rPr>
-              <w:lastRenderedPageBreak/>
               <w:t xml:space="preserve">oc delete all –l key=value </w:t>
             </w:r>
           </w:p>
@@ -4039,7 +4192,6 @@
               <w:rPr>
                 <w:lang w:val="en-US"/>
               </w:rPr>
-              <w:lastRenderedPageBreak/>
               <w:t>oc delete all -l app=hello-world</w:t>
             </w:r>
             <w:r>
@@ -4097,7 +4249,6 @@
               <w:rPr>
                 <w:lang w:val="en-US"/>
               </w:rPr>
-              <w:lastRenderedPageBreak/>
               <w:t>describe</w:t>
             </w:r>
           </w:p>
@@ -4391,6 +4542,7 @@
                 <w:noProof/>
                 <w:lang w:eastAsia="en-IN" w:bidi="te-IN"/>
               </w:rPr>
+              <w:lastRenderedPageBreak/>
               <w:drawing>
                 <wp:inline distT="0" distB="0" distL="0" distR="0" wp14:anchorId="25BDFA28" wp14:editId="04329552">
                   <wp:extent cx="7562850" cy="3829050"/>
@@ -4539,6 +4691,39 @@
               <w:t>oc get –o yaml &lt;obj type&gt;/ &lt;obj name&gt; you should tell the obj type also</w:t>
             </w:r>
           </w:p>
+          <w:p>
+            <w:pPr>
+              <w:rPr>
+                <w:lang w:val="en-US"/>
+              </w:rPr>
+            </w:pPr>
+          </w:p>
+          <w:p>
+            <w:pPr>
+              <w:rPr>
+                <w:lang w:val="en-US"/>
+              </w:rPr>
+            </w:pPr>
+          </w:p>
+          <w:p>
+            <w:pPr>
+              <w:rPr>
+                <w:lang w:val="en-US"/>
+              </w:rPr>
+            </w:pPr>
+            <w:r>
+              <w:rPr>
+                <w:lang w:val="en-US"/>
+              </w:rPr>
+              <w:t>oc new-project n3ns</w:t>
+            </w:r>
+            <w:r>
+              <w:rPr>
+                <w:lang w:val="en-US"/>
+              </w:rPr>
+              <w:t xml:space="preserve"> // means creating a new namespace</w:t>
+            </w:r>
+          </w:p>
         </w:tc>
       </w:tr>
     </w:tbl>
@@ -4560,7 +4745,6 @@
         <w:rPr>
           <w:lang w:val="en-US"/>
         </w:rPr>
-        <w:lastRenderedPageBreak/>
         <w:t>Projects</w:t>
       </w:r>
     </w:p>
@@ -4641,6 +4825,7 @@
                 <w:noProof/>
                 <w:lang w:eastAsia="en-IN" w:bidi="te-IN"/>
               </w:rPr>
+              <w:lastRenderedPageBreak/>
               <w:drawing>
                 <wp:inline distT="0" distB="0" distL="0" distR="0" wp14:anchorId="7D3B83EE" wp14:editId="6F413CA4">
                   <wp:extent cx="4581525" cy="5038725"/>
@@ -4950,7 +5135,6 @@
               <w:rPr>
                 <w:lang w:val="en-US"/>
               </w:rPr>
-              <w:lastRenderedPageBreak/>
               <w:t>oc explain pod.spec.containers.env</w:t>
             </w:r>
           </w:p>
@@ -4975,134 +5159,134 @@
               <w:rPr>
                 <w:lang w:val="en-US"/>
               </w:rPr>
+              <w:t>Create sample pod object</w:t>
+            </w:r>
+          </w:p>
+          <w:p>
+            <w:pPr>
+              <w:rPr>
+                <w:color w:val="FFBD47" w:themeColor="accent2"/>
+                <w:lang w:val="en-US"/>
+              </w:rPr>
+            </w:pPr>
+            <w:r>
+              <w:rPr>
+                <w:color w:val="FFBD47" w:themeColor="accent2"/>
+                <w:lang w:val="en-US"/>
+              </w:rPr>
+              <w:t>apiVersion: v1</w:t>
+            </w:r>
+          </w:p>
+          <w:p>
+            <w:pPr>
+              <w:rPr>
+                <w:color w:val="FFBD47" w:themeColor="accent2"/>
+                <w:lang w:val="en-US"/>
+              </w:rPr>
+            </w:pPr>
+            <w:r>
+              <w:rPr>
+                <w:color w:val="FFBD47" w:themeColor="accent2"/>
+                <w:lang w:val="en-US"/>
+              </w:rPr>
+              <w:t>kind: Pod</w:t>
+            </w:r>
+          </w:p>
+          <w:p>
+            <w:pPr>
+              <w:rPr>
+                <w:color w:val="FFBD47" w:themeColor="accent2"/>
+                <w:lang w:val="en-US"/>
+              </w:rPr>
+            </w:pPr>
+            <w:r>
+              <w:rPr>
+                <w:color w:val="FFBD47" w:themeColor="accent2"/>
+                <w:lang w:val="en-US"/>
+              </w:rPr>
+              <w:t>metadata:</w:t>
+            </w:r>
+          </w:p>
+          <w:p>
+            <w:pPr>
+              <w:rPr>
+                <w:color w:val="FFBD47" w:themeColor="accent2"/>
+                <w:lang w:val="en-US"/>
+              </w:rPr>
+            </w:pPr>
+            <w:r>
+              <w:rPr>
+                <w:color w:val="FFBD47" w:themeColor="accent2"/>
+                <w:lang w:val="en-US"/>
+              </w:rPr>
+              <w:t xml:space="preserve">  name: hello-world-pod</w:t>
+            </w:r>
+            <w:r>
+              <w:rPr>
+                <w:color w:val="FFBD47" w:themeColor="accent2"/>
+                <w:lang w:val="en-US"/>
+              </w:rPr>
+              <w:t xml:space="preserve"> (this will be final pod name u can see in oc get pods )</w:t>
+            </w:r>
+          </w:p>
+          <w:p>
+            <w:pPr>
+              <w:rPr>
+                <w:color w:val="FFBD47" w:themeColor="accent2"/>
+                <w:lang w:val="en-US"/>
+              </w:rPr>
+            </w:pPr>
+            <w:r>
+              <w:rPr>
+                <w:color w:val="FFBD47" w:themeColor="accent2"/>
+                <w:lang w:val="en-US"/>
+              </w:rPr>
+              <w:t xml:space="preserve">  labels:</w:t>
+            </w:r>
+          </w:p>
+          <w:p>
+            <w:pPr>
+              <w:rPr>
+                <w:color w:val="FFBD47" w:themeColor="accent2"/>
+                <w:lang w:val="en-US"/>
+              </w:rPr>
+            </w:pPr>
+            <w:r>
+              <w:rPr>
+                <w:color w:val="FFBD47" w:themeColor="accent2"/>
+                <w:lang w:val="en-US"/>
+              </w:rPr>
+              <w:t xml:space="preserve">    app: hello-world-pod</w:t>
+            </w:r>
+          </w:p>
+          <w:p>
+            <w:pPr>
+              <w:rPr>
+                <w:color w:val="FFBD47" w:themeColor="accent2"/>
+                <w:lang w:val="en-US"/>
+              </w:rPr>
+            </w:pPr>
+            <w:r>
+              <w:rPr>
+                <w:color w:val="FFBD47" w:themeColor="accent2"/>
+                <w:lang w:val="en-US"/>
+              </w:rPr>
+              <w:t>spec:</w:t>
+            </w:r>
+          </w:p>
+          <w:p>
+            <w:pPr>
+              <w:rPr>
+                <w:color w:val="FFBD47" w:themeColor="accent2"/>
+                <w:lang w:val="en-US"/>
+              </w:rPr>
+            </w:pPr>
+            <w:r>
+              <w:rPr>
+                <w:color w:val="FFBD47" w:themeColor="accent2"/>
+                <w:lang w:val="en-US"/>
+              </w:rPr>
               <w:lastRenderedPageBreak/>
-              <w:t>Create sample pod object</w:t>
-            </w:r>
-          </w:p>
-          <w:p>
-            <w:pPr>
-              <w:rPr>
-                <w:color w:val="FFBD47" w:themeColor="accent2"/>
-                <w:lang w:val="en-US"/>
-              </w:rPr>
-            </w:pPr>
-            <w:r>
-              <w:rPr>
-                <w:color w:val="FFBD47" w:themeColor="accent2"/>
-                <w:lang w:val="en-US"/>
-              </w:rPr>
-              <w:t>apiVersion: v1</w:t>
-            </w:r>
-          </w:p>
-          <w:p>
-            <w:pPr>
-              <w:rPr>
-                <w:color w:val="FFBD47" w:themeColor="accent2"/>
-                <w:lang w:val="en-US"/>
-              </w:rPr>
-            </w:pPr>
-            <w:r>
-              <w:rPr>
-                <w:color w:val="FFBD47" w:themeColor="accent2"/>
-                <w:lang w:val="en-US"/>
-              </w:rPr>
-              <w:t>kind: Pod</w:t>
-            </w:r>
-          </w:p>
-          <w:p>
-            <w:pPr>
-              <w:rPr>
-                <w:color w:val="FFBD47" w:themeColor="accent2"/>
-                <w:lang w:val="en-US"/>
-              </w:rPr>
-            </w:pPr>
-            <w:r>
-              <w:rPr>
-                <w:color w:val="FFBD47" w:themeColor="accent2"/>
-                <w:lang w:val="en-US"/>
-              </w:rPr>
-              <w:t>metadata:</w:t>
-            </w:r>
-          </w:p>
-          <w:p>
-            <w:pPr>
-              <w:rPr>
-                <w:color w:val="FFBD47" w:themeColor="accent2"/>
-                <w:lang w:val="en-US"/>
-              </w:rPr>
-            </w:pPr>
-            <w:r>
-              <w:rPr>
-                <w:color w:val="FFBD47" w:themeColor="accent2"/>
-                <w:lang w:val="en-US"/>
-              </w:rPr>
-              <w:t xml:space="preserve">  name: hello-world-pod</w:t>
-            </w:r>
-            <w:r>
-              <w:rPr>
-                <w:color w:val="FFBD47" w:themeColor="accent2"/>
-                <w:lang w:val="en-US"/>
-              </w:rPr>
-              <w:t xml:space="preserve"> (this will be final pod name u can see in oc get pods )</w:t>
-            </w:r>
-          </w:p>
-          <w:p>
-            <w:pPr>
-              <w:rPr>
-                <w:color w:val="FFBD47" w:themeColor="accent2"/>
-                <w:lang w:val="en-US"/>
-              </w:rPr>
-            </w:pPr>
-            <w:r>
-              <w:rPr>
-                <w:color w:val="FFBD47" w:themeColor="accent2"/>
-                <w:lang w:val="en-US"/>
-              </w:rPr>
-              <w:t xml:space="preserve">  labels:</w:t>
-            </w:r>
-          </w:p>
-          <w:p>
-            <w:pPr>
-              <w:rPr>
-                <w:color w:val="FFBD47" w:themeColor="accent2"/>
-                <w:lang w:val="en-US"/>
-              </w:rPr>
-            </w:pPr>
-            <w:r>
-              <w:rPr>
-                <w:color w:val="FFBD47" w:themeColor="accent2"/>
-                <w:lang w:val="en-US"/>
-              </w:rPr>
-              <w:t xml:space="preserve">    app: hello-world-pod</w:t>
-            </w:r>
-          </w:p>
-          <w:p>
-            <w:pPr>
-              <w:rPr>
-                <w:color w:val="FFBD47" w:themeColor="accent2"/>
-                <w:lang w:val="en-US"/>
-              </w:rPr>
-            </w:pPr>
-            <w:r>
-              <w:rPr>
-                <w:color w:val="FFBD47" w:themeColor="accent2"/>
-                <w:lang w:val="en-US"/>
-              </w:rPr>
-              <w:t>spec:</w:t>
-            </w:r>
-          </w:p>
-          <w:p>
-            <w:pPr>
-              <w:rPr>
-                <w:color w:val="FFBD47" w:themeColor="accent2"/>
-                <w:lang w:val="en-US"/>
-              </w:rPr>
-            </w:pPr>
-            <w:r>
-              <w:rPr>
-                <w:color w:val="FFBD47" w:themeColor="accent2"/>
-                <w:lang w:val="en-US"/>
-              </w:rPr>
               <w:t xml:space="preserve">  containers:</w:t>
             </w:r>
           </w:p>
@@ -5279,6 +5463,7 @@
               <w:rPr>
                 <w:lang w:val="en-US"/>
               </w:rPr>
+              <w:lastRenderedPageBreak/>
               <w:t xml:space="preserve">“oc create –f pods/pod.yaml” </w:t>
             </w:r>
           </w:p>
@@ -5368,6 +5553,7 @@
               <w:rPr>
                 <w:lang w:val="en-US"/>
               </w:rPr>
+              <w:lastRenderedPageBreak/>
               <w:t xml:space="preserve">To see available </w:t>
             </w:r>
             <w:r>
@@ -5947,7 +6133,6 @@
               <w:rPr>
                 <w:lang w:val="en-US"/>
               </w:rPr>
-              <w:lastRenderedPageBreak/>
               <w:t>so we must enter resource type</w:t>
             </w:r>
           </w:p>
@@ -6031,6 +6216,7 @@
           <w:noProof/>
           <w:lang w:eastAsia="en-IN"/>
         </w:rPr>
+        <w:lastRenderedPageBreak/>
         <w:t>this object job is to ensure always those many pods should be running keep on</w:t>
       </w:r>
     </w:p>
@@ -6369,7 +6555,6 @@
               <w:rPr>
                 <w:lang w:val="en-US"/>
               </w:rPr>
-              <w:lastRenderedPageBreak/>
               <w:t xml:space="preserve">To see full </w:t>
             </w:r>
             <w:r>
@@ -6664,6 +6849,7 @@
               <w:rPr>
                 <w:lang w:val="en-US"/>
               </w:rPr>
+              <w:lastRenderedPageBreak/>
               <w:t>--this label will be applied to all objects and this name will be taken as dc object name</w:t>
             </w:r>
             <w:r>
@@ -6699,6 +6885,7 @@
               <w:rPr>
                 <w:lang w:val="en-US"/>
               </w:rPr>
+              <w:lastRenderedPageBreak/>
               <w:t xml:space="preserve">Deploying from git repo – </w:t>
             </w:r>
           </w:p>
@@ -7140,7 +7327,6 @@
         <w:rPr>
           <w:lang w:val="en-US"/>
         </w:rPr>
-        <w:lastRenderedPageBreak/>
         <w:t xml:space="preserve">    deploymentconfig.apps.openshift.io "hello-world" created</w:t>
       </w:r>
     </w:p>
@@ -7220,6 +7406,7 @@
         <w:rPr>
           <w:lang w:val="en-US"/>
         </w:rPr>
+        <w:lastRenderedPageBreak/>
         <w:t>Advantage of labelling</w:t>
       </w:r>
     </w:p>
@@ -7718,7 +7905,6 @@
               <w:rPr>
                 <w:lang w:val="en-US"/>
               </w:rPr>
-              <w:lastRenderedPageBreak/>
               <w:t>sample spec</w:t>
             </w:r>
           </w:p>
@@ -7861,6 +8047,7 @@
               <w:rPr>
                 <w:lang w:val="en-US"/>
               </w:rPr>
+              <w:lastRenderedPageBreak/>
               <w:t xml:space="preserve">  uid: d4530e85-027f-438d-883a-74200c6e5f24</w:t>
             </w:r>
           </w:p>
@@ -7881,6 +8068,7 @@
               <w:rPr>
                 <w:lang w:val="en-US"/>
               </w:rPr>
+              <w:lastRenderedPageBreak/>
               <w:t>setting this config map to deployment config object</w:t>
             </w:r>
           </w:p>
@@ -8704,7 +8892,6 @@
           </w:tcPr>
           <w:p>
             <w:r>
-              <w:lastRenderedPageBreak/>
               <w:t>linking secret to pull the image</w:t>
             </w:r>
             <w:r>
@@ -8809,6 +8996,7 @@
           </w:p>
           <w:p>
             <w:r>
+              <w:lastRenderedPageBreak/>
               <w:t xml:space="preserve">          key: ikea</w:t>
             </w:r>
           </w:p>
@@ -8865,8 +9053,6 @@
       <w:r>
         <w:t>There are lot of sercrets present in namespace</w:t>
       </w:r>
-      <w:bookmarkStart w:id="0" w:name="_GoBack"/>
-      <w:bookmarkEnd w:id="0"/>
     </w:p>
     <w:p>
       <w:r>
@@ -9105,6 +9291,7 @@
                 <w:noProof/>
                 <w:lang w:eastAsia="en-IN" w:bidi="te-IN"/>
               </w:rPr>
+              <w:lastRenderedPageBreak/>
               <w:drawing>
                 <wp:inline distT="0" distB="0" distL="0" distR="0" wp14:anchorId="21FF2398" wp14:editId="54053810">
                   <wp:extent cx="4114800" cy="4581525"/>
@@ -9283,7 +9470,6 @@
         <w:rPr>
           <w:lang w:val="en-US"/>
         </w:rPr>
-        <w:lastRenderedPageBreak/>
         <w:t>Route</w:t>
       </w:r>
     </w:p>
@@ -9513,6 +9699,7 @@
               <w:rPr>
                 <w:lang w:val="en-US"/>
               </w:rPr>
+              <w:lastRenderedPageBreak/>
               <w:t>if u expose pod u will get service object</w:t>
             </w:r>
           </w:p>
@@ -9939,7 +10126,6 @@
               <w:rPr>
                 <w:lang w:val="en-US"/>
               </w:rPr>
-              <w:lastRenderedPageBreak/>
               <w:t xml:space="preserve">    app: hello-world-pod</w:t>
             </w:r>
           </w:p>
@@ -10126,6 +10312,7 @@
               <w:rPr>
                 <w:lang w:val="en-US"/>
               </w:rPr>
+              <w:lastRenderedPageBreak/>
               <w:t xml:space="preserve">    weight: 100</w:t>
             </w:r>
           </w:p>
@@ -10287,7 +10474,6 @@
                 <w:noProof/>
                 <w:lang w:eastAsia="en-IN" w:bidi="te-IN"/>
               </w:rPr>
-              <w:lastRenderedPageBreak/>
               <w:drawing>
                 <wp:inline distT="0" distB="0" distL="0" distR="0" wp14:anchorId="5B1C7FB2" wp14:editId="6F5BBDE2">
                   <wp:extent cx="6819900" cy="1514475"/>
@@ -10909,7 +11095,6 @@
           <w:szCs w:val="24"/>
           <w:lang w:eastAsia="en-IN" w:bidi="te-IN"/>
         </w:rPr>
-        <w:lastRenderedPageBreak/>
         <w:t>No Actual Image Data:</w:t>
       </w:r>
       <w:r>
@@ -10995,10 +11180,11 @@
       <w:tblPr>
         <w:tblStyle w:val="GridTable4-Accent1"/>
         <w:tblW w:w="0" w:type="auto"/>
+        <w:tblInd w:w="445" w:type="dxa"/>
         <w:tblLook w:val="04A0" w:firstRow="1" w:lastRow="0" w:firstColumn="1" w:lastColumn="0" w:noHBand="0" w:noVBand="1"/>
       </w:tblPr>
       <w:tblGrid>
-        <w:gridCol w:w="11733"/>
+        <w:gridCol w:w="11288"/>
         <w:gridCol w:w="11733"/>
       </w:tblGrid>
       <w:tr>
@@ -11008,7 +11194,7 @@
         <w:tc>
           <w:tcPr>
             <w:cnfStyle w:val="001000000000" w:firstRow="0" w:lastRow="0" w:firstColumn="1" w:lastColumn="0" w:oddVBand="0" w:evenVBand="0" w:oddHBand="0" w:evenHBand="0" w:firstRowFirstColumn="0" w:firstRowLastColumn="0" w:lastRowFirstColumn="0" w:lastRowLastColumn="0"/>
-            <w:tcW w:w="11733" w:type="dxa"/>
+            <w:tcW w:w="11288" w:type="dxa"/>
           </w:tcPr>
           <w:p>
             <w:pPr>
@@ -11053,7 +11239,7 @@
         <w:tc>
           <w:tcPr>
             <w:cnfStyle w:val="001000000000" w:firstRow="0" w:lastRow="0" w:firstColumn="1" w:lastColumn="0" w:oddVBand="0" w:evenVBand="0" w:oddHBand="0" w:evenHBand="0" w:firstRowFirstColumn="0" w:firstRowLastColumn="0" w:lastRowFirstColumn="0" w:lastRowLastColumn="0"/>
-            <w:tcW w:w="11733" w:type="dxa"/>
+            <w:tcW w:w="11288" w:type="dxa"/>
           </w:tcPr>
           <w:p>
             <w:pPr>
@@ -11107,7 +11293,7 @@
         <w:tc>
           <w:tcPr>
             <w:cnfStyle w:val="001000000000" w:firstRow="0" w:lastRow="0" w:firstColumn="1" w:lastColumn="0" w:oddVBand="0" w:evenVBand="0" w:oddHBand="0" w:evenHBand="0" w:firstRowFirstColumn="0" w:firstRowLastColumn="0" w:lastRowFirstColumn="0" w:lastRowLastColumn="0"/>
-            <w:tcW w:w="11733" w:type="dxa"/>
+            <w:tcW w:w="11288" w:type="dxa"/>
           </w:tcPr>
           <w:p>
             <w:pPr>
@@ -11158,6 +11344,7 @@
               <w:rPr>
                 <w:lang w:val="en-US"/>
               </w:rPr>
+              <w:lastRenderedPageBreak/>
               <w:t>oc describe istag hello-world:latest</w:t>
             </w:r>
           </w:p>
@@ -11170,7 +11357,7 @@
         <w:tc>
           <w:tcPr>
             <w:cnfStyle w:val="001000000000" w:firstRow="0" w:lastRow="0" w:firstColumn="1" w:lastColumn="0" w:oddVBand="0" w:evenVBand="0" w:oddHBand="0" w:evenHBand="0" w:firstRowFirstColumn="0" w:firstRowLastColumn="0" w:lastRowFirstColumn="0" w:lastRowLastColumn="0"/>
-            <w:tcW w:w="11733" w:type="dxa"/>
+            <w:tcW w:w="11288" w:type="dxa"/>
           </w:tcPr>
           <w:p>
             <w:pPr>
@@ -11182,6 +11369,7 @@
               <w:rPr>
                 <w:lang w:val="en-US"/>
               </w:rPr>
+              <w:lastRenderedPageBreak/>
               <w:t>to see istag – image stream tag</w:t>
             </w:r>
           </w:p>
@@ -11210,7 +11398,7 @@
         <w:tc>
           <w:tcPr>
             <w:cnfStyle w:val="001000000000" w:firstRow="0" w:lastRow="0" w:firstColumn="1" w:lastColumn="0" w:oddVBand="0" w:evenVBand="0" w:oddHBand="0" w:evenHBand="0" w:firstRowFirstColumn="0" w:firstRowLastColumn="0" w:lastRowFirstColumn="0" w:lastRowLastColumn="0"/>
-            <w:tcW w:w="11733" w:type="dxa"/>
+            <w:tcW w:w="11288" w:type="dxa"/>
           </w:tcPr>
           <w:p>
             <w:pPr>
@@ -11253,7 +11441,7 @@
         <w:tc>
           <w:tcPr>
             <w:cnfStyle w:val="001000000000" w:firstRow="0" w:lastRow="0" w:firstColumn="1" w:lastColumn="0" w:oddVBand="0" w:evenVBand="0" w:oddHBand="0" w:evenHBand="0" w:firstRowFirstColumn="0" w:firstRowLastColumn="0" w:lastRowFirstColumn="0" w:lastRowLastColumn="0"/>
-            <w:tcW w:w="11733" w:type="dxa"/>
+            <w:tcW w:w="11288" w:type="dxa"/>
           </w:tcPr>
           <w:p>
             <w:pPr>
@@ -11648,6 +11836,447 @@
         </w:rPr>
       </w:pPr>
     </w:p>
+    <w:p>
+      <w:pPr>
+        <w:pStyle w:val="h3-viole"/>
+      </w:pPr>
+      <w:r>
+        <w:t>Advanced deployment configs</w:t>
+      </w:r>
+    </w:p>
+    <w:p>
+      <w:pPr>
+        <w:pStyle w:val="h4"/>
+      </w:pPr>
+      <w:r>
+        <w:t>Trigger</w:t>
+      </w:r>
+    </w:p>
+    <w:p/>
+    <w:p>
+      <w:r>
+        <w:t>W</w:t>
+      </w:r>
+      <w:r>
+        <w:t>hen a new image is created, then automatically that image will be deployed into oc with help of triggers</w:t>
+      </w:r>
+    </w:p>
+    <w:p>
+      <w:r>
+        <w:t>here oc program will continously watches the image stream</w:t>
+      </w:r>
+    </w:p>
+    <w:p>
+      <w:r>
+        <w:t>when it watches continously, when  a new image is pushed to docker reg then this os get notification and it will deploy that image</w:t>
+      </w:r>
+    </w:p>
+    <w:p>
+      <w:r>
+        <w:rPr>
+          <w:noProof/>
+          <w:lang w:eastAsia="en-IN" w:bidi="te-IN"/>
+        </w:rPr>
+        <w:lastRenderedPageBreak/>
+        <w:drawing>
+          <wp:inline distT="0" distB="0" distL="0" distR="0" wp14:anchorId="584A8899" wp14:editId="3E67460D">
+            <wp:extent cx="8972550" cy="3924300"/>
+            <wp:effectExtent l="0" t="0" r="0" b="0"/>
+            <wp:docPr id="9" name="Picture 9"/>
+            <wp:cNvGraphicFramePr>
+              <a:graphicFrameLocks xmlns:a="http://schemas.openxmlformats.org/drawingml/2006/main" noChangeAspect="1"/>
+            </wp:cNvGraphicFramePr>
+            <a:graphic xmlns:a="http://schemas.openxmlformats.org/drawingml/2006/main">
+              <a:graphicData uri="http://schemas.openxmlformats.org/drawingml/2006/picture">
+                <pic:pic xmlns:pic="http://schemas.openxmlformats.org/drawingml/2006/picture">
+                  <pic:nvPicPr>
+                    <pic:cNvPr id="1" name=""/>
+                    <pic:cNvPicPr/>
+                  </pic:nvPicPr>
+                  <pic:blipFill>
+                    <a:blip r:embed="rId29"/>
+                    <a:stretch>
+                      <a:fillRect/>
+                    </a:stretch>
+                  </pic:blipFill>
+                  <pic:spPr>
+                    <a:xfrm>
+                      <a:off x="0" y="0"/>
+                      <a:ext cx="8972550" cy="3924300"/>
+                    </a:xfrm>
+                    <a:prstGeom prst="rect">
+                      <a:avLst/>
+                    </a:prstGeom>
+                  </pic:spPr>
+                </pic:pic>
+              </a:graphicData>
+            </a:graphic>
+          </wp:inline>
+        </w:drawing>
+      </w:r>
+    </w:p>
+    <w:p>
+      <w:r>
+        <w:t>W</w:t>
+      </w:r>
+      <w:r>
+        <w:t>hen u create the pod using “</w:t>
+      </w:r>
+      <w:r>
+        <w:t>oc new-app quay.io/practicalopenshift/hello-world --as-deployment-config</w:t>
+      </w:r>
+      <w:r>
+        <w:t>” then automatically it will create triggers</w:t>
+      </w:r>
+    </w:p>
+    <w:tbl>
+      <w:tblPr>
+        <w:tblStyle w:val="TableGrid"/>
+        <w:tblW w:w="0" w:type="auto"/>
+        <w:tblLook w:val="04A0" w:firstRow="1" w:lastRow="0" w:firstColumn="1" w:lastColumn="0" w:noHBand="0" w:noVBand="1"/>
+      </w:tblPr>
+      <w:tblGrid>
+        <w:gridCol w:w="23466"/>
+      </w:tblGrid>
+      <w:tr>
+        <w:tc>
+          <w:tcPr>
+            <w:tcW w:w="23466" w:type="dxa"/>
+          </w:tcPr>
+          <w:p>
+            <w:r>
+              <w:t>E:\study related\my git hub -new\JavaAllSubjectsNotes\6.devops\2.2.Openshift&gt;oc describe dc hello-world</w:t>
+            </w:r>
+          </w:p>
+          <w:p>
+            <w:r>
+              <w:t>Warning: apps.openshift.io/v1 DeploymentConfig is deprecated in v4.14+, unavailable in v4.10000+</w:t>
+            </w:r>
+          </w:p>
+          <w:p>
+            <w:r>
+              <w:t>Name:           hello-world</w:t>
+            </w:r>
+          </w:p>
+          <w:p>
+            <w:r>
+              <w:t>Namespace:      vv-manideep-dev</w:t>
+            </w:r>
+          </w:p>
+          <w:p>
+            <w:r>
+              <w:t>Created:        About a minute ago</w:t>
+            </w:r>
+          </w:p>
+          <w:p>
+            <w:r>
+              <w:t>Labels:         app=hello-world</w:t>
+            </w:r>
+          </w:p>
+          <w:p>
+            <w:r>
+              <w:t xml:space="preserve">                app.kubernetes.io/component=hello-world</w:t>
+            </w:r>
+          </w:p>
+          <w:p>
+            <w:r>
+              <w:t xml:space="preserve">                app.kubernetes.io/instance=hello-world</w:t>
+            </w:r>
+          </w:p>
+          <w:p>
+            <w:r>
+              <w:t>Annotations:    openshift.io/generated-by=OpenShiftNewApp</w:t>
+            </w:r>
+          </w:p>
+          <w:p>
+            <w:r>
+              <w:t>Latest Version: 1</w:t>
+            </w:r>
+          </w:p>
+          <w:p>
+            <w:r>
+              <w:t>Selector:       deploymentconfig=hello-world</w:t>
+            </w:r>
+          </w:p>
+          <w:p>
+            <w:r>
+              <w:t>Replicas:       1</w:t>
+            </w:r>
+          </w:p>
+          <w:p>
+            <w:r>
+              <w:rPr>
+                <w:highlight w:val="yellow"/>
+              </w:rPr>
+              <w:t>Triggers:       Config, Image(hello-world@latest, auto=true)</w:t>
+            </w:r>
+          </w:p>
+          <w:p>
+            <w:r>
+              <w:t>this means it will watch that docker hub registry and see for any new image tags</w:t>
+            </w:r>
+            <w:r>
+              <w:t>, &amp; it automatically fetches the updates</w:t>
+            </w:r>
+            <w:r>
+              <w:t xml:space="preserve">/new image details </w:t>
+            </w:r>
+            <w:r>
+              <w:t xml:space="preserve"> from quay.io registry </w:t>
+            </w:r>
+          </w:p>
+          <w:p>
+            <w:r>
+              <w:t xml:space="preserve">Generally config change and image change triggers are added </w:t>
+            </w:r>
+            <w:r>
+              <w:t xml:space="preserve">to dc </w:t>
+            </w:r>
+            <w:r>
+              <w:t>by default</w:t>
+            </w:r>
+          </w:p>
+          <w:p/>
+        </w:tc>
+      </w:tr>
+    </w:tbl>
+    <w:p/>
+    <w:tbl>
+      <w:tblPr>
+        <w:tblStyle w:val="TableGrid"/>
+        <w:tblW w:w="0" w:type="auto"/>
+        <w:tblLook w:val="04A0" w:firstRow="1" w:lastRow="0" w:firstColumn="1" w:lastColumn="0" w:noHBand="0" w:noVBand="1"/>
+      </w:tblPr>
+      <w:tblGrid>
+        <w:gridCol w:w="3325"/>
+        <w:gridCol w:w="20141"/>
+      </w:tblGrid>
+      <w:tr>
+        <w:tc>
+          <w:tcPr>
+            <w:tcW w:w="3325" w:type="dxa"/>
+          </w:tcPr>
+          <w:p>
+            <w:r>
+              <w:t xml:space="preserve">To see all the triggers </w:t>
+            </w:r>
+          </w:p>
+          <w:p/>
+        </w:tc>
+        <w:tc>
+          <w:tcPr>
+            <w:tcW w:w="20141" w:type="dxa"/>
+          </w:tcPr>
+          <w:p>
+            <w:r>
+              <w:t>E:\study related\my git hub -new\JavaAllSubjectsNotes\6.devops\2.2.Openshift&gt;oc set triggers dc hello-world</w:t>
+            </w:r>
+          </w:p>
+          <w:p>
+            <w:r>
+              <w:t>Warning: apps.openshift.io/v1 DeploymentConfig is deprecated in v4.14+, unavailable in v4.10000+</w:t>
+            </w:r>
+          </w:p>
+          <w:p>
+            <w:r>
+              <w:t>NAME                           TYPE    VALUE                                                             AUTO</w:t>
+            </w:r>
+          </w:p>
+          <w:p>
+            <w:r>
+              <w:t xml:space="preserve">deploymentconfigs/hello-world  </w:t>
+            </w:r>
+            <w:r>
+              <w:rPr>
+                <w:highlight w:val="yellow"/>
+              </w:rPr>
+              <w:t>config</w:t>
+            </w:r>
+            <w:r>
+              <w:t xml:space="preserve">                                                          true // This is a config change trigger</w:t>
+            </w:r>
+          </w:p>
+          <w:p>
+            <w:r>
+              <w:lastRenderedPageBreak/>
+              <w:t xml:space="preserve">deploymentconfigs/hello-world  </w:t>
+            </w:r>
+            <w:r>
+              <w:rPr>
+                <w:highlight w:val="yellow"/>
+              </w:rPr>
+              <w:t>image</w:t>
+            </w:r>
+            <w:r>
+              <w:t xml:space="preserve">   hello-world:latest (hello-world)  true //This is  a image change trigger</w:t>
+            </w:r>
+          </w:p>
+        </w:tc>
+      </w:tr>
+      <w:tr>
+        <w:tc>
+          <w:tcPr>
+            <w:tcW w:w="3325" w:type="dxa"/>
+          </w:tcPr>
+          <w:p>
+            <w:r>
+              <w:lastRenderedPageBreak/>
+              <w:t>To remove a triggers</w:t>
+            </w:r>
+          </w:p>
+        </w:tc>
+        <w:tc>
+          <w:tcPr>
+            <w:tcW w:w="20141" w:type="dxa"/>
+          </w:tcPr>
+          <w:p>
+            <w:r>
+              <w:t>oc set triggers dc &lt;dc name&gt; --remove –-from-config</w:t>
+            </w:r>
+          </w:p>
+          <w:p>
+            <w:r>
+              <w:t>//The above command delete the config trigger (it means it will change config trigger auto value to false)</w:t>
+            </w:r>
+          </w:p>
+          <w:p/>
+        </w:tc>
+      </w:tr>
+      <w:tr>
+        <w:tc>
+          <w:tcPr>
+            <w:tcW w:w="3325" w:type="dxa"/>
+          </w:tcPr>
+          <w:p>
+            <w:r>
+              <w:t>To add config trigger</w:t>
+            </w:r>
+          </w:p>
+        </w:tc>
+        <w:tc>
+          <w:tcPr>
+            <w:tcW w:w="20141" w:type="dxa"/>
+          </w:tcPr>
+          <w:p>
+            <w:r>
+              <w:t>oc set triggers dc &lt;dc name&gt; –-from-config</w:t>
+            </w:r>
+          </w:p>
+        </w:tc>
+      </w:tr>
+    </w:tbl>
+    <w:p>
+      <w:pPr>
+        <w:pStyle w:val="h3-viole"/>
+      </w:pPr>
+      <w:r>
+        <w:t>Template</w:t>
+      </w:r>
+    </w:p>
+    <w:p>
+      <w:r>
+        <w:t>Even this template is also an object – this contains 4/5/custom object definition</w:t>
+      </w:r>
+    </w:p>
+    <w:p>
+      <w:r>
+        <w:t>with this template we can create object – “oc new-app &lt;template name&gt;”</w:t>
+      </w:r>
+    </w:p>
+    <w:tbl>
+      <w:tblPr>
+        <w:tblStyle w:val="TableGrid"/>
+        <w:tblW w:w="0" w:type="auto"/>
+        <w:tblLook w:val="04A0" w:firstRow="1" w:lastRow="0" w:firstColumn="1" w:lastColumn="0" w:noHBand="0" w:noVBand="1"/>
+      </w:tblPr>
+      <w:tblGrid>
+        <w:gridCol w:w="11733"/>
+        <w:gridCol w:w="11733"/>
+      </w:tblGrid>
+      <w:tr>
+        <w:tc>
+          <w:tcPr>
+            <w:tcW w:w="11733" w:type="dxa"/>
+          </w:tcPr>
+          <w:p>
+            <w:r>
+              <w:t>To run the template object</w:t>
+            </w:r>
+          </w:p>
+        </w:tc>
+        <w:tc>
+          <w:tcPr>
+            <w:tcW w:w="11733" w:type="dxa"/>
+          </w:tcPr>
+          <w:p>
+            <w:r>
+              <w:t>oc apply -f "0.All oc-objects-hello-world-template.yaml"</w:t>
+            </w:r>
+          </w:p>
+        </w:tc>
+      </w:tr>
+      <w:tr>
+        <w:tc>
+          <w:tcPr>
+            <w:tcW w:w="11733" w:type="dxa"/>
+          </w:tcPr>
+          <w:p>
+            <w:r>
+              <w:t>To see existing templates</w:t>
+            </w:r>
+          </w:p>
+        </w:tc>
+        <w:tc>
+          <w:tcPr>
+            <w:tcW w:w="11733" w:type="dxa"/>
+          </w:tcPr>
+          <w:p>
+            <w:r>
+              <w:t>E:\ 2.2.Openshift&gt;oc get template</w:t>
+            </w:r>
+          </w:p>
+          <w:p>
+            <w:r>
+              <w:t>NAME                        DESCRIPTION   PARAMETERS    OBJECTS</w:t>
+            </w:r>
+          </w:p>
+          <w:p>
+            <w:r>
+              <w:t xml:space="preserve">hello-world                 1 (all set)   </w:t>
+            </w:r>
+            <w:r>
+              <w:t xml:space="preserve">                                     </w:t>
+            </w:r>
+            <w:r>
+              <w:t>4</w:t>
+            </w:r>
+          </w:p>
+        </w:tc>
+      </w:tr>
+      <w:tr>
+        <w:tc>
+          <w:tcPr>
+            <w:tcW w:w="11733" w:type="dxa"/>
+          </w:tcPr>
+          <w:p>
+            <w:r>
+              <w:t>to deploy the template</w:t>
+            </w:r>
+          </w:p>
+        </w:tc>
+        <w:tc>
+          <w:tcPr>
+            <w:tcW w:w="11733" w:type="dxa"/>
+          </w:tcPr>
+          <w:p>
+            <w:r>
+              <w:t>“oc new-app &lt;template name&gt;”</w:t>
+            </w:r>
+          </w:p>
+        </w:tc>
+      </w:tr>
+    </w:tbl>
+    <w:p/>
     <w:sectPr>
       <w:pgSz w:w="24480" w:h="15840" w:orient="landscape" w:code="3"/>
       <w:pgMar w:top="720" w:right="720" w:bottom="720" w:left="284" w:header="709" w:footer="709" w:gutter="0"/>
@@ -19797,38 +20426,38 @@
     </dgm:pt>
   </dgm:ptLst>
   <dgm:cxnLst>
-    <dgm:cxn modelId="{E6658E2D-4539-425E-9598-9A0C4894672C}" type="presOf" srcId="{2E77099D-71D4-4AE5-8671-95E48C24F16B}" destId="{CBC84E29-4B10-430B-9F8A-7338CC4B0E89}" srcOrd="0" destOrd="0" presId="urn:microsoft.com/office/officeart/2005/8/layout/orgChart1"/>
     <dgm:cxn modelId="{D8BAD147-E62C-44C4-9C7F-78BA0A3C3A4C}" srcId="{745842FC-6815-4EF2-ABCD-D44330ECB236}" destId="{F0338F5D-48C1-4CF5-B911-14B6FFAD66F7}" srcOrd="0" destOrd="0" parTransId="{543586A7-466D-4A53-A349-3D30416AAFB5}" sibTransId="{29552595-7F8D-4F42-88A7-59228CB08AAC}"/>
-    <dgm:cxn modelId="{20744E7E-9A02-4B5B-BC77-741F2484E4F3}" type="presOf" srcId="{2E77099D-71D4-4AE5-8671-95E48C24F16B}" destId="{073DD9A9-CCFE-4BA9-B732-2117AAC9E4D1}" srcOrd="1" destOrd="0" presId="urn:microsoft.com/office/officeart/2005/8/layout/orgChart1"/>
-    <dgm:cxn modelId="{1086251B-F7ED-4253-A1D2-F51E40446D12}" type="presOf" srcId="{7A9805CE-CC90-4003-B077-567AF1149C89}" destId="{206DE145-DB62-44A1-A487-0E2112E2FD31}" srcOrd="0" destOrd="0" presId="urn:microsoft.com/office/officeart/2005/8/layout/orgChart1"/>
-    <dgm:cxn modelId="{14005EF0-5FC9-4C29-A177-CAD966AFC844}" type="presOf" srcId="{745842FC-6815-4EF2-ABCD-D44330ECB236}" destId="{80695329-C864-4DAF-AD18-C289544BD5DF}" srcOrd="0" destOrd="0" presId="urn:microsoft.com/office/officeart/2005/8/layout/orgChart1"/>
-    <dgm:cxn modelId="{5FFCAB75-6838-4184-BB9C-91237FF0D7DF}" type="presOf" srcId="{F0338F5D-48C1-4CF5-B911-14B6FFAD66F7}" destId="{6F470B98-A6E1-4617-9EFE-D5B922E6A343}" srcOrd="0" destOrd="0" presId="urn:microsoft.com/office/officeart/2005/8/layout/orgChart1"/>
-    <dgm:cxn modelId="{BF8DA068-9FCF-431C-813E-C808207D0C7C}" type="presOf" srcId="{56D81040-B068-4D52-AC38-282DE90D58D1}" destId="{FF569ADC-6B92-4D24-AF76-2F1ABF91F84E}" srcOrd="0" destOrd="0" presId="urn:microsoft.com/office/officeart/2005/8/layout/orgChart1"/>
+    <dgm:cxn modelId="{B21041F5-8B22-4A26-B2E3-9A1EC1AD2AFF}" type="presOf" srcId="{543586A7-466D-4A53-A349-3D30416AAFB5}" destId="{4B7ED488-EC8F-4E37-B15F-2C728078961A}" srcOrd="0" destOrd="0" presId="urn:microsoft.com/office/officeart/2005/8/layout/orgChart1"/>
+    <dgm:cxn modelId="{D870C6DF-ABD5-4893-B845-22AB2783FA6C}" type="presOf" srcId="{2E77099D-71D4-4AE5-8671-95E48C24F16B}" destId="{CBC84E29-4B10-430B-9F8A-7338CC4B0E89}" srcOrd="0" destOrd="0" presId="urn:microsoft.com/office/officeart/2005/8/layout/orgChart1"/>
+    <dgm:cxn modelId="{79EB328C-A867-408E-8C0F-4FFD1B6C6A9D}" type="presOf" srcId="{745842FC-6815-4EF2-ABCD-D44330ECB236}" destId="{80695329-C864-4DAF-AD18-C289544BD5DF}" srcOrd="0" destOrd="0" presId="urn:microsoft.com/office/officeart/2005/8/layout/orgChart1"/>
+    <dgm:cxn modelId="{3F8B3576-96C4-4059-A1E8-0C9E42322AEC}" type="presOf" srcId="{F0338F5D-48C1-4CF5-B911-14B6FFAD66F7}" destId="{6F470B98-A6E1-4617-9EFE-D5B922E6A343}" srcOrd="0" destOrd="0" presId="urn:microsoft.com/office/officeart/2005/8/layout/orgChart1"/>
+    <dgm:cxn modelId="{872E1A99-929B-41F9-B11F-571DC0BC76D9}" type="presOf" srcId="{F0338F5D-48C1-4CF5-B911-14B6FFAD66F7}" destId="{DAE3ABA8-9B64-4845-9AEE-8AB1A95E7AE6}" srcOrd="1" destOrd="0" presId="urn:microsoft.com/office/officeart/2005/8/layout/orgChart1"/>
+    <dgm:cxn modelId="{6D981C2A-D28C-4F98-8766-BE1D0F5900FF}" type="presOf" srcId="{56D81040-B068-4D52-AC38-282DE90D58D1}" destId="{FF569ADC-6B92-4D24-AF76-2F1ABF91F84E}" srcOrd="0" destOrd="0" presId="urn:microsoft.com/office/officeart/2005/8/layout/orgChart1"/>
+    <dgm:cxn modelId="{60C32C68-718E-4523-91F8-33EBE9C1B1E5}" type="presOf" srcId="{2E77099D-71D4-4AE5-8671-95E48C24F16B}" destId="{073DD9A9-CCFE-4BA9-B732-2117AAC9E4D1}" srcOrd="1" destOrd="0" presId="urn:microsoft.com/office/officeart/2005/8/layout/orgChart1"/>
     <dgm:cxn modelId="{7082AD6B-BF9C-4E73-9648-7A4207FB194D}" srcId="{745842FC-6815-4EF2-ABCD-D44330ECB236}" destId="{2E77099D-71D4-4AE5-8671-95E48C24F16B}" srcOrd="1" destOrd="0" parTransId="{7A9805CE-CC90-4003-B077-567AF1149C89}" sibTransId="{B2FABD5C-2818-43CA-92A2-D9D1B9101A05}"/>
-    <dgm:cxn modelId="{0A74FD98-7F35-4E6E-9B9F-4FD7437E2523}" type="presOf" srcId="{745842FC-6815-4EF2-ABCD-D44330ECB236}" destId="{044011E6-7E07-4911-B535-95E4BDD21570}" srcOrd="1" destOrd="0" presId="urn:microsoft.com/office/officeart/2005/8/layout/orgChart1"/>
-    <dgm:cxn modelId="{07BC1190-82AA-4A8D-B9CC-DC60EB4EFFB7}" type="presOf" srcId="{F0338F5D-48C1-4CF5-B911-14B6FFAD66F7}" destId="{DAE3ABA8-9B64-4845-9AEE-8AB1A95E7AE6}" srcOrd="1" destOrd="0" presId="urn:microsoft.com/office/officeart/2005/8/layout/orgChart1"/>
-    <dgm:cxn modelId="{42FD5DD5-97B4-4434-93C9-E0F45977155D}" type="presOf" srcId="{543586A7-466D-4A53-A349-3D30416AAFB5}" destId="{4B7ED488-EC8F-4E37-B15F-2C728078961A}" srcOrd="0" destOrd="0" presId="urn:microsoft.com/office/officeart/2005/8/layout/orgChart1"/>
+    <dgm:cxn modelId="{FBFF79E7-B639-4156-90A3-29A7E56D3B67}" type="presOf" srcId="{7A9805CE-CC90-4003-B077-567AF1149C89}" destId="{206DE145-DB62-44A1-A487-0E2112E2FD31}" srcOrd="0" destOrd="0" presId="urn:microsoft.com/office/officeart/2005/8/layout/orgChart1"/>
+    <dgm:cxn modelId="{6422FC04-394D-4678-B730-8810E2E312DD}" type="presOf" srcId="{745842FC-6815-4EF2-ABCD-D44330ECB236}" destId="{044011E6-7E07-4911-B535-95E4BDD21570}" srcOrd="1" destOrd="0" presId="urn:microsoft.com/office/officeart/2005/8/layout/orgChart1"/>
     <dgm:cxn modelId="{17FFFB5E-945B-4E23-850F-1379328E801B}" srcId="{56D81040-B068-4D52-AC38-282DE90D58D1}" destId="{745842FC-6815-4EF2-ABCD-D44330ECB236}" srcOrd="0" destOrd="0" parTransId="{7D72B8E4-AA95-45B1-8359-F078DAE84D7E}" sibTransId="{13E5E337-8DD7-4220-A446-14A8A8D3040E}"/>
-    <dgm:cxn modelId="{09C027D3-CF4F-42F3-AE51-5D1A975E428E}" type="presParOf" srcId="{FF569ADC-6B92-4D24-AF76-2F1ABF91F84E}" destId="{B8345413-9DD3-4058-9FE7-0C3788D4A2A7}" srcOrd="0" destOrd="0" presId="urn:microsoft.com/office/officeart/2005/8/layout/orgChart1"/>
-    <dgm:cxn modelId="{5419D315-5D10-4ED6-A59C-8184AF276328}" type="presParOf" srcId="{B8345413-9DD3-4058-9FE7-0C3788D4A2A7}" destId="{4334ED69-60FB-499D-B063-C1A9771315A5}" srcOrd="0" destOrd="0" presId="urn:microsoft.com/office/officeart/2005/8/layout/orgChart1"/>
-    <dgm:cxn modelId="{C7073EB2-D683-43F4-A5AD-51758636660D}" type="presParOf" srcId="{4334ED69-60FB-499D-B063-C1A9771315A5}" destId="{80695329-C864-4DAF-AD18-C289544BD5DF}" srcOrd="0" destOrd="0" presId="urn:microsoft.com/office/officeart/2005/8/layout/orgChart1"/>
-    <dgm:cxn modelId="{35A45718-B967-4427-8447-394DE01050A4}" type="presParOf" srcId="{4334ED69-60FB-499D-B063-C1A9771315A5}" destId="{044011E6-7E07-4911-B535-95E4BDD21570}" srcOrd="1" destOrd="0" presId="urn:microsoft.com/office/officeart/2005/8/layout/orgChart1"/>
-    <dgm:cxn modelId="{214B1A48-88A3-4D94-B0BA-2EA7F2ABC595}" type="presParOf" srcId="{B8345413-9DD3-4058-9FE7-0C3788D4A2A7}" destId="{4E843F50-CA20-41F9-A8E5-0E2FA76E9F45}" srcOrd="1" destOrd="0" presId="urn:microsoft.com/office/officeart/2005/8/layout/orgChart1"/>
-    <dgm:cxn modelId="{D6E8B60F-50C9-4790-8A4F-66306C93743E}" type="presParOf" srcId="{4E843F50-CA20-41F9-A8E5-0E2FA76E9F45}" destId="{206DE145-DB62-44A1-A487-0E2112E2FD31}" srcOrd="0" destOrd="0" presId="urn:microsoft.com/office/officeart/2005/8/layout/orgChart1"/>
-    <dgm:cxn modelId="{91AE683B-3479-4962-9CF3-DC7A16FFC661}" type="presParOf" srcId="{4E843F50-CA20-41F9-A8E5-0E2FA76E9F45}" destId="{DA529999-7772-44EA-94D9-9796E877663C}" srcOrd="1" destOrd="0" presId="urn:microsoft.com/office/officeart/2005/8/layout/orgChart1"/>
-    <dgm:cxn modelId="{0438A299-A1C9-4BDB-91E0-F79230C77C6D}" type="presParOf" srcId="{DA529999-7772-44EA-94D9-9796E877663C}" destId="{84E63801-E02A-48DB-AA54-58DA15903508}" srcOrd="0" destOrd="0" presId="urn:microsoft.com/office/officeart/2005/8/layout/orgChart1"/>
-    <dgm:cxn modelId="{DDF4AA3B-8A6C-46D9-9EBE-D2EC32FF6000}" type="presParOf" srcId="{84E63801-E02A-48DB-AA54-58DA15903508}" destId="{CBC84E29-4B10-430B-9F8A-7338CC4B0E89}" srcOrd="0" destOrd="0" presId="urn:microsoft.com/office/officeart/2005/8/layout/orgChart1"/>
-    <dgm:cxn modelId="{AE275AA9-633F-484E-9744-4343B03FD5AC}" type="presParOf" srcId="{84E63801-E02A-48DB-AA54-58DA15903508}" destId="{073DD9A9-CCFE-4BA9-B732-2117AAC9E4D1}" srcOrd="1" destOrd="0" presId="urn:microsoft.com/office/officeart/2005/8/layout/orgChart1"/>
-    <dgm:cxn modelId="{610C39F3-7A2E-4980-BA00-DB91C4F2FEFE}" type="presParOf" srcId="{DA529999-7772-44EA-94D9-9796E877663C}" destId="{5FC29B10-960F-4C8E-A2E6-67412713E8BB}" srcOrd="1" destOrd="0" presId="urn:microsoft.com/office/officeart/2005/8/layout/orgChart1"/>
-    <dgm:cxn modelId="{3AE86E09-2143-4B14-8A37-6A2448D9514D}" type="presParOf" srcId="{DA529999-7772-44EA-94D9-9796E877663C}" destId="{C1EA61CD-C7F3-4184-AA62-85108D08279A}" srcOrd="2" destOrd="0" presId="urn:microsoft.com/office/officeart/2005/8/layout/orgChart1"/>
-    <dgm:cxn modelId="{0A2CE30C-292C-4959-BFDA-A002BF35AD4D}" type="presParOf" srcId="{B8345413-9DD3-4058-9FE7-0C3788D4A2A7}" destId="{5F249847-1630-4DBA-917B-4CC17C473DA7}" srcOrd="2" destOrd="0" presId="urn:microsoft.com/office/officeart/2005/8/layout/orgChart1"/>
-    <dgm:cxn modelId="{9E232435-194B-4378-946B-00EF71E757DC}" type="presParOf" srcId="{5F249847-1630-4DBA-917B-4CC17C473DA7}" destId="{4B7ED488-EC8F-4E37-B15F-2C728078961A}" srcOrd="0" destOrd="0" presId="urn:microsoft.com/office/officeart/2005/8/layout/orgChart1"/>
-    <dgm:cxn modelId="{4708C8B9-A586-4E02-9ABF-8D2FB1139F70}" type="presParOf" srcId="{5F249847-1630-4DBA-917B-4CC17C473DA7}" destId="{BFA9CFA5-BFF9-439A-B4CF-D4554D74E2CE}" srcOrd="1" destOrd="0" presId="urn:microsoft.com/office/officeart/2005/8/layout/orgChart1"/>
-    <dgm:cxn modelId="{26E56852-25DA-46C0-860B-2A9E8CE7CC92}" type="presParOf" srcId="{BFA9CFA5-BFF9-439A-B4CF-D4554D74E2CE}" destId="{286264B7-1147-4A8A-B2EA-B79CC4722CDD}" srcOrd="0" destOrd="0" presId="urn:microsoft.com/office/officeart/2005/8/layout/orgChart1"/>
-    <dgm:cxn modelId="{A14EBA37-9517-42CD-BAD2-53E83BDDA5F2}" type="presParOf" srcId="{286264B7-1147-4A8A-B2EA-B79CC4722CDD}" destId="{6F470B98-A6E1-4617-9EFE-D5B922E6A343}" srcOrd="0" destOrd="0" presId="urn:microsoft.com/office/officeart/2005/8/layout/orgChart1"/>
-    <dgm:cxn modelId="{2D1E191A-0476-40FF-A4D2-9B718BA56770}" type="presParOf" srcId="{286264B7-1147-4A8A-B2EA-B79CC4722CDD}" destId="{DAE3ABA8-9B64-4845-9AEE-8AB1A95E7AE6}" srcOrd="1" destOrd="0" presId="urn:microsoft.com/office/officeart/2005/8/layout/orgChart1"/>
-    <dgm:cxn modelId="{3E3D3883-B347-4519-BC9E-2F75D912C0ED}" type="presParOf" srcId="{BFA9CFA5-BFF9-439A-B4CF-D4554D74E2CE}" destId="{D7E926AD-6A2F-4814-B981-E42EC3122C26}" srcOrd="1" destOrd="0" presId="urn:microsoft.com/office/officeart/2005/8/layout/orgChart1"/>
-    <dgm:cxn modelId="{9162D2C8-2CB5-4169-AFAD-F751F9E1046B}" type="presParOf" srcId="{BFA9CFA5-BFF9-439A-B4CF-D4554D74E2CE}" destId="{FFB3E2EA-CC79-459B-8523-389869D04919}" srcOrd="2" destOrd="0" presId="urn:microsoft.com/office/officeart/2005/8/layout/orgChart1"/>
+    <dgm:cxn modelId="{D53C5C06-CE63-4C8B-B1CF-9B951D861BE7}" type="presParOf" srcId="{FF569ADC-6B92-4D24-AF76-2F1ABF91F84E}" destId="{B8345413-9DD3-4058-9FE7-0C3788D4A2A7}" srcOrd="0" destOrd="0" presId="urn:microsoft.com/office/officeart/2005/8/layout/orgChart1"/>
+    <dgm:cxn modelId="{A2DD6A8C-6515-4EFC-B255-76B2D3F6D484}" type="presParOf" srcId="{B8345413-9DD3-4058-9FE7-0C3788D4A2A7}" destId="{4334ED69-60FB-499D-B063-C1A9771315A5}" srcOrd="0" destOrd="0" presId="urn:microsoft.com/office/officeart/2005/8/layout/orgChart1"/>
+    <dgm:cxn modelId="{83313DA7-61A5-4890-9F8A-52AA30A1BC75}" type="presParOf" srcId="{4334ED69-60FB-499D-B063-C1A9771315A5}" destId="{80695329-C864-4DAF-AD18-C289544BD5DF}" srcOrd="0" destOrd="0" presId="urn:microsoft.com/office/officeart/2005/8/layout/orgChart1"/>
+    <dgm:cxn modelId="{39093839-5719-41D0-9BDD-1670B2816245}" type="presParOf" srcId="{4334ED69-60FB-499D-B063-C1A9771315A5}" destId="{044011E6-7E07-4911-B535-95E4BDD21570}" srcOrd="1" destOrd="0" presId="urn:microsoft.com/office/officeart/2005/8/layout/orgChart1"/>
+    <dgm:cxn modelId="{F1049676-FAB9-4AC5-9475-11BF48851297}" type="presParOf" srcId="{B8345413-9DD3-4058-9FE7-0C3788D4A2A7}" destId="{4E843F50-CA20-41F9-A8E5-0E2FA76E9F45}" srcOrd="1" destOrd="0" presId="urn:microsoft.com/office/officeart/2005/8/layout/orgChart1"/>
+    <dgm:cxn modelId="{E5FBE03B-6A4F-4FC7-B983-9EED9FE4C1C2}" type="presParOf" srcId="{4E843F50-CA20-41F9-A8E5-0E2FA76E9F45}" destId="{206DE145-DB62-44A1-A487-0E2112E2FD31}" srcOrd="0" destOrd="0" presId="urn:microsoft.com/office/officeart/2005/8/layout/orgChart1"/>
+    <dgm:cxn modelId="{0FE26725-6F91-402C-ABB5-B92F2F14901B}" type="presParOf" srcId="{4E843F50-CA20-41F9-A8E5-0E2FA76E9F45}" destId="{DA529999-7772-44EA-94D9-9796E877663C}" srcOrd="1" destOrd="0" presId="urn:microsoft.com/office/officeart/2005/8/layout/orgChart1"/>
+    <dgm:cxn modelId="{9464D45C-EC65-454B-8DB4-2B784754FFDA}" type="presParOf" srcId="{DA529999-7772-44EA-94D9-9796E877663C}" destId="{84E63801-E02A-48DB-AA54-58DA15903508}" srcOrd="0" destOrd="0" presId="urn:microsoft.com/office/officeart/2005/8/layout/orgChart1"/>
+    <dgm:cxn modelId="{EE8E8679-2156-4B22-B6D4-488CDCFE3FAE}" type="presParOf" srcId="{84E63801-E02A-48DB-AA54-58DA15903508}" destId="{CBC84E29-4B10-430B-9F8A-7338CC4B0E89}" srcOrd="0" destOrd="0" presId="urn:microsoft.com/office/officeart/2005/8/layout/orgChart1"/>
+    <dgm:cxn modelId="{F6E4F4A5-7CA0-49DC-A5A1-B39AA7D9C346}" type="presParOf" srcId="{84E63801-E02A-48DB-AA54-58DA15903508}" destId="{073DD9A9-CCFE-4BA9-B732-2117AAC9E4D1}" srcOrd="1" destOrd="0" presId="urn:microsoft.com/office/officeart/2005/8/layout/orgChart1"/>
+    <dgm:cxn modelId="{8549F8B6-F0F1-4695-BFD0-A05079865B4D}" type="presParOf" srcId="{DA529999-7772-44EA-94D9-9796E877663C}" destId="{5FC29B10-960F-4C8E-A2E6-67412713E8BB}" srcOrd="1" destOrd="0" presId="urn:microsoft.com/office/officeart/2005/8/layout/orgChart1"/>
+    <dgm:cxn modelId="{0B56FEC7-1593-4A45-9165-A0FA2BF2EAC2}" type="presParOf" srcId="{DA529999-7772-44EA-94D9-9796E877663C}" destId="{C1EA61CD-C7F3-4184-AA62-85108D08279A}" srcOrd="2" destOrd="0" presId="urn:microsoft.com/office/officeart/2005/8/layout/orgChart1"/>
+    <dgm:cxn modelId="{A5EDD780-6595-4A54-A043-942DC6E85518}" type="presParOf" srcId="{B8345413-9DD3-4058-9FE7-0C3788D4A2A7}" destId="{5F249847-1630-4DBA-917B-4CC17C473DA7}" srcOrd="2" destOrd="0" presId="urn:microsoft.com/office/officeart/2005/8/layout/orgChart1"/>
+    <dgm:cxn modelId="{063C2194-D179-41EF-A602-84F6CF63E70A}" type="presParOf" srcId="{5F249847-1630-4DBA-917B-4CC17C473DA7}" destId="{4B7ED488-EC8F-4E37-B15F-2C728078961A}" srcOrd="0" destOrd="0" presId="urn:microsoft.com/office/officeart/2005/8/layout/orgChart1"/>
+    <dgm:cxn modelId="{2F7C2D10-0E75-47F8-9A7C-4B66554C2F28}" type="presParOf" srcId="{5F249847-1630-4DBA-917B-4CC17C473DA7}" destId="{BFA9CFA5-BFF9-439A-B4CF-D4554D74E2CE}" srcOrd="1" destOrd="0" presId="urn:microsoft.com/office/officeart/2005/8/layout/orgChart1"/>
+    <dgm:cxn modelId="{D7409C0F-A0D1-4A24-937E-173B4D6CD19D}" type="presParOf" srcId="{BFA9CFA5-BFF9-439A-B4CF-D4554D74E2CE}" destId="{286264B7-1147-4A8A-B2EA-B79CC4722CDD}" srcOrd="0" destOrd="0" presId="urn:microsoft.com/office/officeart/2005/8/layout/orgChart1"/>
+    <dgm:cxn modelId="{B7075F28-9388-49A7-A5EA-05301D4A426D}" type="presParOf" srcId="{286264B7-1147-4A8A-B2EA-B79CC4722CDD}" destId="{6F470B98-A6E1-4617-9EFE-D5B922E6A343}" srcOrd="0" destOrd="0" presId="urn:microsoft.com/office/officeart/2005/8/layout/orgChart1"/>
+    <dgm:cxn modelId="{C5261A51-0ACD-47A7-9801-584072846214}" type="presParOf" srcId="{286264B7-1147-4A8A-B2EA-B79CC4722CDD}" destId="{DAE3ABA8-9B64-4845-9AEE-8AB1A95E7AE6}" srcOrd="1" destOrd="0" presId="urn:microsoft.com/office/officeart/2005/8/layout/orgChart1"/>
+    <dgm:cxn modelId="{32015DED-D29E-4F1A-A268-00CC4D8AD69D}" type="presParOf" srcId="{BFA9CFA5-BFF9-439A-B4CF-D4554D74E2CE}" destId="{D7E926AD-6A2F-4814-B981-E42EC3122C26}" srcOrd="1" destOrd="0" presId="urn:microsoft.com/office/officeart/2005/8/layout/orgChart1"/>
+    <dgm:cxn modelId="{76CB345A-8A42-4CD5-8B08-26B7D42316DE}" type="presParOf" srcId="{BFA9CFA5-BFF9-439A-B4CF-D4554D74E2CE}" destId="{FFB3E2EA-CC79-459B-8523-389869D04919}" srcOrd="2" destOrd="0" presId="urn:microsoft.com/office/officeart/2005/8/layout/orgChart1"/>
   </dgm:cxnLst>
   <dgm:bg/>
   <dgm:whole/>
@@ -22642,7 +23271,7 @@
 </file>
 
 <file path=customXml/itemProps1.xml><?xml version="1.0" encoding="utf-8"?>
-<ds:datastoreItem xmlns:ds="http://schemas.openxmlformats.org/officeDocument/2006/customXml" ds:itemID="{BFD4430A-E8B5-4412-9D85-9883E46198B8}">
+<ds:datastoreItem xmlns:ds="http://schemas.openxmlformats.org/officeDocument/2006/customXml" ds:itemID="{DF27ED06-18E2-4A62-91A8-7F4BEECF4B7E}">
   <ds:schemaRefs>
     <ds:schemaRef ds:uri="http://schemas.openxmlformats.org/officeDocument/2006/bibliography"/>
   </ds:schemaRefs>

--- a/6.devops/2.2.Openshift/1.Openshift.docx
+++ b/6.devops/2.2.Openshift/1.Openshift.docx
@@ -1332,15 +1332,7 @@
               <w:rPr>
                 <w:lang w:val="en-US"/>
               </w:rPr>
-              <w:t>oc describe pod &lt;pod-name</w:t>
-            </w:r>
-            <w:bookmarkStart w:id="0" w:name="_GoBack"/>
-            <w:bookmarkEnd w:id="0"/>
-            <w:r>
-              <w:rPr>
-                <w:lang w:val="en-US"/>
-              </w:rPr>
-              <w:t>&gt;</w:t>
+              <w:t>oc describe pod &lt;pod-name&gt;</w:t>
             </w:r>
           </w:p>
         </w:tc>
@@ -4280,7 +4272,15 @@
               <w:rPr>
                 <w:lang w:val="en-US"/>
               </w:rPr>
-              <w:t>you can describe any object</w:t>
+              <w:t>you can de</w:t>
+            </w:r>
+            <w:bookmarkStart w:id="0" w:name="_GoBack"/>
+            <w:bookmarkEnd w:id="0"/>
+            <w:r>
+              <w:rPr>
+                <w:lang w:val="en-US"/>
+              </w:rPr>
+              <w:t>scribe any object</w:t>
             </w:r>
           </w:p>
         </w:tc>
@@ -6150,6 +6150,12 @@
                 <w:lang w:val="en-US"/>
               </w:rPr>
             </w:pPr>
+            <w:r>
+              <w:rPr>
+                <w:lang w:val="en-US"/>
+              </w:rPr>
+              <w:t>to see pod with labels</w:t>
+            </w:r>
           </w:p>
         </w:tc>
         <w:tc>
@@ -6163,6 +6169,12 @@
                 <w:lang w:val="en-US"/>
               </w:rPr>
             </w:pPr>
+            <w:r>
+              <w:rPr>
+                <w:lang w:val="en-US"/>
+              </w:rPr>
+              <w:t xml:space="preserve"> oc get pods –show-labels</w:t>
+            </w:r>
           </w:p>
         </w:tc>
       </w:tr>
@@ -20427,37 +20439,37 @@
   </dgm:ptLst>
   <dgm:cxnLst>
     <dgm:cxn modelId="{D8BAD147-E62C-44C4-9C7F-78BA0A3C3A4C}" srcId="{745842FC-6815-4EF2-ABCD-D44330ECB236}" destId="{F0338F5D-48C1-4CF5-B911-14B6FFAD66F7}" srcOrd="0" destOrd="0" parTransId="{543586A7-466D-4A53-A349-3D30416AAFB5}" sibTransId="{29552595-7F8D-4F42-88A7-59228CB08AAC}"/>
-    <dgm:cxn modelId="{B21041F5-8B22-4A26-B2E3-9A1EC1AD2AFF}" type="presOf" srcId="{543586A7-466D-4A53-A349-3D30416AAFB5}" destId="{4B7ED488-EC8F-4E37-B15F-2C728078961A}" srcOrd="0" destOrd="0" presId="urn:microsoft.com/office/officeart/2005/8/layout/orgChart1"/>
-    <dgm:cxn modelId="{D870C6DF-ABD5-4893-B845-22AB2783FA6C}" type="presOf" srcId="{2E77099D-71D4-4AE5-8671-95E48C24F16B}" destId="{CBC84E29-4B10-430B-9F8A-7338CC4B0E89}" srcOrd="0" destOrd="0" presId="urn:microsoft.com/office/officeart/2005/8/layout/orgChart1"/>
-    <dgm:cxn modelId="{79EB328C-A867-408E-8C0F-4FFD1B6C6A9D}" type="presOf" srcId="{745842FC-6815-4EF2-ABCD-D44330ECB236}" destId="{80695329-C864-4DAF-AD18-C289544BD5DF}" srcOrd="0" destOrd="0" presId="urn:microsoft.com/office/officeart/2005/8/layout/orgChart1"/>
-    <dgm:cxn modelId="{3F8B3576-96C4-4059-A1E8-0C9E42322AEC}" type="presOf" srcId="{F0338F5D-48C1-4CF5-B911-14B6FFAD66F7}" destId="{6F470B98-A6E1-4617-9EFE-D5B922E6A343}" srcOrd="0" destOrd="0" presId="urn:microsoft.com/office/officeart/2005/8/layout/orgChart1"/>
-    <dgm:cxn modelId="{872E1A99-929B-41F9-B11F-571DC0BC76D9}" type="presOf" srcId="{F0338F5D-48C1-4CF5-B911-14B6FFAD66F7}" destId="{DAE3ABA8-9B64-4845-9AEE-8AB1A95E7AE6}" srcOrd="1" destOrd="0" presId="urn:microsoft.com/office/officeart/2005/8/layout/orgChart1"/>
-    <dgm:cxn modelId="{6D981C2A-D28C-4F98-8766-BE1D0F5900FF}" type="presOf" srcId="{56D81040-B068-4D52-AC38-282DE90D58D1}" destId="{FF569ADC-6B92-4D24-AF76-2F1ABF91F84E}" srcOrd="0" destOrd="0" presId="urn:microsoft.com/office/officeart/2005/8/layout/orgChart1"/>
-    <dgm:cxn modelId="{60C32C68-718E-4523-91F8-33EBE9C1B1E5}" type="presOf" srcId="{2E77099D-71D4-4AE5-8671-95E48C24F16B}" destId="{073DD9A9-CCFE-4BA9-B732-2117AAC9E4D1}" srcOrd="1" destOrd="0" presId="urn:microsoft.com/office/officeart/2005/8/layout/orgChart1"/>
+    <dgm:cxn modelId="{C6A98363-5EA5-4F3C-B94F-D5B49F937E94}" type="presOf" srcId="{F0338F5D-48C1-4CF5-B911-14B6FFAD66F7}" destId="{DAE3ABA8-9B64-4845-9AEE-8AB1A95E7AE6}" srcOrd="1" destOrd="0" presId="urn:microsoft.com/office/officeart/2005/8/layout/orgChart1"/>
+    <dgm:cxn modelId="{F6AF8E8B-8117-43C5-85F0-046748961C99}" type="presOf" srcId="{745842FC-6815-4EF2-ABCD-D44330ECB236}" destId="{044011E6-7E07-4911-B535-95E4BDD21570}" srcOrd="1" destOrd="0" presId="urn:microsoft.com/office/officeart/2005/8/layout/orgChart1"/>
+    <dgm:cxn modelId="{528B27BC-B929-472A-AEAA-F2D9DE1867E8}" type="presOf" srcId="{745842FC-6815-4EF2-ABCD-D44330ECB236}" destId="{80695329-C864-4DAF-AD18-C289544BD5DF}" srcOrd="0" destOrd="0" presId="urn:microsoft.com/office/officeart/2005/8/layout/orgChart1"/>
+    <dgm:cxn modelId="{E02EE674-11F4-42E8-B79D-8F5357D0BE5E}" type="presOf" srcId="{2E77099D-71D4-4AE5-8671-95E48C24F16B}" destId="{073DD9A9-CCFE-4BA9-B732-2117AAC9E4D1}" srcOrd="1" destOrd="0" presId="urn:microsoft.com/office/officeart/2005/8/layout/orgChart1"/>
+    <dgm:cxn modelId="{A51D2F23-7C33-427C-AED0-0D9E10CF0169}" type="presOf" srcId="{56D81040-B068-4D52-AC38-282DE90D58D1}" destId="{FF569ADC-6B92-4D24-AF76-2F1ABF91F84E}" srcOrd="0" destOrd="0" presId="urn:microsoft.com/office/officeart/2005/8/layout/orgChart1"/>
+    <dgm:cxn modelId="{BF3DD2B9-E28C-4256-B7B0-ADA4F43F618A}" type="presOf" srcId="{543586A7-466D-4A53-A349-3D30416AAFB5}" destId="{4B7ED488-EC8F-4E37-B15F-2C728078961A}" srcOrd="0" destOrd="0" presId="urn:microsoft.com/office/officeart/2005/8/layout/orgChart1"/>
+    <dgm:cxn modelId="{3B17CD02-8EA8-48DC-B199-FAD95FFEA9B1}" type="presOf" srcId="{7A9805CE-CC90-4003-B077-567AF1149C89}" destId="{206DE145-DB62-44A1-A487-0E2112E2FD31}" srcOrd="0" destOrd="0" presId="urn:microsoft.com/office/officeart/2005/8/layout/orgChart1"/>
     <dgm:cxn modelId="{7082AD6B-BF9C-4E73-9648-7A4207FB194D}" srcId="{745842FC-6815-4EF2-ABCD-D44330ECB236}" destId="{2E77099D-71D4-4AE5-8671-95E48C24F16B}" srcOrd="1" destOrd="0" parTransId="{7A9805CE-CC90-4003-B077-567AF1149C89}" sibTransId="{B2FABD5C-2818-43CA-92A2-D9D1B9101A05}"/>
-    <dgm:cxn modelId="{FBFF79E7-B639-4156-90A3-29A7E56D3B67}" type="presOf" srcId="{7A9805CE-CC90-4003-B077-567AF1149C89}" destId="{206DE145-DB62-44A1-A487-0E2112E2FD31}" srcOrd="0" destOrd="0" presId="urn:microsoft.com/office/officeart/2005/8/layout/orgChart1"/>
-    <dgm:cxn modelId="{6422FC04-394D-4678-B730-8810E2E312DD}" type="presOf" srcId="{745842FC-6815-4EF2-ABCD-D44330ECB236}" destId="{044011E6-7E07-4911-B535-95E4BDD21570}" srcOrd="1" destOrd="0" presId="urn:microsoft.com/office/officeart/2005/8/layout/orgChart1"/>
+    <dgm:cxn modelId="{69AD0BF3-5D64-4842-9876-C2797646A193}" type="presOf" srcId="{F0338F5D-48C1-4CF5-B911-14B6FFAD66F7}" destId="{6F470B98-A6E1-4617-9EFE-D5B922E6A343}" srcOrd="0" destOrd="0" presId="urn:microsoft.com/office/officeart/2005/8/layout/orgChart1"/>
+    <dgm:cxn modelId="{F602449E-E4ED-4423-AFC4-E96314C35360}" type="presOf" srcId="{2E77099D-71D4-4AE5-8671-95E48C24F16B}" destId="{CBC84E29-4B10-430B-9F8A-7338CC4B0E89}" srcOrd="0" destOrd="0" presId="urn:microsoft.com/office/officeart/2005/8/layout/orgChart1"/>
     <dgm:cxn modelId="{17FFFB5E-945B-4E23-850F-1379328E801B}" srcId="{56D81040-B068-4D52-AC38-282DE90D58D1}" destId="{745842FC-6815-4EF2-ABCD-D44330ECB236}" srcOrd="0" destOrd="0" parTransId="{7D72B8E4-AA95-45B1-8359-F078DAE84D7E}" sibTransId="{13E5E337-8DD7-4220-A446-14A8A8D3040E}"/>
-    <dgm:cxn modelId="{D53C5C06-CE63-4C8B-B1CF-9B951D861BE7}" type="presParOf" srcId="{FF569ADC-6B92-4D24-AF76-2F1ABF91F84E}" destId="{B8345413-9DD3-4058-9FE7-0C3788D4A2A7}" srcOrd="0" destOrd="0" presId="urn:microsoft.com/office/officeart/2005/8/layout/orgChart1"/>
-    <dgm:cxn modelId="{A2DD6A8C-6515-4EFC-B255-76B2D3F6D484}" type="presParOf" srcId="{B8345413-9DD3-4058-9FE7-0C3788D4A2A7}" destId="{4334ED69-60FB-499D-B063-C1A9771315A5}" srcOrd="0" destOrd="0" presId="urn:microsoft.com/office/officeart/2005/8/layout/orgChart1"/>
-    <dgm:cxn modelId="{83313DA7-61A5-4890-9F8A-52AA30A1BC75}" type="presParOf" srcId="{4334ED69-60FB-499D-B063-C1A9771315A5}" destId="{80695329-C864-4DAF-AD18-C289544BD5DF}" srcOrd="0" destOrd="0" presId="urn:microsoft.com/office/officeart/2005/8/layout/orgChart1"/>
-    <dgm:cxn modelId="{39093839-5719-41D0-9BDD-1670B2816245}" type="presParOf" srcId="{4334ED69-60FB-499D-B063-C1A9771315A5}" destId="{044011E6-7E07-4911-B535-95E4BDD21570}" srcOrd="1" destOrd="0" presId="urn:microsoft.com/office/officeart/2005/8/layout/orgChart1"/>
-    <dgm:cxn modelId="{F1049676-FAB9-4AC5-9475-11BF48851297}" type="presParOf" srcId="{B8345413-9DD3-4058-9FE7-0C3788D4A2A7}" destId="{4E843F50-CA20-41F9-A8E5-0E2FA76E9F45}" srcOrd="1" destOrd="0" presId="urn:microsoft.com/office/officeart/2005/8/layout/orgChart1"/>
-    <dgm:cxn modelId="{E5FBE03B-6A4F-4FC7-B983-9EED9FE4C1C2}" type="presParOf" srcId="{4E843F50-CA20-41F9-A8E5-0E2FA76E9F45}" destId="{206DE145-DB62-44A1-A487-0E2112E2FD31}" srcOrd="0" destOrd="0" presId="urn:microsoft.com/office/officeart/2005/8/layout/orgChart1"/>
-    <dgm:cxn modelId="{0FE26725-6F91-402C-ABB5-B92F2F14901B}" type="presParOf" srcId="{4E843F50-CA20-41F9-A8E5-0E2FA76E9F45}" destId="{DA529999-7772-44EA-94D9-9796E877663C}" srcOrd="1" destOrd="0" presId="urn:microsoft.com/office/officeart/2005/8/layout/orgChart1"/>
-    <dgm:cxn modelId="{9464D45C-EC65-454B-8DB4-2B784754FFDA}" type="presParOf" srcId="{DA529999-7772-44EA-94D9-9796E877663C}" destId="{84E63801-E02A-48DB-AA54-58DA15903508}" srcOrd="0" destOrd="0" presId="urn:microsoft.com/office/officeart/2005/8/layout/orgChart1"/>
-    <dgm:cxn modelId="{EE8E8679-2156-4B22-B6D4-488CDCFE3FAE}" type="presParOf" srcId="{84E63801-E02A-48DB-AA54-58DA15903508}" destId="{CBC84E29-4B10-430B-9F8A-7338CC4B0E89}" srcOrd="0" destOrd="0" presId="urn:microsoft.com/office/officeart/2005/8/layout/orgChart1"/>
-    <dgm:cxn modelId="{F6E4F4A5-7CA0-49DC-A5A1-B39AA7D9C346}" type="presParOf" srcId="{84E63801-E02A-48DB-AA54-58DA15903508}" destId="{073DD9A9-CCFE-4BA9-B732-2117AAC9E4D1}" srcOrd="1" destOrd="0" presId="urn:microsoft.com/office/officeart/2005/8/layout/orgChart1"/>
-    <dgm:cxn modelId="{8549F8B6-F0F1-4695-BFD0-A05079865B4D}" type="presParOf" srcId="{DA529999-7772-44EA-94D9-9796E877663C}" destId="{5FC29B10-960F-4C8E-A2E6-67412713E8BB}" srcOrd="1" destOrd="0" presId="urn:microsoft.com/office/officeart/2005/8/layout/orgChart1"/>
-    <dgm:cxn modelId="{0B56FEC7-1593-4A45-9165-A0FA2BF2EAC2}" type="presParOf" srcId="{DA529999-7772-44EA-94D9-9796E877663C}" destId="{C1EA61CD-C7F3-4184-AA62-85108D08279A}" srcOrd="2" destOrd="0" presId="urn:microsoft.com/office/officeart/2005/8/layout/orgChart1"/>
-    <dgm:cxn modelId="{A5EDD780-6595-4A54-A043-942DC6E85518}" type="presParOf" srcId="{B8345413-9DD3-4058-9FE7-0C3788D4A2A7}" destId="{5F249847-1630-4DBA-917B-4CC17C473DA7}" srcOrd="2" destOrd="0" presId="urn:microsoft.com/office/officeart/2005/8/layout/orgChart1"/>
-    <dgm:cxn modelId="{063C2194-D179-41EF-A602-84F6CF63E70A}" type="presParOf" srcId="{5F249847-1630-4DBA-917B-4CC17C473DA7}" destId="{4B7ED488-EC8F-4E37-B15F-2C728078961A}" srcOrd="0" destOrd="0" presId="urn:microsoft.com/office/officeart/2005/8/layout/orgChart1"/>
-    <dgm:cxn modelId="{2F7C2D10-0E75-47F8-9A7C-4B66554C2F28}" type="presParOf" srcId="{5F249847-1630-4DBA-917B-4CC17C473DA7}" destId="{BFA9CFA5-BFF9-439A-B4CF-D4554D74E2CE}" srcOrd="1" destOrd="0" presId="urn:microsoft.com/office/officeart/2005/8/layout/orgChart1"/>
-    <dgm:cxn modelId="{D7409C0F-A0D1-4A24-937E-173B4D6CD19D}" type="presParOf" srcId="{BFA9CFA5-BFF9-439A-B4CF-D4554D74E2CE}" destId="{286264B7-1147-4A8A-B2EA-B79CC4722CDD}" srcOrd="0" destOrd="0" presId="urn:microsoft.com/office/officeart/2005/8/layout/orgChart1"/>
-    <dgm:cxn modelId="{B7075F28-9388-49A7-A5EA-05301D4A426D}" type="presParOf" srcId="{286264B7-1147-4A8A-B2EA-B79CC4722CDD}" destId="{6F470B98-A6E1-4617-9EFE-D5B922E6A343}" srcOrd="0" destOrd="0" presId="urn:microsoft.com/office/officeart/2005/8/layout/orgChart1"/>
-    <dgm:cxn modelId="{C5261A51-0ACD-47A7-9801-584072846214}" type="presParOf" srcId="{286264B7-1147-4A8A-B2EA-B79CC4722CDD}" destId="{DAE3ABA8-9B64-4845-9AEE-8AB1A95E7AE6}" srcOrd="1" destOrd="0" presId="urn:microsoft.com/office/officeart/2005/8/layout/orgChart1"/>
-    <dgm:cxn modelId="{32015DED-D29E-4F1A-A268-00CC4D8AD69D}" type="presParOf" srcId="{BFA9CFA5-BFF9-439A-B4CF-D4554D74E2CE}" destId="{D7E926AD-6A2F-4814-B981-E42EC3122C26}" srcOrd="1" destOrd="0" presId="urn:microsoft.com/office/officeart/2005/8/layout/orgChart1"/>
-    <dgm:cxn modelId="{76CB345A-8A42-4CD5-8B08-26B7D42316DE}" type="presParOf" srcId="{BFA9CFA5-BFF9-439A-B4CF-D4554D74E2CE}" destId="{FFB3E2EA-CC79-459B-8523-389869D04919}" srcOrd="2" destOrd="0" presId="urn:microsoft.com/office/officeart/2005/8/layout/orgChart1"/>
+    <dgm:cxn modelId="{21196FB6-68C8-48CF-A4E7-74F71EAAABA5}" type="presParOf" srcId="{FF569ADC-6B92-4D24-AF76-2F1ABF91F84E}" destId="{B8345413-9DD3-4058-9FE7-0C3788D4A2A7}" srcOrd="0" destOrd="0" presId="urn:microsoft.com/office/officeart/2005/8/layout/orgChart1"/>
+    <dgm:cxn modelId="{6BCBA062-574C-4D63-A2BC-B863E78D2046}" type="presParOf" srcId="{B8345413-9DD3-4058-9FE7-0C3788D4A2A7}" destId="{4334ED69-60FB-499D-B063-C1A9771315A5}" srcOrd="0" destOrd="0" presId="urn:microsoft.com/office/officeart/2005/8/layout/orgChart1"/>
+    <dgm:cxn modelId="{9A731FAF-8C6A-4E8E-83F4-8CE5A4AAD2C5}" type="presParOf" srcId="{4334ED69-60FB-499D-B063-C1A9771315A5}" destId="{80695329-C864-4DAF-AD18-C289544BD5DF}" srcOrd="0" destOrd="0" presId="urn:microsoft.com/office/officeart/2005/8/layout/orgChart1"/>
+    <dgm:cxn modelId="{DC7BA344-20D6-46B2-A254-4E4095B436E5}" type="presParOf" srcId="{4334ED69-60FB-499D-B063-C1A9771315A5}" destId="{044011E6-7E07-4911-B535-95E4BDD21570}" srcOrd="1" destOrd="0" presId="urn:microsoft.com/office/officeart/2005/8/layout/orgChart1"/>
+    <dgm:cxn modelId="{FEE0853A-FF1F-49AD-9F86-D21CD65F0E20}" type="presParOf" srcId="{B8345413-9DD3-4058-9FE7-0C3788D4A2A7}" destId="{4E843F50-CA20-41F9-A8E5-0E2FA76E9F45}" srcOrd="1" destOrd="0" presId="urn:microsoft.com/office/officeart/2005/8/layout/orgChart1"/>
+    <dgm:cxn modelId="{EF62029B-8258-4D72-82CD-FB481B9108F0}" type="presParOf" srcId="{4E843F50-CA20-41F9-A8E5-0E2FA76E9F45}" destId="{206DE145-DB62-44A1-A487-0E2112E2FD31}" srcOrd="0" destOrd="0" presId="urn:microsoft.com/office/officeart/2005/8/layout/orgChart1"/>
+    <dgm:cxn modelId="{A5DD67C5-CBB9-4477-96CF-21D472A5B8AF}" type="presParOf" srcId="{4E843F50-CA20-41F9-A8E5-0E2FA76E9F45}" destId="{DA529999-7772-44EA-94D9-9796E877663C}" srcOrd="1" destOrd="0" presId="urn:microsoft.com/office/officeart/2005/8/layout/orgChart1"/>
+    <dgm:cxn modelId="{3D515B09-893B-4430-B1A6-E5123BFEB702}" type="presParOf" srcId="{DA529999-7772-44EA-94D9-9796E877663C}" destId="{84E63801-E02A-48DB-AA54-58DA15903508}" srcOrd="0" destOrd="0" presId="urn:microsoft.com/office/officeart/2005/8/layout/orgChart1"/>
+    <dgm:cxn modelId="{80BDE912-3952-4058-B77F-BB9D46C51705}" type="presParOf" srcId="{84E63801-E02A-48DB-AA54-58DA15903508}" destId="{CBC84E29-4B10-430B-9F8A-7338CC4B0E89}" srcOrd="0" destOrd="0" presId="urn:microsoft.com/office/officeart/2005/8/layout/orgChart1"/>
+    <dgm:cxn modelId="{01212827-BA7B-4CAF-B8F3-A5952FC2BFFB}" type="presParOf" srcId="{84E63801-E02A-48DB-AA54-58DA15903508}" destId="{073DD9A9-CCFE-4BA9-B732-2117AAC9E4D1}" srcOrd="1" destOrd="0" presId="urn:microsoft.com/office/officeart/2005/8/layout/orgChart1"/>
+    <dgm:cxn modelId="{11276338-9BCF-4F0B-8058-3B77C12D3208}" type="presParOf" srcId="{DA529999-7772-44EA-94D9-9796E877663C}" destId="{5FC29B10-960F-4C8E-A2E6-67412713E8BB}" srcOrd="1" destOrd="0" presId="urn:microsoft.com/office/officeart/2005/8/layout/orgChart1"/>
+    <dgm:cxn modelId="{56CCA2CF-4520-4802-9B22-4D979AC0C0A1}" type="presParOf" srcId="{DA529999-7772-44EA-94D9-9796E877663C}" destId="{C1EA61CD-C7F3-4184-AA62-85108D08279A}" srcOrd="2" destOrd="0" presId="urn:microsoft.com/office/officeart/2005/8/layout/orgChart1"/>
+    <dgm:cxn modelId="{400D5D79-C512-4457-B95B-8EC25AB8F06B}" type="presParOf" srcId="{B8345413-9DD3-4058-9FE7-0C3788D4A2A7}" destId="{5F249847-1630-4DBA-917B-4CC17C473DA7}" srcOrd="2" destOrd="0" presId="urn:microsoft.com/office/officeart/2005/8/layout/orgChart1"/>
+    <dgm:cxn modelId="{35994464-81F5-4299-BA56-473CBE03B1D5}" type="presParOf" srcId="{5F249847-1630-4DBA-917B-4CC17C473DA7}" destId="{4B7ED488-EC8F-4E37-B15F-2C728078961A}" srcOrd="0" destOrd="0" presId="urn:microsoft.com/office/officeart/2005/8/layout/orgChart1"/>
+    <dgm:cxn modelId="{58B4E9DA-1CF9-4B55-8171-65432378C0D4}" type="presParOf" srcId="{5F249847-1630-4DBA-917B-4CC17C473DA7}" destId="{BFA9CFA5-BFF9-439A-B4CF-D4554D74E2CE}" srcOrd="1" destOrd="0" presId="urn:microsoft.com/office/officeart/2005/8/layout/orgChart1"/>
+    <dgm:cxn modelId="{24A67EC7-EA5B-4AD1-BD4F-614C5252E9C9}" type="presParOf" srcId="{BFA9CFA5-BFF9-439A-B4CF-D4554D74E2CE}" destId="{286264B7-1147-4A8A-B2EA-B79CC4722CDD}" srcOrd="0" destOrd="0" presId="urn:microsoft.com/office/officeart/2005/8/layout/orgChart1"/>
+    <dgm:cxn modelId="{3B105356-7738-4003-9584-5530FA627157}" type="presParOf" srcId="{286264B7-1147-4A8A-B2EA-B79CC4722CDD}" destId="{6F470B98-A6E1-4617-9EFE-D5B922E6A343}" srcOrd="0" destOrd="0" presId="urn:microsoft.com/office/officeart/2005/8/layout/orgChart1"/>
+    <dgm:cxn modelId="{90094E53-5AA1-4AFF-93BF-B260FC788F72}" type="presParOf" srcId="{286264B7-1147-4A8A-B2EA-B79CC4722CDD}" destId="{DAE3ABA8-9B64-4845-9AEE-8AB1A95E7AE6}" srcOrd="1" destOrd="0" presId="urn:microsoft.com/office/officeart/2005/8/layout/orgChart1"/>
+    <dgm:cxn modelId="{B4E8F6E0-35A9-44C3-9C07-6BC31B80CFB0}" type="presParOf" srcId="{BFA9CFA5-BFF9-439A-B4CF-D4554D74E2CE}" destId="{D7E926AD-6A2F-4814-B981-E42EC3122C26}" srcOrd="1" destOrd="0" presId="urn:microsoft.com/office/officeart/2005/8/layout/orgChart1"/>
+    <dgm:cxn modelId="{84E73D0D-8E2E-4CD9-9593-D3089F8CD9FC}" type="presParOf" srcId="{BFA9CFA5-BFF9-439A-B4CF-D4554D74E2CE}" destId="{FFB3E2EA-CC79-459B-8523-389869D04919}" srcOrd="2" destOrd="0" presId="urn:microsoft.com/office/officeart/2005/8/layout/orgChart1"/>
   </dgm:cxnLst>
   <dgm:bg/>
   <dgm:whole/>
@@ -23271,7 +23283,7 @@
 </file>
 
 <file path=customXml/itemProps1.xml><?xml version="1.0" encoding="utf-8"?>
-<ds:datastoreItem xmlns:ds="http://schemas.openxmlformats.org/officeDocument/2006/customXml" ds:itemID="{DF27ED06-18E2-4A62-91A8-7F4BEECF4B7E}">
+<ds:datastoreItem xmlns:ds="http://schemas.openxmlformats.org/officeDocument/2006/customXml" ds:itemID="{3AC38820-F7C5-414A-BC8A-EB8C3D069CC7}">
   <ds:schemaRefs>
     <ds:schemaRef ds:uri="http://schemas.openxmlformats.org/officeDocument/2006/bibliography"/>
   </ds:schemaRefs>
